--- a/RemainingTriviaQuestions.docx
+++ b/RemainingTriviaQuestions.docx
@@ -13,6 +13,8 @@
           <w:szCs w:val="21"/>
         </w:rPr>
       </w:pPr>
+      <w:bookmarkStart w:id="0" w:name="_GoBack"/>
+      <w:bookmarkEnd w:id="0"/>
       <w:r>
         <w:rPr>
           <w:rFonts w:ascii="Consolas" w:eastAsia="Times New Roman" w:hAnsi="Consolas" w:cs="Times New Roman"/>
@@ -47,27 +49,7 @@
           <w:sz w:val="21"/>
           <w:szCs w:val="21"/>
         </w:rPr>
-        <w:t xml:space="preserve"> 6. Who did Baylor Women’s Basketball defeat in the 2005 NCAA championship game </w:t>
-      </w:r>
-      <w:proofErr w:type="gramStart"/>
-      <w:r>
-        <w:rPr>
-          <w:rFonts w:ascii="Consolas" w:eastAsia="Times New Roman" w:hAnsi="Consolas" w:cs="Times New Roman"/>
-          <w:color w:val="D4D4D4"/>
-          <w:sz w:val="21"/>
-          <w:szCs w:val="21"/>
-        </w:rPr>
-        <w:t>in order to</w:t>
-      </w:r>
-      <w:proofErr w:type="gramEnd"/>
-      <w:r>
-        <w:rPr>
-          <w:rFonts w:ascii="Consolas" w:eastAsia="Times New Roman" w:hAnsi="Consolas" w:cs="Times New Roman"/>
-          <w:color w:val="D4D4D4"/>
-          <w:sz w:val="21"/>
-          <w:szCs w:val="21"/>
-        </w:rPr>
-        <w:t xml:space="preserve"> win its first national championship? </w:t>
+        <w:t xml:space="preserve"> 11. Baylor Men's Basketball reaching the Final Four in what 2 seasons?</w:t>
       </w:r>
       <w:r>
         <w:rPr>
@@ -207,7 +189,27 @@
           <w:sz w:val="21"/>
           <w:szCs w:val="21"/>
         </w:rPr>
-        <w:t>"6.First title?"</w:t>
+        <w:t>"</w:t>
+      </w:r>
+      <w:proofErr w:type="spellStart"/>
+      <w:r>
+        <w:rPr>
+          <w:rFonts w:ascii="Consolas" w:eastAsia="Times New Roman" w:hAnsi="Consolas" w:cs="Times New Roman"/>
+          <w:color w:val="CE9178"/>
+          <w:sz w:val="21"/>
+          <w:szCs w:val="21"/>
+        </w:rPr>
+        <w:t>Mens</w:t>
+      </w:r>
+      <w:proofErr w:type="spellEnd"/>
+      <w:r>
+        <w:rPr>
+          <w:rFonts w:ascii="Consolas" w:eastAsia="Times New Roman" w:hAnsi="Consolas" w:cs="Times New Roman"/>
+          <w:color w:val="CE9178"/>
+          <w:sz w:val="21"/>
+          <w:szCs w:val="21"/>
+        </w:rPr>
+        <w:t xml:space="preserve"> final four?"</w:t>
       </w:r>
       <w:r>
         <w:rPr>
@@ -243,45 +245,25 @@
           <w:sz w:val="21"/>
           <w:szCs w:val="21"/>
         </w:rPr>
-        <w:t>"</w:t>
-      </w:r>
-      <w:proofErr w:type="spellStart"/>
-      <w:r>
-        <w:rPr>
-          <w:rFonts w:ascii="Consolas" w:eastAsia="Times New Roman" w:hAnsi="Consolas" w:cs="Times New Roman"/>
-          <w:color w:val="CE9178"/>
-          <w:sz w:val="21"/>
-          <w:szCs w:val="21"/>
-        </w:rPr>
-        <w:t>notre</w:t>
-      </w:r>
-      <w:proofErr w:type="spellEnd"/>
-      <w:r>
-        <w:rPr>
-          <w:rFonts w:ascii="Consolas" w:eastAsia="Times New Roman" w:hAnsi="Consolas" w:cs="Times New Roman"/>
-          <w:color w:val="CE9178"/>
-          <w:sz w:val="21"/>
-          <w:szCs w:val="21"/>
-        </w:rPr>
-        <w:t>-dame"</w:t>
-      </w:r>
-      <w:r>
-        <w:rPr>
-          <w:rFonts w:ascii="Consolas" w:eastAsia="Times New Roman" w:hAnsi="Consolas" w:cs="Times New Roman"/>
-          <w:color w:val="808080"/>
-          <w:sz w:val="21"/>
-          <w:szCs w:val="21"/>
-        </w:rPr>
-        <w:t>&gt;</w:t>
-      </w:r>
-      <w:r>
-        <w:rPr>
-          <w:rFonts w:ascii="Consolas" w:eastAsia="Times New Roman" w:hAnsi="Consolas" w:cs="Times New Roman"/>
-          <w:color w:val="D4D4D4"/>
-          <w:sz w:val="21"/>
-          <w:szCs w:val="21"/>
-        </w:rPr>
-        <w:t>Notre Dame Fighting Irish</w:t>
+        <w:t>"3842"</w:t>
+      </w:r>
+      <w:r>
+        <w:rPr>
+          <w:rFonts w:ascii="Consolas" w:eastAsia="Times New Roman" w:hAnsi="Consolas" w:cs="Times New Roman"/>
+          <w:color w:val="808080"/>
+          <w:sz w:val="21"/>
+          <w:szCs w:val="21"/>
+        </w:rPr>
+        <w:t>&gt;</w:t>
+      </w:r>
+      <w:r>
+        <w:rPr>
+          <w:rFonts w:ascii="Consolas" w:eastAsia="Times New Roman" w:hAnsi="Consolas" w:cs="Times New Roman"/>
+          <w:color w:val="D4D4D4"/>
+          <w:sz w:val="21"/>
+          <w:szCs w:val="21"/>
+        </w:rPr>
+        <w:t>1938 and 1942</w:t>
       </w:r>
       <w:r>
         <w:rPr>
@@ -421,7 +403,27 @@
           <w:sz w:val="21"/>
           <w:szCs w:val="21"/>
         </w:rPr>
-        <w:t>"6.First title?"</w:t>
+        <w:t>"</w:t>
+      </w:r>
+      <w:proofErr w:type="spellStart"/>
+      <w:r>
+        <w:rPr>
+          <w:rFonts w:ascii="Consolas" w:eastAsia="Times New Roman" w:hAnsi="Consolas" w:cs="Times New Roman"/>
+          <w:color w:val="CE9178"/>
+          <w:sz w:val="21"/>
+          <w:szCs w:val="21"/>
+        </w:rPr>
+        <w:t>Mens</w:t>
+      </w:r>
+      <w:proofErr w:type="spellEnd"/>
+      <w:r>
+        <w:rPr>
+          <w:rFonts w:ascii="Consolas" w:eastAsia="Times New Roman" w:hAnsi="Consolas" w:cs="Times New Roman"/>
+          <w:color w:val="CE9178"/>
+          <w:sz w:val="21"/>
+          <w:szCs w:val="21"/>
+        </w:rPr>
+        <w:t xml:space="preserve"> final four?"</w:t>
       </w:r>
       <w:r>
         <w:rPr>
@@ -457,45 +459,25 @@
           <w:sz w:val="21"/>
           <w:szCs w:val="21"/>
         </w:rPr>
-        <w:t>"</w:t>
-      </w:r>
-      <w:proofErr w:type="spellStart"/>
-      <w:r>
-        <w:rPr>
-          <w:rFonts w:ascii="Consolas" w:eastAsia="Times New Roman" w:hAnsi="Consolas" w:cs="Times New Roman"/>
-          <w:color w:val="CE9178"/>
-          <w:sz w:val="21"/>
-          <w:szCs w:val="21"/>
-        </w:rPr>
-        <w:t>michigan</w:t>
-      </w:r>
-      <w:proofErr w:type="spellEnd"/>
-      <w:r>
-        <w:rPr>
-          <w:rFonts w:ascii="Consolas" w:eastAsia="Times New Roman" w:hAnsi="Consolas" w:cs="Times New Roman"/>
-          <w:color w:val="CE9178"/>
-          <w:sz w:val="21"/>
-          <w:szCs w:val="21"/>
-        </w:rPr>
-        <w:t>-state"</w:t>
-      </w:r>
-      <w:r>
-        <w:rPr>
-          <w:rFonts w:ascii="Consolas" w:eastAsia="Times New Roman" w:hAnsi="Consolas" w:cs="Times New Roman"/>
-          <w:color w:val="808080"/>
-          <w:sz w:val="21"/>
-          <w:szCs w:val="21"/>
-        </w:rPr>
-        <w:t>&gt;</w:t>
-      </w:r>
-      <w:r>
-        <w:rPr>
-          <w:rFonts w:ascii="Consolas" w:eastAsia="Times New Roman" w:hAnsi="Consolas" w:cs="Times New Roman"/>
-          <w:color w:val="D4D4D4"/>
-          <w:sz w:val="21"/>
-          <w:szCs w:val="21"/>
-        </w:rPr>
-        <w:t>Michigan State Spartans</w:t>
+        <w:t>"4850"</w:t>
+      </w:r>
+      <w:r>
+        <w:rPr>
+          <w:rFonts w:ascii="Consolas" w:eastAsia="Times New Roman" w:hAnsi="Consolas" w:cs="Times New Roman"/>
+          <w:color w:val="808080"/>
+          <w:sz w:val="21"/>
+          <w:szCs w:val="21"/>
+        </w:rPr>
+        <w:t>&gt;</w:t>
+      </w:r>
+      <w:r>
+        <w:rPr>
+          <w:rFonts w:ascii="Consolas" w:eastAsia="Times New Roman" w:hAnsi="Consolas" w:cs="Times New Roman"/>
+          <w:color w:val="D4D4D4"/>
+          <w:sz w:val="21"/>
+          <w:szCs w:val="21"/>
+        </w:rPr>
+        <w:t>1948 and 1950</w:t>
       </w:r>
       <w:r>
         <w:rPr>
@@ -635,7 +617,27 @@
           <w:sz w:val="21"/>
           <w:szCs w:val="21"/>
         </w:rPr>
-        <w:t>"6.First title?"</w:t>
+        <w:t>"</w:t>
+      </w:r>
+      <w:proofErr w:type="spellStart"/>
+      <w:r>
+        <w:rPr>
+          <w:rFonts w:ascii="Consolas" w:eastAsia="Times New Roman" w:hAnsi="Consolas" w:cs="Times New Roman"/>
+          <w:color w:val="CE9178"/>
+          <w:sz w:val="21"/>
+          <w:szCs w:val="21"/>
+        </w:rPr>
+        <w:t>Mens</w:t>
+      </w:r>
+      <w:proofErr w:type="spellEnd"/>
+      <w:r>
+        <w:rPr>
+          <w:rFonts w:ascii="Consolas" w:eastAsia="Times New Roman" w:hAnsi="Consolas" w:cs="Times New Roman"/>
+          <w:color w:val="CE9178"/>
+          <w:sz w:val="21"/>
+          <w:szCs w:val="21"/>
+        </w:rPr>
+        <w:t xml:space="preserve"> final four?"</w:t>
       </w:r>
       <w:r>
         <w:rPr>
@@ -671,45 +673,25 @@
           <w:sz w:val="21"/>
           <w:szCs w:val="21"/>
         </w:rPr>
-        <w:t>"</w:t>
-      </w:r>
-      <w:proofErr w:type="spellStart"/>
-      <w:r>
-        <w:rPr>
-          <w:rFonts w:ascii="Consolas" w:eastAsia="Times New Roman" w:hAnsi="Consolas" w:cs="Times New Roman"/>
-          <w:color w:val="CE9178"/>
-          <w:sz w:val="21"/>
-          <w:szCs w:val="21"/>
-        </w:rPr>
-        <w:t>uconn</w:t>
-      </w:r>
-      <w:proofErr w:type="spellEnd"/>
-      <w:r>
-        <w:rPr>
-          <w:rFonts w:ascii="Consolas" w:eastAsia="Times New Roman" w:hAnsi="Consolas" w:cs="Times New Roman"/>
-          <w:color w:val="CE9178"/>
-          <w:sz w:val="21"/>
-          <w:szCs w:val="21"/>
-        </w:rPr>
-        <w:t>"</w:t>
-      </w:r>
-      <w:r>
-        <w:rPr>
-          <w:rFonts w:ascii="Consolas" w:eastAsia="Times New Roman" w:hAnsi="Consolas" w:cs="Times New Roman"/>
-          <w:color w:val="808080"/>
-          <w:sz w:val="21"/>
-          <w:szCs w:val="21"/>
-        </w:rPr>
-        <w:t>&gt;</w:t>
-      </w:r>
-      <w:r>
-        <w:rPr>
-          <w:rFonts w:ascii="Consolas" w:eastAsia="Times New Roman" w:hAnsi="Consolas" w:cs="Times New Roman"/>
-          <w:color w:val="D4D4D4"/>
-          <w:sz w:val="21"/>
-          <w:szCs w:val="21"/>
-        </w:rPr>
-        <w:t>UConn Huskies</w:t>
+        <w:t>"7680"</w:t>
+      </w:r>
+      <w:r>
+        <w:rPr>
+          <w:rFonts w:ascii="Consolas" w:eastAsia="Times New Roman" w:hAnsi="Consolas" w:cs="Times New Roman"/>
+          <w:color w:val="808080"/>
+          <w:sz w:val="21"/>
+          <w:szCs w:val="21"/>
+        </w:rPr>
+        <w:t>&gt;</w:t>
+      </w:r>
+      <w:r>
+        <w:rPr>
+          <w:rFonts w:ascii="Consolas" w:eastAsia="Times New Roman" w:hAnsi="Consolas" w:cs="Times New Roman"/>
+          <w:color w:val="D4D4D4"/>
+          <w:sz w:val="21"/>
+          <w:szCs w:val="21"/>
+        </w:rPr>
+        <w:t>1976 and 1980</w:t>
       </w:r>
       <w:r>
         <w:rPr>
@@ -849,7 +831,27 @@
           <w:sz w:val="21"/>
           <w:szCs w:val="21"/>
         </w:rPr>
-        <w:t>"6.First title?"</w:t>
+        <w:t>"</w:t>
+      </w:r>
+      <w:proofErr w:type="spellStart"/>
+      <w:r>
+        <w:rPr>
+          <w:rFonts w:ascii="Consolas" w:eastAsia="Times New Roman" w:hAnsi="Consolas" w:cs="Times New Roman"/>
+          <w:color w:val="CE9178"/>
+          <w:sz w:val="21"/>
+          <w:szCs w:val="21"/>
+        </w:rPr>
+        <w:t>Mens</w:t>
+      </w:r>
+      <w:proofErr w:type="spellEnd"/>
+      <w:r>
+        <w:rPr>
+          <w:rFonts w:ascii="Consolas" w:eastAsia="Times New Roman" w:hAnsi="Consolas" w:cs="Times New Roman"/>
+          <w:color w:val="CE9178"/>
+          <w:sz w:val="21"/>
+          <w:szCs w:val="21"/>
+        </w:rPr>
+        <w:t xml:space="preserve"> final four?"</w:t>
       </w:r>
       <w:r>
         <w:rPr>
@@ -885,45 +887,25 @@
           <w:sz w:val="21"/>
           <w:szCs w:val="21"/>
         </w:rPr>
-        <w:t>"south-</w:t>
-      </w:r>
-      <w:proofErr w:type="spellStart"/>
-      <w:r>
-        <w:rPr>
-          <w:rFonts w:ascii="Consolas" w:eastAsia="Times New Roman" w:hAnsi="Consolas" w:cs="Times New Roman"/>
-          <w:color w:val="CE9178"/>
-          <w:sz w:val="21"/>
-          <w:szCs w:val="21"/>
-        </w:rPr>
-        <w:t>carolina</w:t>
-      </w:r>
-      <w:proofErr w:type="spellEnd"/>
-      <w:r>
-        <w:rPr>
-          <w:rFonts w:ascii="Consolas" w:eastAsia="Times New Roman" w:hAnsi="Consolas" w:cs="Times New Roman"/>
-          <w:color w:val="CE9178"/>
-          <w:sz w:val="21"/>
-          <w:szCs w:val="21"/>
-        </w:rPr>
-        <w:t>"</w:t>
-      </w:r>
-      <w:r>
-        <w:rPr>
-          <w:rFonts w:ascii="Consolas" w:eastAsia="Times New Roman" w:hAnsi="Consolas" w:cs="Times New Roman"/>
-          <w:color w:val="808080"/>
-          <w:sz w:val="21"/>
-          <w:szCs w:val="21"/>
-        </w:rPr>
-        <w:t>&gt;</w:t>
-      </w:r>
-      <w:r>
-        <w:rPr>
-          <w:rFonts w:ascii="Consolas" w:eastAsia="Times New Roman" w:hAnsi="Consolas" w:cs="Times New Roman"/>
-          <w:color w:val="D4D4D4"/>
-          <w:sz w:val="21"/>
-          <w:szCs w:val="21"/>
-        </w:rPr>
-        <w:t>South Carolina Gamecocks</w:t>
+        <w:t>"8689"</w:t>
+      </w:r>
+      <w:r>
+        <w:rPr>
+          <w:rFonts w:ascii="Consolas" w:eastAsia="Times New Roman" w:hAnsi="Consolas" w:cs="Times New Roman"/>
+          <w:color w:val="808080"/>
+          <w:sz w:val="21"/>
+          <w:szCs w:val="21"/>
+        </w:rPr>
+        <w:t>&gt;</w:t>
+      </w:r>
+      <w:r>
+        <w:rPr>
+          <w:rFonts w:ascii="Consolas" w:eastAsia="Times New Roman" w:hAnsi="Consolas" w:cs="Times New Roman"/>
+          <w:color w:val="D4D4D4"/>
+          <w:sz w:val="21"/>
+          <w:szCs w:val="21"/>
+        </w:rPr>
+        <w:t>1986 and 1989</w:t>
       </w:r>
       <w:r>
         <w:rPr>
@@ -1069,7 +1051,7 @@
           <w:sz w:val="21"/>
           <w:szCs w:val="21"/>
         </w:rPr>
-        <w:t xml:space="preserve"> 7. What is the name of Baylor's marching band? </w:t>
+        <w:t xml:space="preserve"> 12. Who was the head women's basketball coach right before Kim Mulkey?</w:t>
       </w:r>
       <w:r>
         <w:rPr>
@@ -1209,7 +1191,7 @@
           <w:sz w:val="21"/>
           <w:szCs w:val="21"/>
         </w:rPr>
-        <w:t>"7.Marching band?"</w:t>
+        <w:t>"WBB before Kim Mulkey?"</w:t>
       </w:r>
       <w:r>
         <w:rPr>
@@ -1245,25 +1227,45 @@
           <w:sz w:val="21"/>
           <w:szCs w:val="21"/>
         </w:rPr>
-        <w:t>"bear-band"</w:t>
-      </w:r>
-      <w:r>
-        <w:rPr>
-          <w:rFonts w:ascii="Consolas" w:eastAsia="Times New Roman" w:hAnsi="Consolas" w:cs="Times New Roman"/>
-          <w:color w:val="808080"/>
-          <w:sz w:val="21"/>
-          <w:szCs w:val="21"/>
-        </w:rPr>
-        <w:t>&gt;</w:t>
-      </w:r>
-      <w:r>
-        <w:rPr>
-          <w:rFonts w:ascii="Consolas" w:eastAsia="Times New Roman" w:hAnsi="Consolas" w:cs="Times New Roman"/>
-          <w:color w:val="D4D4D4"/>
-          <w:sz w:val="21"/>
-          <w:szCs w:val="21"/>
-        </w:rPr>
-        <w:t>Bear Band</w:t>
+        <w:t>"</w:t>
+      </w:r>
+      <w:proofErr w:type="spellStart"/>
+      <w:r>
+        <w:rPr>
+          <w:rFonts w:ascii="Consolas" w:eastAsia="Times New Roman" w:hAnsi="Consolas" w:cs="Times New Roman"/>
+          <w:color w:val="CE9178"/>
+          <w:sz w:val="21"/>
+          <w:szCs w:val="21"/>
+        </w:rPr>
+        <w:t>geno</w:t>
+      </w:r>
+      <w:proofErr w:type="spellEnd"/>
+      <w:r>
+        <w:rPr>
+          <w:rFonts w:ascii="Consolas" w:eastAsia="Times New Roman" w:hAnsi="Consolas" w:cs="Times New Roman"/>
+          <w:color w:val="CE9178"/>
+          <w:sz w:val="21"/>
+          <w:szCs w:val="21"/>
+        </w:rPr>
+        <w:t>"</w:t>
+      </w:r>
+      <w:r>
+        <w:rPr>
+          <w:rFonts w:ascii="Consolas" w:eastAsia="Times New Roman" w:hAnsi="Consolas" w:cs="Times New Roman"/>
+          <w:color w:val="808080"/>
+          <w:sz w:val="21"/>
+          <w:szCs w:val="21"/>
+        </w:rPr>
+        <w:t>&gt;</w:t>
+      </w:r>
+      <w:r>
+        <w:rPr>
+          <w:rFonts w:ascii="Consolas" w:eastAsia="Times New Roman" w:hAnsi="Consolas" w:cs="Times New Roman"/>
+          <w:color w:val="D4D4D4"/>
+          <w:sz w:val="21"/>
+          <w:szCs w:val="21"/>
+        </w:rPr>
+        <w:t>Geno Auriemma</w:t>
       </w:r>
       <w:r>
         <w:rPr>
@@ -1403,7 +1405,7 @@
           <w:sz w:val="21"/>
           <w:szCs w:val="21"/>
         </w:rPr>
-        <w:t>"7.Marching band?"</w:t>
+        <w:t>"WBB before Kim Mulkey?"</w:t>
       </w:r>
       <w:r>
         <w:rPr>
@@ -1439,25 +1441,25 @@
           <w:sz w:val="21"/>
           <w:szCs w:val="21"/>
         </w:rPr>
-        <w:t>"golden-wave"</w:t>
-      </w:r>
-      <w:r>
-        <w:rPr>
-          <w:rFonts w:ascii="Consolas" w:eastAsia="Times New Roman" w:hAnsi="Consolas" w:cs="Times New Roman"/>
-          <w:color w:val="808080"/>
-          <w:sz w:val="21"/>
-          <w:szCs w:val="21"/>
-        </w:rPr>
-        <w:t>&gt;</w:t>
-      </w:r>
-      <w:r>
-        <w:rPr>
-          <w:rFonts w:ascii="Consolas" w:eastAsia="Times New Roman" w:hAnsi="Consolas" w:cs="Times New Roman"/>
-          <w:color w:val="D4D4D4"/>
-          <w:sz w:val="21"/>
-          <w:szCs w:val="21"/>
-        </w:rPr>
-        <w:t>Golden Wave Band</w:t>
+        <w:t>"pat"</w:t>
+      </w:r>
+      <w:r>
+        <w:rPr>
+          <w:rFonts w:ascii="Consolas" w:eastAsia="Times New Roman" w:hAnsi="Consolas" w:cs="Times New Roman"/>
+          <w:color w:val="808080"/>
+          <w:sz w:val="21"/>
+          <w:szCs w:val="21"/>
+        </w:rPr>
+        <w:t>&gt;</w:t>
+      </w:r>
+      <w:r>
+        <w:rPr>
+          <w:rFonts w:ascii="Consolas" w:eastAsia="Times New Roman" w:hAnsi="Consolas" w:cs="Times New Roman"/>
+          <w:color w:val="D4D4D4"/>
+          <w:sz w:val="21"/>
+          <w:szCs w:val="21"/>
+        </w:rPr>
+        <w:t>Pat Summit</w:t>
       </w:r>
       <w:r>
         <w:rPr>
@@ -1597,7 +1599,7 @@
           <w:sz w:val="21"/>
           <w:szCs w:val="21"/>
         </w:rPr>
-        <w:t>"7.Marching band?"</w:t>
+        <w:t>"WBB before Kim Mulkey?"</w:t>
       </w:r>
       <w:r>
         <w:rPr>
@@ -1633,25 +1635,45 @@
           <w:sz w:val="21"/>
           <w:szCs w:val="21"/>
         </w:rPr>
-        <w:t>"mean-green"</w:t>
-      </w:r>
-      <w:r>
-        <w:rPr>
-          <w:rFonts w:ascii="Consolas" w:eastAsia="Times New Roman" w:hAnsi="Consolas" w:cs="Times New Roman"/>
-          <w:color w:val="808080"/>
-          <w:sz w:val="21"/>
-          <w:szCs w:val="21"/>
-        </w:rPr>
-        <w:t>&gt;</w:t>
-      </w:r>
-      <w:r>
-        <w:rPr>
-          <w:rFonts w:ascii="Consolas" w:eastAsia="Times New Roman" w:hAnsi="Consolas" w:cs="Times New Roman"/>
-          <w:color w:val="D4D4D4"/>
-          <w:sz w:val="21"/>
-          <w:szCs w:val="21"/>
-        </w:rPr>
-        <w:t>Mean Green Band</w:t>
+        <w:t>"</w:t>
+      </w:r>
+      <w:proofErr w:type="spellStart"/>
+      <w:r>
+        <w:rPr>
+          <w:rFonts w:ascii="Consolas" w:eastAsia="Times New Roman" w:hAnsi="Consolas" w:cs="Times New Roman"/>
+          <w:color w:val="CE9178"/>
+          <w:sz w:val="21"/>
+          <w:szCs w:val="21"/>
+        </w:rPr>
+        <w:t>sonja</w:t>
+      </w:r>
+      <w:proofErr w:type="spellEnd"/>
+      <w:r>
+        <w:rPr>
+          <w:rFonts w:ascii="Consolas" w:eastAsia="Times New Roman" w:hAnsi="Consolas" w:cs="Times New Roman"/>
+          <w:color w:val="CE9178"/>
+          <w:sz w:val="21"/>
+          <w:szCs w:val="21"/>
+        </w:rPr>
+        <w:t>"</w:t>
+      </w:r>
+      <w:r>
+        <w:rPr>
+          <w:rFonts w:ascii="Consolas" w:eastAsia="Times New Roman" w:hAnsi="Consolas" w:cs="Times New Roman"/>
+          <w:color w:val="808080"/>
+          <w:sz w:val="21"/>
+          <w:szCs w:val="21"/>
+        </w:rPr>
+        <w:t>&gt;</w:t>
+      </w:r>
+      <w:r>
+        <w:rPr>
+          <w:rFonts w:ascii="Consolas" w:eastAsia="Times New Roman" w:hAnsi="Consolas" w:cs="Times New Roman"/>
+          <w:color w:val="D4D4D4"/>
+          <w:sz w:val="21"/>
+          <w:szCs w:val="21"/>
+        </w:rPr>
+        <w:t>Sonja Hogg</w:t>
       </w:r>
       <w:r>
         <w:rPr>
@@ -1791,7 +1813,7 @@
           <w:sz w:val="21"/>
           <w:szCs w:val="21"/>
         </w:rPr>
-        <w:t>"7.Marching band?"</w:t>
+        <w:t>"WBB before Kim Mulkey?"</w:t>
       </w:r>
       <w:r>
         <w:rPr>
@@ -1827,26 +1849,57 @@
           <w:sz w:val="21"/>
           <w:szCs w:val="21"/>
         </w:rPr>
-        <w:t>"shimmer-green"</w:t>
-      </w:r>
-      <w:r>
-        <w:rPr>
-          <w:rFonts w:ascii="Consolas" w:eastAsia="Times New Roman" w:hAnsi="Consolas" w:cs="Times New Roman"/>
-          <w:color w:val="808080"/>
-          <w:sz w:val="21"/>
-          <w:szCs w:val="21"/>
-        </w:rPr>
-        <w:t>&gt;</w:t>
-      </w:r>
-      <w:r>
-        <w:rPr>
-          <w:rFonts w:ascii="Consolas" w:eastAsia="Times New Roman" w:hAnsi="Consolas" w:cs="Times New Roman"/>
-          <w:color w:val="D4D4D4"/>
-          <w:sz w:val="21"/>
-          <w:szCs w:val="21"/>
-        </w:rPr>
-        <w:t>Shimmering Green Band</w:t>
-      </w:r>
+        <w:t>"</w:t>
+      </w:r>
+      <w:proofErr w:type="spellStart"/>
+      <w:r>
+        <w:rPr>
+          <w:rFonts w:ascii="Consolas" w:eastAsia="Times New Roman" w:hAnsi="Consolas" w:cs="Times New Roman"/>
+          <w:color w:val="CE9178"/>
+          <w:sz w:val="21"/>
+          <w:szCs w:val="21"/>
+        </w:rPr>
+        <w:t>leon</w:t>
+      </w:r>
+      <w:proofErr w:type="spellEnd"/>
+      <w:r>
+        <w:rPr>
+          <w:rFonts w:ascii="Consolas" w:eastAsia="Times New Roman" w:hAnsi="Consolas" w:cs="Times New Roman"/>
+          <w:color w:val="CE9178"/>
+          <w:sz w:val="21"/>
+          <w:szCs w:val="21"/>
+        </w:rPr>
+        <w:t>"</w:t>
+      </w:r>
+      <w:r>
+        <w:rPr>
+          <w:rFonts w:ascii="Consolas" w:eastAsia="Times New Roman" w:hAnsi="Consolas" w:cs="Times New Roman"/>
+          <w:color w:val="808080"/>
+          <w:sz w:val="21"/>
+          <w:szCs w:val="21"/>
+        </w:rPr>
+        <w:t>&gt;</w:t>
+      </w:r>
+      <w:r>
+        <w:rPr>
+          <w:rFonts w:ascii="Consolas" w:eastAsia="Times New Roman" w:hAnsi="Consolas" w:cs="Times New Roman"/>
+          <w:color w:val="D4D4D4"/>
+          <w:sz w:val="21"/>
+          <w:szCs w:val="21"/>
+        </w:rPr>
+        <w:t xml:space="preserve">Leon </w:t>
+      </w:r>
+      <w:proofErr w:type="spellStart"/>
+      <w:r>
+        <w:rPr>
+          <w:rFonts w:ascii="Consolas" w:eastAsia="Times New Roman" w:hAnsi="Consolas" w:cs="Times New Roman"/>
+          <w:color w:val="D4D4D4"/>
+          <w:sz w:val="21"/>
+          <w:szCs w:val="21"/>
+        </w:rPr>
+        <w:t>Barmore</w:t>
+      </w:r>
+      <w:proofErr w:type="spellEnd"/>
       <w:r>
         <w:rPr>
           <w:rFonts w:ascii="Consolas" w:eastAsia="Times New Roman" w:hAnsi="Consolas" w:cs="Times New Roman"/>
@@ -1991,7 +2044,7 @@
           <w:sz w:val="21"/>
           <w:szCs w:val="21"/>
         </w:rPr>
-        <w:t xml:space="preserve"> 8. What is the name of the Baylor football stadium?</w:t>
+        <w:t xml:space="preserve"> 13. Who was Baylor's first African-American professor, and what department was this professor in?</w:t>
       </w:r>
       <w:r>
         <w:rPr>
@@ -2131,7 +2184,7 @@
           <w:sz w:val="21"/>
           <w:szCs w:val="21"/>
         </w:rPr>
-        <w:t>"8.Football stadium?"</w:t>
+        <w:t>"African-American professor-First?"</w:t>
       </w:r>
       <w:r>
         <w:rPr>
@@ -2167,25 +2220,25 @@
           <w:sz w:val="21"/>
           <w:szCs w:val="21"/>
         </w:rPr>
-        <w:t>"memorial-stadium"</w:t>
-      </w:r>
-      <w:r>
-        <w:rPr>
-          <w:rFonts w:ascii="Consolas" w:eastAsia="Times New Roman" w:hAnsi="Consolas" w:cs="Times New Roman"/>
-          <w:color w:val="808080"/>
-          <w:sz w:val="21"/>
-          <w:szCs w:val="21"/>
-        </w:rPr>
-        <w:t>&gt;</w:t>
-      </w:r>
-      <w:r>
-        <w:rPr>
-          <w:rFonts w:ascii="Consolas" w:eastAsia="Times New Roman" w:hAnsi="Consolas" w:cs="Times New Roman"/>
-          <w:color w:val="D4D4D4"/>
-          <w:sz w:val="21"/>
-          <w:szCs w:val="21"/>
-        </w:rPr>
-        <w:t>Memorial Stadium</w:t>
+        <w:t>"physics"</w:t>
+      </w:r>
+      <w:r>
+        <w:rPr>
+          <w:rFonts w:ascii="Consolas" w:eastAsia="Times New Roman" w:hAnsi="Consolas" w:cs="Times New Roman"/>
+          <w:color w:val="808080"/>
+          <w:sz w:val="21"/>
+          <w:szCs w:val="21"/>
+        </w:rPr>
+        <w:t>&gt;</w:t>
+      </w:r>
+      <w:r>
+        <w:rPr>
+          <w:rFonts w:ascii="Consolas" w:eastAsia="Times New Roman" w:hAnsi="Consolas" w:cs="Times New Roman"/>
+          <w:color w:val="D4D4D4"/>
+          <w:sz w:val="21"/>
+          <w:szCs w:val="21"/>
+        </w:rPr>
+        <w:t>Dr B.F.L Ward, Physics</w:t>
       </w:r>
       <w:r>
         <w:rPr>
@@ -2325,7 +2378,7 @@
           <w:sz w:val="21"/>
           <w:szCs w:val="21"/>
         </w:rPr>
-        <w:t>"8.Football stadium?"</w:t>
+        <w:t>"African-American professor-First?"</w:t>
       </w:r>
       <w:r>
         <w:rPr>
@@ -2361,45 +2414,25 @@
           <w:sz w:val="21"/>
           <w:szCs w:val="21"/>
         </w:rPr>
-        <w:t>"</w:t>
-      </w:r>
-      <w:proofErr w:type="spellStart"/>
-      <w:r>
-        <w:rPr>
-          <w:rFonts w:ascii="Consolas" w:eastAsia="Times New Roman" w:hAnsi="Consolas" w:cs="Times New Roman"/>
-          <w:color w:val="CE9178"/>
-          <w:sz w:val="21"/>
-          <w:szCs w:val="21"/>
-        </w:rPr>
-        <w:t>floyd-casey</w:t>
-      </w:r>
-      <w:proofErr w:type="spellEnd"/>
-      <w:r>
-        <w:rPr>
-          <w:rFonts w:ascii="Consolas" w:eastAsia="Times New Roman" w:hAnsi="Consolas" w:cs="Times New Roman"/>
-          <w:color w:val="CE9178"/>
-          <w:sz w:val="21"/>
-          <w:szCs w:val="21"/>
-        </w:rPr>
-        <w:t>"</w:t>
-      </w:r>
-      <w:r>
-        <w:rPr>
-          <w:rFonts w:ascii="Consolas" w:eastAsia="Times New Roman" w:hAnsi="Consolas" w:cs="Times New Roman"/>
-          <w:color w:val="808080"/>
-          <w:sz w:val="21"/>
-          <w:szCs w:val="21"/>
-        </w:rPr>
-        <w:t>&gt;</w:t>
-      </w:r>
-      <w:r>
-        <w:rPr>
-          <w:rFonts w:ascii="Consolas" w:eastAsia="Times New Roman" w:hAnsi="Consolas" w:cs="Times New Roman"/>
-          <w:color w:val="D4D4D4"/>
-          <w:sz w:val="21"/>
-          <w:szCs w:val="21"/>
-        </w:rPr>
-        <w:t>Floyd Casey</w:t>
+        <w:t>"math"</w:t>
+      </w:r>
+      <w:r>
+        <w:rPr>
+          <w:rFonts w:ascii="Consolas" w:eastAsia="Times New Roman" w:hAnsi="Consolas" w:cs="Times New Roman"/>
+          <w:color w:val="808080"/>
+          <w:sz w:val="21"/>
+          <w:szCs w:val="21"/>
+        </w:rPr>
+        <w:t>&gt;</w:t>
+      </w:r>
+      <w:r>
+        <w:rPr>
+          <w:rFonts w:ascii="Consolas" w:eastAsia="Times New Roman" w:hAnsi="Consolas" w:cs="Times New Roman"/>
+          <w:color w:val="D4D4D4"/>
+          <w:sz w:val="21"/>
+          <w:szCs w:val="21"/>
+        </w:rPr>
+        <w:t>Vivienne Malone-Mayes, Mathematics</w:t>
       </w:r>
       <w:r>
         <w:rPr>
@@ -2539,7 +2572,7 @@
           <w:sz w:val="21"/>
           <w:szCs w:val="21"/>
         </w:rPr>
-        <w:t>"8.Football stadium?"</w:t>
+        <w:t>"African-American professor-First?"</w:t>
       </w:r>
       <w:r>
         <w:rPr>
@@ -2575,25 +2608,45 @@
           <w:sz w:val="21"/>
           <w:szCs w:val="21"/>
         </w:rPr>
-        <w:t>"bear-stadium"</w:t>
-      </w:r>
-      <w:r>
-        <w:rPr>
-          <w:rFonts w:ascii="Consolas" w:eastAsia="Times New Roman" w:hAnsi="Consolas" w:cs="Times New Roman"/>
-          <w:color w:val="808080"/>
-          <w:sz w:val="21"/>
-          <w:szCs w:val="21"/>
-        </w:rPr>
-        <w:t>&gt;</w:t>
-      </w:r>
-      <w:r>
-        <w:rPr>
-          <w:rFonts w:ascii="Consolas" w:eastAsia="Times New Roman" w:hAnsi="Consolas" w:cs="Times New Roman"/>
-          <w:color w:val="D4D4D4"/>
-          <w:sz w:val="21"/>
-          <w:szCs w:val="21"/>
-        </w:rPr>
-        <w:t>Bear Stadium</w:t>
+        <w:t>"</w:t>
+      </w:r>
+      <w:proofErr w:type="spellStart"/>
+      <w:r>
+        <w:rPr>
+          <w:rFonts w:ascii="Consolas" w:eastAsia="Times New Roman" w:hAnsi="Consolas" w:cs="Times New Roman"/>
+          <w:color w:val="CE9178"/>
+          <w:sz w:val="21"/>
+          <w:szCs w:val="21"/>
+        </w:rPr>
+        <w:t>spanish</w:t>
+      </w:r>
+      <w:proofErr w:type="spellEnd"/>
+      <w:r>
+        <w:rPr>
+          <w:rFonts w:ascii="Consolas" w:eastAsia="Times New Roman" w:hAnsi="Consolas" w:cs="Times New Roman"/>
+          <w:color w:val="CE9178"/>
+          <w:sz w:val="21"/>
+          <w:szCs w:val="21"/>
+        </w:rPr>
+        <w:t>"</w:t>
+      </w:r>
+      <w:r>
+        <w:rPr>
+          <w:rFonts w:ascii="Consolas" w:eastAsia="Times New Roman" w:hAnsi="Consolas" w:cs="Times New Roman"/>
+          <w:color w:val="808080"/>
+          <w:sz w:val="21"/>
+          <w:szCs w:val="21"/>
+        </w:rPr>
+        <w:t>&gt;</w:t>
+      </w:r>
+      <w:r>
+        <w:rPr>
+          <w:rFonts w:ascii="Consolas" w:eastAsia="Times New Roman" w:hAnsi="Consolas" w:cs="Times New Roman"/>
+          <w:color w:val="D4D4D4"/>
+          <w:sz w:val="21"/>
+          <w:szCs w:val="21"/>
+        </w:rPr>
+        <w:t>Karen Lopez Alonzo, Spanish</w:t>
       </w:r>
       <w:r>
         <w:rPr>
@@ -2733,7 +2786,7 @@
           <w:sz w:val="21"/>
           <w:szCs w:val="21"/>
         </w:rPr>
-        <w:t>"8.Football stadium?"</w:t>
+        <w:t>"African-American professor-First?"</w:t>
       </w:r>
       <w:r>
         <w:rPr>
@@ -2769,45 +2822,45 @@
           <w:sz w:val="21"/>
           <w:szCs w:val="21"/>
         </w:rPr>
-        <w:t>"</w:t>
+        <w:t>"music"</w:t>
+      </w:r>
+      <w:r>
+        <w:rPr>
+          <w:rFonts w:ascii="Consolas" w:eastAsia="Times New Roman" w:hAnsi="Consolas" w:cs="Times New Roman"/>
+          <w:color w:val="808080"/>
+          <w:sz w:val="21"/>
+          <w:szCs w:val="21"/>
+        </w:rPr>
+        <w:t>&gt;</w:t>
+      </w:r>
+      <w:r>
+        <w:rPr>
+          <w:rFonts w:ascii="Consolas" w:eastAsia="Times New Roman" w:hAnsi="Consolas" w:cs="Times New Roman"/>
+          <w:color w:val="D4D4D4"/>
+          <w:sz w:val="21"/>
+          <w:szCs w:val="21"/>
+        </w:rPr>
+        <w:t xml:space="preserve">Horace </w:t>
       </w:r>
       <w:proofErr w:type="spellStart"/>
       <w:r>
         <w:rPr>
           <w:rFonts w:ascii="Consolas" w:eastAsia="Times New Roman" w:hAnsi="Consolas" w:cs="Times New Roman"/>
-          <w:color w:val="CE9178"/>
-          <w:sz w:val="21"/>
-          <w:szCs w:val="21"/>
-        </w:rPr>
-        <w:t>mclane</w:t>
+          <w:color w:val="D4D4D4"/>
+          <w:sz w:val="21"/>
+          <w:szCs w:val="21"/>
+        </w:rPr>
+        <w:t>Maxile</w:t>
       </w:r>
       <w:proofErr w:type="spellEnd"/>
       <w:r>
         <w:rPr>
           <w:rFonts w:ascii="Consolas" w:eastAsia="Times New Roman" w:hAnsi="Consolas" w:cs="Times New Roman"/>
-          <w:color w:val="CE9178"/>
-          <w:sz w:val="21"/>
-          <w:szCs w:val="21"/>
-        </w:rPr>
-        <w:t>-stadium"</w:t>
-      </w:r>
-      <w:r>
-        <w:rPr>
-          <w:rFonts w:ascii="Consolas" w:eastAsia="Times New Roman" w:hAnsi="Consolas" w:cs="Times New Roman"/>
-          <w:color w:val="808080"/>
-          <w:sz w:val="21"/>
-          <w:szCs w:val="21"/>
-        </w:rPr>
-        <w:t>&gt;</w:t>
-      </w:r>
-      <w:r>
-        <w:rPr>
-          <w:rFonts w:ascii="Consolas" w:eastAsia="Times New Roman" w:hAnsi="Consolas" w:cs="Times New Roman"/>
-          <w:color w:val="D4D4D4"/>
-          <w:sz w:val="21"/>
-          <w:szCs w:val="21"/>
-        </w:rPr>
-        <w:t>McLane Stadium</w:t>
+          <w:color w:val="D4D4D4"/>
+          <w:sz w:val="21"/>
+          <w:szCs w:val="21"/>
+        </w:rPr>
+        <w:t>, Music Theory</w:t>
       </w:r>
       <w:r>
         <w:rPr>
@@ -2953,7 +3006,7 @@
           <w:sz w:val="21"/>
           <w:szCs w:val="21"/>
         </w:rPr>
-        <w:t xml:space="preserve"> 9. What are Baylor's official colors?</w:t>
+        <w:t xml:space="preserve"> 14. What year did the senior class gifts become a Baylor tradition?</w:t>
       </w:r>
       <w:r>
         <w:rPr>
@@ -3093,7 +3146,7 @@
           <w:sz w:val="21"/>
           <w:szCs w:val="21"/>
         </w:rPr>
-        <w:t>"9.Official colors?"</w:t>
+        <w:t>"Senior class gift?"</w:t>
       </w:r>
       <w:r>
         <w:rPr>
@@ -3129,25 +3182,25 @@
           <w:sz w:val="21"/>
           <w:szCs w:val="21"/>
         </w:rPr>
-        <w:t>"green-gold"</w:t>
-      </w:r>
-      <w:r>
-        <w:rPr>
-          <w:rFonts w:ascii="Consolas" w:eastAsia="Times New Roman" w:hAnsi="Consolas" w:cs="Times New Roman"/>
-          <w:color w:val="808080"/>
-          <w:sz w:val="21"/>
-          <w:szCs w:val="21"/>
-        </w:rPr>
-        <w:t>&gt;</w:t>
-      </w:r>
-      <w:r>
-        <w:rPr>
-          <w:rFonts w:ascii="Consolas" w:eastAsia="Times New Roman" w:hAnsi="Consolas" w:cs="Times New Roman"/>
-          <w:color w:val="D4D4D4"/>
-          <w:sz w:val="21"/>
-          <w:szCs w:val="21"/>
-        </w:rPr>
-        <w:t>Green and Gold</w:t>
+        <w:t>"1907"</w:t>
+      </w:r>
+      <w:r>
+        <w:rPr>
+          <w:rFonts w:ascii="Consolas" w:eastAsia="Times New Roman" w:hAnsi="Consolas" w:cs="Times New Roman"/>
+          <w:color w:val="808080"/>
+          <w:sz w:val="21"/>
+          <w:szCs w:val="21"/>
+        </w:rPr>
+        <w:t>&gt;</w:t>
+      </w:r>
+      <w:r>
+        <w:rPr>
+          <w:rFonts w:ascii="Consolas" w:eastAsia="Times New Roman" w:hAnsi="Consolas" w:cs="Times New Roman"/>
+          <w:color w:val="D4D4D4"/>
+          <w:sz w:val="21"/>
+          <w:szCs w:val="21"/>
+        </w:rPr>
+        <w:t>1907</w:t>
       </w:r>
       <w:r>
         <w:rPr>
@@ -3287,7 +3340,7 @@
           <w:sz w:val="21"/>
           <w:szCs w:val="21"/>
         </w:rPr>
-        <w:t>"9.Official colors?"</w:t>
+        <w:t>"Senior class gift?"</w:t>
       </w:r>
       <w:r>
         <w:rPr>
@@ -3323,25 +3376,25 @@
           <w:sz w:val="21"/>
           <w:szCs w:val="21"/>
         </w:rPr>
-        <w:t>"blue-gold"</w:t>
-      </w:r>
-      <w:r>
-        <w:rPr>
-          <w:rFonts w:ascii="Consolas" w:eastAsia="Times New Roman" w:hAnsi="Consolas" w:cs="Times New Roman"/>
-          <w:color w:val="808080"/>
-          <w:sz w:val="21"/>
-          <w:szCs w:val="21"/>
-        </w:rPr>
-        <w:t>&gt;</w:t>
-      </w:r>
-      <w:r>
-        <w:rPr>
-          <w:rFonts w:ascii="Consolas" w:eastAsia="Times New Roman" w:hAnsi="Consolas" w:cs="Times New Roman"/>
-          <w:color w:val="D4D4D4"/>
-          <w:sz w:val="21"/>
-          <w:szCs w:val="21"/>
-        </w:rPr>
-        <w:t>Blue and Gold</w:t>
+        <w:t>"1931"</w:t>
+      </w:r>
+      <w:r>
+        <w:rPr>
+          <w:rFonts w:ascii="Consolas" w:eastAsia="Times New Roman" w:hAnsi="Consolas" w:cs="Times New Roman"/>
+          <w:color w:val="808080"/>
+          <w:sz w:val="21"/>
+          <w:szCs w:val="21"/>
+        </w:rPr>
+        <w:t>&gt;</w:t>
+      </w:r>
+      <w:r>
+        <w:rPr>
+          <w:rFonts w:ascii="Consolas" w:eastAsia="Times New Roman" w:hAnsi="Consolas" w:cs="Times New Roman"/>
+          <w:color w:val="D4D4D4"/>
+          <w:sz w:val="21"/>
+          <w:szCs w:val="21"/>
+        </w:rPr>
+        <w:t>1931</w:t>
       </w:r>
       <w:r>
         <w:rPr>
@@ -3481,7 +3534,7 @@
           <w:sz w:val="21"/>
           <w:szCs w:val="21"/>
         </w:rPr>
-        <w:t>"9.Official colors?"</w:t>
+        <w:t>"Senior class gift?"</w:t>
       </w:r>
       <w:r>
         <w:rPr>
@@ -3517,45 +3570,25 @@
           <w:sz w:val="21"/>
           <w:szCs w:val="21"/>
         </w:rPr>
-        <w:t>"red-black-silver"</w:t>
-      </w:r>
-      <w:r>
-        <w:rPr>
-          <w:rFonts w:ascii="Consolas" w:eastAsia="Times New Roman" w:hAnsi="Consolas" w:cs="Times New Roman"/>
-          <w:color w:val="808080"/>
-          <w:sz w:val="21"/>
-          <w:szCs w:val="21"/>
-        </w:rPr>
-        <w:t>&gt;</w:t>
-      </w:r>
-      <w:r>
-        <w:rPr>
-          <w:rFonts w:ascii="Consolas" w:eastAsia="Times New Roman" w:hAnsi="Consolas" w:cs="Times New Roman"/>
-          <w:color w:val="D4D4D4"/>
-          <w:sz w:val="21"/>
-          <w:szCs w:val="21"/>
-        </w:rPr>
-        <w:t xml:space="preserve">Red, </w:t>
-      </w:r>
-      <w:proofErr w:type="gramStart"/>
-      <w:r>
-        <w:rPr>
-          <w:rFonts w:ascii="Consolas" w:eastAsia="Times New Roman" w:hAnsi="Consolas" w:cs="Times New Roman"/>
-          <w:color w:val="D4D4D4"/>
-          <w:sz w:val="21"/>
-          <w:szCs w:val="21"/>
-        </w:rPr>
-        <w:t>Black</w:t>
-      </w:r>
-      <w:proofErr w:type="gramEnd"/>
-      <w:r>
-        <w:rPr>
-          <w:rFonts w:ascii="Consolas" w:eastAsia="Times New Roman" w:hAnsi="Consolas" w:cs="Times New Roman"/>
-          <w:color w:val="D4D4D4"/>
-          <w:sz w:val="21"/>
-          <w:szCs w:val="21"/>
-        </w:rPr>
-        <w:t xml:space="preserve"> and Silver</w:t>
+        <w:t>"1903"</w:t>
+      </w:r>
+      <w:r>
+        <w:rPr>
+          <w:rFonts w:ascii="Consolas" w:eastAsia="Times New Roman" w:hAnsi="Consolas" w:cs="Times New Roman"/>
+          <w:color w:val="808080"/>
+          <w:sz w:val="21"/>
+          <w:szCs w:val="21"/>
+        </w:rPr>
+        <w:t>&gt;</w:t>
+      </w:r>
+      <w:r>
+        <w:rPr>
+          <w:rFonts w:ascii="Consolas" w:eastAsia="Times New Roman" w:hAnsi="Consolas" w:cs="Times New Roman"/>
+          <w:color w:val="D4D4D4"/>
+          <w:sz w:val="21"/>
+          <w:szCs w:val="21"/>
+        </w:rPr>
+        <w:t>1903</w:t>
       </w:r>
       <w:r>
         <w:rPr>
@@ -3695,7 +3728,7 @@
           <w:sz w:val="21"/>
           <w:szCs w:val="21"/>
         </w:rPr>
-        <w:t>"9.Official colors?"</w:t>
+        <w:t>"Senior class gift?"</w:t>
       </w:r>
       <w:r>
         <w:rPr>
@@ -3731,25 +3764,25 @@
           <w:sz w:val="21"/>
           <w:szCs w:val="21"/>
         </w:rPr>
-        <w:t>"black-yellow"</w:t>
-      </w:r>
-      <w:r>
-        <w:rPr>
-          <w:rFonts w:ascii="Consolas" w:eastAsia="Times New Roman" w:hAnsi="Consolas" w:cs="Times New Roman"/>
-          <w:color w:val="808080"/>
-          <w:sz w:val="21"/>
-          <w:szCs w:val="21"/>
-        </w:rPr>
-        <w:t>&gt;</w:t>
-      </w:r>
-      <w:r>
-        <w:rPr>
-          <w:rFonts w:ascii="Consolas" w:eastAsia="Times New Roman" w:hAnsi="Consolas" w:cs="Times New Roman"/>
-          <w:color w:val="D4D4D4"/>
-          <w:sz w:val="21"/>
-          <w:szCs w:val="21"/>
-        </w:rPr>
-        <w:t>Black and Yellow</w:t>
+        <w:t>"1945"</w:t>
+      </w:r>
+      <w:r>
+        <w:rPr>
+          <w:rFonts w:ascii="Consolas" w:eastAsia="Times New Roman" w:hAnsi="Consolas" w:cs="Times New Roman"/>
+          <w:color w:val="808080"/>
+          <w:sz w:val="21"/>
+          <w:szCs w:val="21"/>
+        </w:rPr>
+        <w:t>&gt;</w:t>
+      </w:r>
+      <w:r>
+        <w:rPr>
+          <w:rFonts w:ascii="Consolas" w:eastAsia="Times New Roman" w:hAnsi="Consolas" w:cs="Times New Roman"/>
+          <w:color w:val="D4D4D4"/>
+          <w:sz w:val="21"/>
+          <w:szCs w:val="21"/>
+        </w:rPr>
+        <w:t>1945</w:t>
       </w:r>
       <w:r>
         <w:rPr>
@@ -3859,7 +3892,6 @@
           <w:sz w:val="21"/>
           <w:szCs w:val="21"/>
         </w:rPr>
-        <w:lastRenderedPageBreak/>
         <w:t xml:space="preserve">    </w:t>
       </w:r>
       <w:r>
@@ -3896,7 +3928,7 @@
           <w:sz w:val="21"/>
           <w:szCs w:val="21"/>
         </w:rPr>
-        <w:t xml:space="preserve"> 10. Mike Singletary is one of the greatest football players in Baylor history. </w:t>
+        <w:t xml:space="preserve"> 15. Which Baylor coach was known for saying this quote: </w:t>
       </w:r>
     </w:p>
     <w:p>
@@ -3917,7 +3949,7 @@
           <w:sz w:val="21"/>
           <w:szCs w:val="21"/>
         </w:rPr>
-        <w:t xml:space="preserve">        He eventually played for the Chicago Bears, and is now currently the head coach </w:t>
+        <w:t xml:space="preserve">        "If somebody around you and they say, 'I will never send my daughter to Baylor,' </w:t>
       </w:r>
     </w:p>
     <w:p>
@@ -3938,7 +3970,8 @@
           <w:sz w:val="21"/>
           <w:szCs w:val="21"/>
         </w:rPr>
-        <w:t xml:space="preserve">        of the Memphis Express of the Alliance of American football? What was his jersey number at Baylor? </w:t>
+        <w:lastRenderedPageBreak/>
+        <w:t xml:space="preserve">        you knock them right in the face,"</w:t>
       </w:r>
       <w:r>
         <w:rPr>
@@ -4078,7 +4111,7 @@
           <w:sz w:val="21"/>
           <w:szCs w:val="21"/>
         </w:rPr>
-        <w:t>"Mike Singletary jersey number?"</w:t>
+        <w:t>"Knock in the face?"</w:t>
       </w:r>
       <w:r>
         <w:rPr>
@@ -4114,26 +4147,57 @@
           <w:sz w:val="21"/>
           <w:szCs w:val="21"/>
         </w:rPr>
-        <w:t>"55"</w:t>
-      </w:r>
-      <w:r>
-        <w:rPr>
-          <w:rFonts w:ascii="Consolas" w:eastAsia="Times New Roman" w:hAnsi="Consolas" w:cs="Times New Roman"/>
-          <w:color w:val="808080"/>
-          <w:sz w:val="21"/>
-          <w:szCs w:val="21"/>
-        </w:rPr>
-        <w:t>&gt;</w:t>
-      </w:r>
-      <w:r>
-        <w:rPr>
-          <w:rFonts w:ascii="Consolas" w:eastAsia="Times New Roman" w:hAnsi="Consolas" w:cs="Times New Roman"/>
-          <w:color w:val="D4D4D4"/>
-          <w:sz w:val="21"/>
-          <w:szCs w:val="21"/>
-        </w:rPr>
-        <w:t>55</w:t>
-      </w:r>
+        <w:t>"matt-</w:t>
+      </w:r>
+      <w:proofErr w:type="spellStart"/>
+      <w:r>
+        <w:rPr>
+          <w:rFonts w:ascii="Consolas" w:eastAsia="Times New Roman" w:hAnsi="Consolas" w:cs="Times New Roman"/>
+          <w:color w:val="CE9178"/>
+          <w:sz w:val="21"/>
+          <w:szCs w:val="21"/>
+        </w:rPr>
+        <w:t>rhule</w:t>
+      </w:r>
+      <w:proofErr w:type="spellEnd"/>
+      <w:r>
+        <w:rPr>
+          <w:rFonts w:ascii="Consolas" w:eastAsia="Times New Roman" w:hAnsi="Consolas" w:cs="Times New Roman"/>
+          <w:color w:val="CE9178"/>
+          <w:sz w:val="21"/>
+          <w:szCs w:val="21"/>
+        </w:rPr>
+        <w:t>"</w:t>
+      </w:r>
+      <w:r>
+        <w:rPr>
+          <w:rFonts w:ascii="Consolas" w:eastAsia="Times New Roman" w:hAnsi="Consolas" w:cs="Times New Roman"/>
+          <w:color w:val="808080"/>
+          <w:sz w:val="21"/>
+          <w:szCs w:val="21"/>
+        </w:rPr>
+        <w:t>&gt;</w:t>
+      </w:r>
+      <w:r>
+        <w:rPr>
+          <w:rFonts w:ascii="Consolas" w:eastAsia="Times New Roman" w:hAnsi="Consolas" w:cs="Times New Roman"/>
+          <w:color w:val="D4D4D4"/>
+          <w:sz w:val="21"/>
+          <w:szCs w:val="21"/>
+        </w:rPr>
+        <w:t xml:space="preserve">Matt </w:t>
+      </w:r>
+      <w:proofErr w:type="spellStart"/>
+      <w:r>
+        <w:rPr>
+          <w:rFonts w:ascii="Consolas" w:eastAsia="Times New Roman" w:hAnsi="Consolas" w:cs="Times New Roman"/>
+          <w:color w:val="D4D4D4"/>
+          <w:sz w:val="21"/>
+          <w:szCs w:val="21"/>
+        </w:rPr>
+        <w:t>Rhule</w:t>
+      </w:r>
+      <w:proofErr w:type="spellEnd"/>
       <w:r>
         <w:rPr>
           <w:rFonts w:ascii="Consolas" w:eastAsia="Times New Roman" w:hAnsi="Consolas" w:cs="Times New Roman"/>
@@ -4272,7 +4336,7 @@
           <w:sz w:val="21"/>
           <w:szCs w:val="21"/>
         </w:rPr>
-        <w:t>"Mike Singletary jersey number?"</w:t>
+        <w:t>"Knock in the face?"</w:t>
       </w:r>
       <w:r>
         <w:rPr>
@@ -4308,25 +4372,45 @@
           <w:sz w:val="21"/>
           <w:szCs w:val="21"/>
         </w:rPr>
-        <w:t>"77"</w:t>
-      </w:r>
-      <w:r>
-        <w:rPr>
-          <w:rFonts w:ascii="Consolas" w:eastAsia="Times New Roman" w:hAnsi="Consolas" w:cs="Times New Roman"/>
-          <w:color w:val="808080"/>
-          <w:sz w:val="21"/>
-          <w:szCs w:val="21"/>
-        </w:rPr>
-        <w:t>&gt;</w:t>
-      </w:r>
-      <w:r>
-        <w:rPr>
-          <w:rFonts w:ascii="Consolas" w:eastAsia="Times New Roman" w:hAnsi="Consolas" w:cs="Times New Roman"/>
-          <w:color w:val="D4D4D4"/>
-          <w:sz w:val="21"/>
-          <w:szCs w:val="21"/>
-        </w:rPr>
-        <w:t>77</w:t>
+        <w:t>"</w:t>
+      </w:r>
+      <w:proofErr w:type="spellStart"/>
+      <w:r>
+        <w:rPr>
+          <w:rFonts w:ascii="Consolas" w:eastAsia="Times New Roman" w:hAnsi="Consolas" w:cs="Times New Roman"/>
+          <w:color w:val="CE9178"/>
+          <w:sz w:val="21"/>
+          <w:szCs w:val="21"/>
+        </w:rPr>
+        <w:t>scott</w:t>
+      </w:r>
+      <w:proofErr w:type="spellEnd"/>
+      <w:r>
+        <w:rPr>
+          <w:rFonts w:ascii="Consolas" w:eastAsia="Times New Roman" w:hAnsi="Consolas" w:cs="Times New Roman"/>
+          <w:color w:val="CE9178"/>
+          <w:sz w:val="21"/>
+          <w:szCs w:val="21"/>
+        </w:rPr>
+        <w:t>-drew"</w:t>
+      </w:r>
+      <w:r>
+        <w:rPr>
+          <w:rFonts w:ascii="Consolas" w:eastAsia="Times New Roman" w:hAnsi="Consolas" w:cs="Times New Roman"/>
+          <w:color w:val="808080"/>
+          <w:sz w:val="21"/>
+          <w:szCs w:val="21"/>
+        </w:rPr>
+        <w:t>&gt;</w:t>
+      </w:r>
+      <w:r>
+        <w:rPr>
+          <w:rFonts w:ascii="Consolas" w:eastAsia="Times New Roman" w:hAnsi="Consolas" w:cs="Times New Roman"/>
+          <w:color w:val="D4D4D4"/>
+          <w:sz w:val="21"/>
+          <w:szCs w:val="21"/>
+        </w:rPr>
+        <w:t>Scott Drew</w:t>
       </w:r>
       <w:r>
         <w:rPr>
@@ -4466,7 +4550,7 @@
           <w:sz w:val="21"/>
           <w:szCs w:val="21"/>
         </w:rPr>
-        <w:t>"Mike Singletary jersey number?"</w:t>
+        <w:t>"Knock in the face?"</w:t>
       </w:r>
       <w:r>
         <w:rPr>
@@ -4502,25 +4586,45 @@
           <w:sz w:val="21"/>
           <w:szCs w:val="21"/>
         </w:rPr>
-        <w:t>"63"</w:t>
-      </w:r>
-      <w:r>
-        <w:rPr>
-          <w:rFonts w:ascii="Consolas" w:eastAsia="Times New Roman" w:hAnsi="Consolas" w:cs="Times New Roman"/>
-          <w:color w:val="808080"/>
-          <w:sz w:val="21"/>
-          <w:szCs w:val="21"/>
-        </w:rPr>
-        <w:t>&gt;</w:t>
-      </w:r>
-      <w:r>
-        <w:rPr>
-          <w:rFonts w:ascii="Consolas" w:eastAsia="Times New Roman" w:hAnsi="Consolas" w:cs="Times New Roman"/>
-          <w:color w:val="D4D4D4"/>
-          <w:sz w:val="21"/>
-          <w:szCs w:val="21"/>
-        </w:rPr>
-        <w:t>63</w:t>
+        <w:t>"</w:t>
+      </w:r>
+      <w:proofErr w:type="spellStart"/>
+      <w:r>
+        <w:rPr>
+          <w:rFonts w:ascii="Consolas" w:eastAsia="Times New Roman" w:hAnsi="Consolas" w:cs="Times New Roman"/>
+          <w:color w:val="CE9178"/>
+          <w:sz w:val="21"/>
+          <w:szCs w:val="21"/>
+        </w:rPr>
+        <w:t>kim-mulkey</w:t>
+      </w:r>
+      <w:proofErr w:type="spellEnd"/>
+      <w:r>
+        <w:rPr>
+          <w:rFonts w:ascii="Consolas" w:eastAsia="Times New Roman" w:hAnsi="Consolas" w:cs="Times New Roman"/>
+          <w:color w:val="CE9178"/>
+          <w:sz w:val="21"/>
+          <w:szCs w:val="21"/>
+        </w:rPr>
+        <w:t>"</w:t>
+      </w:r>
+      <w:r>
+        <w:rPr>
+          <w:rFonts w:ascii="Consolas" w:eastAsia="Times New Roman" w:hAnsi="Consolas" w:cs="Times New Roman"/>
+          <w:color w:val="808080"/>
+          <w:sz w:val="21"/>
+          <w:szCs w:val="21"/>
+        </w:rPr>
+        <w:t>&gt;</w:t>
+      </w:r>
+      <w:r>
+        <w:rPr>
+          <w:rFonts w:ascii="Consolas" w:eastAsia="Times New Roman" w:hAnsi="Consolas" w:cs="Times New Roman"/>
+          <w:color w:val="D4D4D4"/>
+          <w:sz w:val="21"/>
+          <w:szCs w:val="21"/>
+        </w:rPr>
+        <w:t>Kim Mulkey</w:t>
       </w:r>
       <w:r>
         <w:rPr>
@@ -4660,7 +4764,7 @@
           <w:sz w:val="21"/>
           <w:szCs w:val="21"/>
         </w:rPr>
-        <w:t>"Mike Singletary jersey number?"</w:t>
+        <w:t>"Knock in the face?"</w:t>
       </w:r>
       <w:r>
         <w:rPr>
@@ -4696,25 +4800,45 @@
           <w:sz w:val="21"/>
           <w:szCs w:val="21"/>
         </w:rPr>
-        <w:t>"60"</w:t>
-      </w:r>
-      <w:r>
-        <w:rPr>
-          <w:rFonts w:ascii="Consolas" w:eastAsia="Times New Roman" w:hAnsi="Consolas" w:cs="Times New Roman"/>
-          <w:color w:val="808080"/>
-          <w:sz w:val="21"/>
-          <w:szCs w:val="21"/>
-        </w:rPr>
-        <w:t>&gt;</w:t>
-      </w:r>
-      <w:r>
-        <w:rPr>
-          <w:rFonts w:ascii="Consolas" w:eastAsia="Times New Roman" w:hAnsi="Consolas" w:cs="Times New Roman"/>
-          <w:color w:val="D4D4D4"/>
-          <w:sz w:val="21"/>
-          <w:szCs w:val="21"/>
-        </w:rPr>
-        <w:t>60</w:t>
+        <w:t>"</w:t>
+      </w:r>
+      <w:proofErr w:type="spellStart"/>
+      <w:r>
+        <w:rPr>
+          <w:rFonts w:ascii="Consolas" w:eastAsia="Times New Roman" w:hAnsi="Consolas" w:cs="Times New Roman"/>
+          <w:color w:val="CE9178"/>
+          <w:sz w:val="21"/>
+          <w:szCs w:val="21"/>
+        </w:rPr>
+        <w:t>paul</w:t>
+      </w:r>
+      <w:proofErr w:type="spellEnd"/>
+      <w:r>
+        <w:rPr>
+          <w:rFonts w:ascii="Consolas" w:eastAsia="Times New Roman" w:hAnsi="Consolas" w:cs="Times New Roman"/>
+          <w:color w:val="CE9178"/>
+          <w:sz w:val="21"/>
+          <w:szCs w:val="21"/>
+        </w:rPr>
+        <w:t>-jobson"</w:t>
+      </w:r>
+      <w:r>
+        <w:rPr>
+          <w:rFonts w:ascii="Consolas" w:eastAsia="Times New Roman" w:hAnsi="Consolas" w:cs="Times New Roman"/>
+          <w:color w:val="808080"/>
+          <w:sz w:val="21"/>
+          <w:szCs w:val="21"/>
+        </w:rPr>
+        <w:t>&gt;</w:t>
+      </w:r>
+      <w:r>
+        <w:rPr>
+          <w:rFonts w:ascii="Consolas" w:eastAsia="Times New Roman" w:hAnsi="Consolas" w:cs="Times New Roman"/>
+          <w:color w:val="D4D4D4"/>
+          <w:sz w:val="21"/>
+          <w:szCs w:val="21"/>
+        </w:rPr>
+        <w:t>Paul Jobson</w:t>
       </w:r>
       <w:r>
         <w:rPr>
@@ -4860,7 +4984,7 @@
           <w:sz w:val="21"/>
           <w:szCs w:val="21"/>
         </w:rPr>
-        <w:t xml:space="preserve"> 11. Baylor Men's Basketball reaching the Final Four in what 2 seasons?</w:t>
+        <w:t xml:space="preserve"> 16. Baylor played a historic cross-town rival in its first ever Homecoming football game. Who did they beat?</w:t>
       </w:r>
       <w:r>
         <w:rPr>
@@ -5000,6 +5124,42 @@
           <w:sz w:val="21"/>
           <w:szCs w:val="21"/>
         </w:rPr>
+        <w:t>"First Homecoming Football Game?"</w:t>
+      </w:r>
+      <w:r>
+        <w:rPr>
+          <w:rFonts w:ascii="Consolas" w:eastAsia="Times New Roman" w:hAnsi="Consolas" w:cs="Times New Roman"/>
+          <w:color w:val="D4D4D4"/>
+          <w:sz w:val="21"/>
+          <w:szCs w:val="21"/>
+        </w:rPr>
+        <w:t xml:space="preserve"> </w:t>
+      </w:r>
+      <w:r>
+        <w:rPr>
+          <w:rFonts w:ascii="Consolas" w:eastAsia="Times New Roman" w:hAnsi="Consolas" w:cs="Times New Roman"/>
+          <w:color w:val="9CDCFE"/>
+          <w:sz w:val="21"/>
+          <w:szCs w:val="21"/>
+        </w:rPr>
+        <w:t>value</w:t>
+      </w:r>
+      <w:r>
+        <w:rPr>
+          <w:rFonts w:ascii="Consolas" w:eastAsia="Times New Roman" w:hAnsi="Consolas" w:cs="Times New Roman"/>
+          <w:color w:val="D4D4D4"/>
+          <w:sz w:val="21"/>
+          <w:szCs w:val="21"/>
+        </w:rPr>
+        <w:t>=</w:t>
+      </w:r>
+      <w:r>
+        <w:rPr>
+          <w:rFonts w:ascii="Consolas" w:eastAsia="Times New Roman" w:hAnsi="Consolas" w:cs="Times New Roman"/>
+          <w:color w:val="CE9178"/>
+          <w:sz w:val="21"/>
+          <w:szCs w:val="21"/>
+        </w:rPr>
         <w:t>"</w:t>
       </w:r>
       <w:proofErr w:type="spellStart"/>
@@ -5010,7 +5170,7 @@
           <w:sz w:val="21"/>
           <w:szCs w:val="21"/>
         </w:rPr>
-        <w:t>Mens</w:t>
+        <w:t>texas</w:t>
       </w:r>
       <w:proofErr w:type="spellEnd"/>
       <w:r>
@@ -5020,61 +5180,25 @@
           <w:sz w:val="21"/>
           <w:szCs w:val="21"/>
         </w:rPr>
-        <w:t xml:space="preserve"> final four?"</w:t>
-      </w:r>
-      <w:r>
-        <w:rPr>
-          <w:rFonts w:ascii="Consolas" w:eastAsia="Times New Roman" w:hAnsi="Consolas" w:cs="Times New Roman"/>
-          <w:color w:val="D4D4D4"/>
-          <w:sz w:val="21"/>
-          <w:szCs w:val="21"/>
-        </w:rPr>
-        <w:t xml:space="preserve"> </w:t>
-      </w:r>
-      <w:r>
-        <w:rPr>
-          <w:rFonts w:ascii="Consolas" w:eastAsia="Times New Roman" w:hAnsi="Consolas" w:cs="Times New Roman"/>
-          <w:color w:val="9CDCFE"/>
-          <w:sz w:val="21"/>
-          <w:szCs w:val="21"/>
-        </w:rPr>
-        <w:t>value</w:t>
-      </w:r>
-      <w:r>
-        <w:rPr>
-          <w:rFonts w:ascii="Consolas" w:eastAsia="Times New Roman" w:hAnsi="Consolas" w:cs="Times New Roman"/>
-          <w:color w:val="D4D4D4"/>
-          <w:sz w:val="21"/>
-          <w:szCs w:val="21"/>
-        </w:rPr>
-        <w:t>=</w:t>
-      </w:r>
-      <w:r>
-        <w:rPr>
-          <w:rFonts w:ascii="Consolas" w:eastAsia="Times New Roman" w:hAnsi="Consolas" w:cs="Times New Roman"/>
-          <w:color w:val="CE9178"/>
-          <w:sz w:val="21"/>
-          <w:szCs w:val="21"/>
-        </w:rPr>
-        <w:t>"3842"</w:t>
-      </w:r>
-      <w:r>
-        <w:rPr>
-          <w:rFonts w:ascii="Consolas" w:eastAsia="Times New Roman" w:hAnsi="Consolas" w:cs="Times New Roman"/>
-          <w:color w:val="808080"/>
-          <w:sz w:val="21"/>
-          <w:szCs w:val="21"/>
-        </w:rPr>
-        <w:t>&gt;</w:t>
-      </w:r>
-      <w:r>
-        <w:rPr>
-          <w:rFonts w:ascii="Consolas" w:eastAsia="Times New Roman" w:hAnsi="Consolas" w:cs="Times New Roman"/>
-          <w:color w:val="D4D4D4"/>
-          <w:sz w:val="21"/>
-          <w:szCs w:val="21"/>
-        </w:rPr>
-        <w:t>1938 and 1942</w:t>
+        <w:t>"</w:t>
+      </w:r>
+      <w:r>
+        <w:rPr>
+          <w:rFonts w:ascii="Consolas" w:eastAsia="Times New Roman" w:hAnsi="Consolas" w:cs="Times New Roman"/>
+          <w:color w:val="808080"/>
+          <w:sz w:val="21"/>
+          <w:szCs w:val="21"/>
+        </w:rPr>
+        <w:t>&gt;</w:t>
+      </w:r>
+      <w:r>
+        <w:rPr>
+          <w:rFonts w:ascii="Consolas" w:eastAsia="Times New Roman" w:hAnsi="Consolas" w:cs="Times New Roman"/>
+          <w:color w:val="D4D4D4"/>
+          <w:sz w:val="21"/>
+          <w:szCs w:val="21"/>
+        </w:rPr>
+        <w:t>Texas Longhorns</w:t>
       </w:r>
       <w:r>
         <w:rPr>
@@ -5214,6 +5338,42 @@
           <w:sz w:val="21"/>
           <w:szCs w:val="21"/>
         </w:rPr>
+        <w:t>"First Homecoming Football Game?"</w:t>
+      </w:r>
+      <w:r>
+        <w:rPr>
+          <w:rFonts w:ascii="Consolas" w:eastAsia="Times New Roman" w:hAnsi="Consolas" w:cs="Times New Roman"/>
+          <w:color w:val="D4D4D4"/>
+          <w:sz w:val="21"/>
+          <w:szCs w:val="21"/>
+        </w:rPr>
+        <w:t xml:space="preserve"> </w:t>
+      </w:r>
+      <w:r>
+        <w:rPr>
+          <w:rFonts w:ascii="Consolas" w:eastAsia="Times New Roman" w:hAnsi="Consolas" w:cs="Times New Roman"/>
+          <w:color w:val="9CDCFE"/>
+          <w:sz w:val="21"/>
+          <w:szCs w:val="21"/>
+        </w:rPr>
+        <w:t>value</w:t>
+      </w:r>
+      <w:r>
+        <w:rPr>
+          <w:rFonts w:ascii="Consolas" w:eastAsia="Times New Roman" w:hAnsi="Consolas" w:cs="Times New Roman"/>
+          <w:color w:val="D4D4D4"/>
+          <w:sz w:val="21"/>
+          <w:szCs w:val="21"/>
+        </w:rPr>
+        <w:t>=</w:t>
+      </w:r>
+      <w:r>
+        <w:rPr>
+          <w:rFonts w:ascii="Consolas" w:eastAsia="Times New Roman" w:hAnsi="Consolas" w:cs="Times New Roman"/>
+          <w:color w:val="CE9178"/>
+          <w:sz w:val="21"/>
+          <w:szCs w:val="21"/>
+        </w:rPr>
         <w:t>"</w:t>
       </w:r>
       <w:proofErr w:type="spellStart"/>
@@ -5224,7 +5384,7 @@
           <w:sz w:val="21"/>
           <w:szCs w:val="21"/>
         </w:rPr>
-        <w:t>Mens</w:t>
+        <w:t>tcu</w:t>
       </w:r>
       <w:proofErr w:type="spellEnd"/>
       <w:r>
@@ -5234,61 +5394,25 @@
           <w:sz w:val="21"/>
           <w:szCs w:val="21"/>
         </w:rPr>
-        <w:t xml:space="preserve"> final four?"</w:t>
-      </w:r>
-      <w:r>
-        <w:rPr>
-          <w:rFonts w:ascii="Consolas" w:eastAsia="Times New Roman" w:hAnsi="Consolas" w:cs="Times New Roman"/>
-          <w:color w:val="D4D4D4"/>
-          <w:sz w:val="21"/>
-          <w:szCs w:val="21"/>
-        </w:rPr>
-        <w:t xml:space="preserve"> </w:t>
-      </w:r>
-      <w:r>
-        <w:rPr>
-          <w:rFonts w:ascii="Consolas" w:eastAsia="Times New Roman" w:hAnsi="Consolas" w:cs="Times New Roman"/>
-          <w:color w:val="9CDCFE"/>
-          <w:sz w:val="21"/>
-          <w:szCs w:val="21"/>
-        </w:rPr>
-        <w:t>value</w:t>
-      </w:r>
-      <w:r>
-        <w:rPr>
-          <w:rFonts w:ascii="Consolas" w:eastAsia="Times New Roman" w:hAnsi="Consolas" w:cs="Times New Roman"/>
-          <w:color w:val="D4D4D4"/>
-          <w:sz w:val="21"/>
-          <w:szCs w:val="21"/>
-        </w:rPr>
-        <w:t>=</w:t>
-      </w:r>
-      <w:r>
-        <w:rPr>
-          <w:rFonts w:ascii="Consolas" w:eastAsia="Times New Roman" w:hAnsi="Consolas" w:cs="Times New Roman"/>
-          <w:color w:val="CE9178"/>
-          <w:sz w:val="21"/>
-          <w:szCs w:val="21"/>
-        </w:rPr>
-        <w:t>"4850"</w:t>
-      </w:r>
-      <w:r>
-        <w:rPr>
-          <w:rFonts w:ascii="Consolas" w:eastAsia="Times New Roman" w:hAnsi="Consolas" w:cs="Times New Roman"/>
-          <w:color w:val="808080"/>
-          <w:sz w:val="21"/>
-          <w:szCs w:val="21"/>
-        </w:rPr>
-        <w:t>&gt;</w:t>
-      </w:r>
-      <w:r>
-        <w:rPr>
-          <w:rFonts w:ascii="Consolas" w:eastAsia="Times New Roman" w:hAnsi="Consolas" w:cs="Times New Roman"/>
-          <w:color w:val="D4D4D4"/>
-          <w:sz w:val="21"/>
-          <w:szCs w:val="21"/>
-        </w:rPr>
-        <w:t>1948 and 1950</w:t>
+        <w:t>"</w:t>
+      </w:r>
+      <w:r>
+        <w:rPr>
+          <w:rFonts w:ascii="Consolas" w:eastAsia="Times New Roman" w:hAnsi="Consolas" w:cs="Times New Roman"/>
+          <w:color w:val="808080"/>
+          <w:sz w:val="21"/>
+          <w:szCs w:val="21"/>
+        </w:rPr>
+        <w:t>&gt;</w:t>
+      </w:r>
+      <w:r>
+        <w:rPr>
+          <w:rFonts w:ascii="Consolas" w:eastAsia="Times New Roman" w:hAnsi="Consolas" w:cs="Times New Roman"/>
+          <w:color w:val="D4D4D4"/>
+          <w:sz w:val="21"/>
+          <w:szCs w:val="21"/>
+        </w:rPr>
+        <w:t>TCU Horned Frogs</w:t>
       </w:r>
       <w:r>
         <w:rPr>
@@ -5428,6 +5552,42 @@
           <w:sz w:val="21"/>
           <w:szCs w:val="21"/>
         </w:rPr>
+        <w:t>"First Homecoming Football Game?"</w:t>
+      </w:r>
+      <w:r>
+        <w:rPr>
+          <w:rFonts w:ascii="Consolas" w:eastAsia="Times New Roman" w:hAnsi="Consolas" w:cs="Times New Roman"/>
+          <w:color w:val="D4D4D4"/>
+          <w:sz w:val="21"/>
+          <w:szCs w:val="21"/>
+        </w:rPr>
+        <w:t xml:space="preserve"> </w:t>
+      </w:r>
+      <w:r>
+        <w:rPr>
+          <w:rFonts w:ascii="Consolas" w:eastAsia="Times New Roman" w:hAnsi="Consolas" w:cs="Times New Roman"/>
+          <w:color w:val="9CDCFE"/>
+          <w:sz w:val="21"/>
+          <w:szCs w:val="21"/>
+        </w:rPr>
+        <w:t>value</w:t>
+      </w:r>
+      <w:r>
+        <w:rPr>
+          <w:rFonts w:ascii="Consolas" w:eastAsia="Times New Roman" w:hAnsi="Consolas" w:cs="Times New Roman"/>
+          <w:color w:val="D4D4D4"/>
+          <w:sz w:val="21"/>
+          <w:szCs w:val="21"/>
+        </w:rPr>
+        <w:t>=</w:t>
+      </w:r>
+      <w:r>
+        <w:rPr>
+          <w:rFonts w:ascii="Consolas" w:eastAsia="Times New Roman" w:hAnsi="Consolas" w:cs="Times New Roman"/>
+          <w:color w:val="CE9178"/>
+          <w:sz w:val="21"/>
+          <w:szCs w:val="21"/>
+        </w:rPr>
         <w:t>"</w:t>
       </w:r>
       <w:proofErr w:type="spellStart"/>
@@ -5438,7 +5598,7 @@
           <w:sz w:val="21"/>
           <w:szCs w:val="21"/>
         </w:rPr>
-        <w:t>Mens</w:t>
+        <w:t>texas</w:t>
       </w:r>
       <w:proofErr w:type="spellEnd"/>
       <w:r>
@@ -5448,61 +5608,25 @@
           <w:sz w:val="21"/>
           <w:szCs w:val="21"/>
         </w:rPr>
-        <w:t xml:space="preserve"> final four?"</w:t>
-      </w:r>
-      <w:r>
-        <w:rPr>
-          <w:rFonts w:ascii="Consolas" w:eastAsia="Times New Roman" w:hAnsi="Consolas" w:cs="Times New Roman"/>
-          <w:color w:val="D4D4D4"/>
-          <w:sz w:val="21"/>
-          <w:szCs w:val="21"/>
-        </w:rPr>
-        <w:t xml:space="preserve"> </w:t>
-      </w:r>
-      <w:r>
-        <w:rPr>
-          <w:rFonts w:ascii="Consolas" w:eastAsia="Times New Roman" w:hAnsi="Consolas" w:cs="Times New Roman"/>
-          <w:color w:val="9CDCFE"/>
-          <w:sz w:val="21"/>
-          <w:szCs w:val="21"/>
-        </w:rPr>
-        <w:t>value</w:t>
-      </w:r>
-      <w:r>
-        <w:rPr>
-          <w:rFonts w:ascii="Consolas" w:eastAsia="Times New Roman" w:hAnsi="Consolas" w:cs="Times New Roman"/>
-          <w:color w:val="D4D4D4"/>
-          <w:sz w:val="21"/>
-          <w:szCs w:val="21"/>
-        </w:rPr>
-        <w:t>=</w:t>
-      </w:r>
-      <w:r>
-        <w:rPr>
-          <w:rFonts w:ascii="Consolas" w:eastAsia="Times New Roman" w:hAnsi="Consolas" w:cs="Times New Roman"/>
-          <w:color w:val="CE9178"/>
-          <w:sz w:val="21"/>
-          <w:szCs w:val="21"/>
-        </w:rPr>
-        <w:t>"7680"</w:t>
-      </w:r>
-      <w:r>
-        <w:rPr>
-          <w:rFonts w:ascii="Consolas" w:eastAsia="Times New Roman" w:hAnsi="Consolas" w:cs="Times New Roman"/>
-          <w:color w:val="808080"/>
-          <w:sz w:val="21"/>
-          <w:szCs w:val="21"/>
-        </w:rPr>
-        <w:t>&gt;</w:t>
-      </w:r>
-      <w:r>
-        <w:rPr>
-          <w:rFonts w:ascii="Consolas" w:eastAsia="Times New Roman" w:hAnsi="Consolas" w:cs="Times New Roman"/>
-          <w:color w:val="D4D4D4"/>
-          <w:sz w:val="21"/>
-          <w:szCs w:val="21"/>
-        </w:rPr>
-        <w:t>1976 and 1980</w:t>
+        <w:t>-tech"</w:t>
+      </w:r>
+      <w:r>
+        <w:rPr>
+          <w:rFonts w:ascii="Consolas" w:eastAsia="Times New Roman" w:hAnsi="Consolas" w:cs="Times New Roman"/>
+          <w:color w:val="808080"/>
+          <w:sz w:val="21"/>
+          <w:szCs w:val="21"/>
+        </w:rPr>
+        <w:t>&gt;</w:t>
+      </w:r>
+      <w:r>
+        <w:rPr>
+          <w:rFonts w:ascii="Consolas" w:eastAsia="Times New Roman" w:hAnsi="Consolas" w:cs="Times New Roman"/>
+          <w:color w:val="D4D4D4"/>
+          <w:sz w:val="21"/>
+          <w:szCs w:val="21"/>
+        </w:rPr>
+        <w:t>Texas Tech Red Raiders</w:t>
       </w:r>
       <w:r>
         <w:rPr>
@@ -5642,6 +5766,42 @@
           <w:sz w:val="21"/>
           <w:szCs w:val="21"/>
         </w:rPr>
+        <w:t>"First Homecoming Football Game?"</w:t>
+      </w:r>
+      <w:r>
+        <w:rPr>
+          <w:rFonts w:ascii="Consolas" w:eastAsia="Times New Roman" w:hAnsi="Consolas" w:cs="Times New Roman"/>
+          <w:color w:val="D4D4D4"/>
+          <w:sz w:val="21"/>
+          <w:szCs w:val="21"/>
+        </w:rPr>
+        <w:t xml:space="preserve"> </w:t>
+      </w:r>
+      <w:r>
+        <w:rPr>
+          <w:rFonts w:ascii="Consolas" w:eastAsia="Times New Roman" w:hAnsi="Consolas" w:cs="Times New Roman"/>
+          <w:color w:val="9CDCFE"/>
+          <w:sz w:val="21"/>
+          <w:szCs w:val="21"/>
+        </w:rPr>
+        <w:t>value</w:t>
+      </w:r>
+      <w:r>
+        <w:rPr>
+          <w:rFonts w:ascii="Consolas" w:eastAsia="Times New Roman" w:hAnsi="Consolas" w:cs="Times New Roman"/>
+          <w:color w:val="D4D4D4"/>
+          <w:sz w:val="21"/>
+          <w:szCs w:val="21"/>
+        </w:rPr>
+        <w:t>=</w:t>
+      </w:r>
+      <w:r>
+        <w:rPr>
+          <w:rFonts w:ascii="Consolas" w:eastAsia="Times New Roman" w:hAnsi="Consolas" w:cs="Times New Roman"/>
+          <w:color w:val="CE9178"/>
+          <w:sz w:val="21"/>
+          <w:szCs w:val="21"/>
+        </w:rPr>
         <w:t>"</w:t>
       </w:r>
       <w:proofErr w:type="spellStart"/>
@@ -5652,7 +5812,7 @@
           <w:sz w:val="21"/>
           <w:szCs w:val="21"/>
         </w:rPr>
-        <w:t>Mens</w:t>
+        <w:t>smu</w:t>
       </w:r>
       <w:proofErr w:type="spellEnd"/>
       <w:r>
@@ -5662,61 +5822,25 @@
           <w:sz w:val="21"/>
           <w:szCs w:val="21"/>
         </w:rPr>
-        <w:t xml:space="preserve"> final four?"</w:t>
-      </w:r>
-      <w:r>
-        <w:rPr>
-          <w:rFonts w:ascii="Consolas" w:eastAsia="Times New Roman" w:hAnsi="Consolas" w:cs="Times New Roman"/>
-          <w:color w:val="D4D4D4"/>
-          <w:sz w:val="21"/>
-          <w:szCs w:val="21"/>
-        </w:rPr>
-        <w:t xml:space="preserve"> </w:t>
-      </w:r>
-      <w:r>
-        <w:rPr>
-          <w:rFonts w:ascii="Consolas" w:eastAsia="Times New Roman" w:hAnsi="Consolas" w:cs="Times New Roman"/>
-          <w:color w:val="9CDCFE"/>
-          <w:sz w:val="21"/>
-          <w:szCs w:val="21"/>
-        </w:rPr>
-        <w:t>value</w:t>
-      </w:r>
-      <w:r>
-        <w:rPr>
-          <w:rFonts w:ascii="Consolas" w:eastAsia="Times New Roman" w:hAnsi="Consolas" w:cs="Times New Roman"/>
-          <w:color w:val="D4D4D4"/>
-          <w:sz w:val="21"/>
-          <w:szCs w:val="21"/>
-        </w:rPr>
-        <w:t>=</w:t>
-      </w:r>
-      <w:r>
-        <w:rPr>
-          <w:rFonts w:ascii="Consolas" w:eastAsia="Times New Roman" w:hAnsi="Consolas" w:cs="Times New Roman"/>
-          <w:color w:val="CE9178"/>
-          <w:sz w:val="21"/>
-          <w:szCs w:val="21"/>
-        </w:rPr>
-        <w:t>"8689"</w:t>
-      </w:r>
-      <w:r>
-        <w:rPr>
-          <w:rFonts w:ascii="Consolas" w:eastAsia="Times New Roman" w:hAnsi="Consolas" w:cs="Times New Roman"/>
-          <w:color w:val="808080"/>
-          <w:sz w:val="21"/>
-          <w:szCs w:val="21"/>
-        </w:rPr>
-        <w:t>&gt;</w:t>
-      </w:r>
-      <w:r>
-        <w:rPr>
-          <w:rFonts w:ascii="Consolas" w:eastAsia="Times New Roman" w:hAnsi="Consolas" w:cs="Times New Roman"/>
-          <w:color w:val="D4D4D4"/>
-          <w:sz w:val="21"/>
-          <w:szCs w:val="21"/>
-        </w:rPr>
-        <w:t>1986 and 1989</w:t>
+        <w:t>"</w:t>
+      </w:r>
+      <w:r>
+        <w:rPr>
+          <w:rFonts w:ascii="Consolas" w:eastAsia="Times New Roman" w:hAnsi="Consolas" w:cs="Times New Roman"/>
+          <w:color w:val="808080"/>
+          <w:sz w:val="21"/>
+          <w:szCs w:val="21"/>
+        </w:rPr>
+        <w:t>&gt;</w:t>
+      </w:r>
+      <w:r>
+        <w:rPr>
+          <w:rFonts w:ascii="Consolas" w:eastAsia="Times New Roman" w:hAnsi="Consolas" w:cs="Times New Roman"/>
+          <w:color w:val="D4D4D4"/>
+          <w:sz w:val="21"/>
+          <w:szCs w:val="21"/>
+        </w:rPr>
+        <w:t>SMU Mustangs</w:t>
       </w:r>
       <w:r>
         <w:rPr>
@@ -5862,7 +5986,7 @@
           <w:sz w:val="21"/>
           <w:szCs w:val="21"/>
         </w:rPr>
-        <w:t xml:space="preserve"> 12. Who was the head women's basketball coach right before Kim Mulkey?</w:t>
+        <w:t xml:space="preserve"> 17. What year was Baylor's first homecoming?</w:t>
       </w:r>
       <w:r>
         <w:rPr>
@@ -6002,7 +6126,7 @@
           <w:sz w:val="21"/>
           <w:szCs w:val="21"/>
         </w:rPr>
-        <w:t>"WBB before Kim Mulkey?"</w:t>
+        <w:t>"First Homecoming"</w:t>
       </w:r>
       <w:r>
         <w:rPr>
@@ -6038,45 +6162,25 @@
           <w:sz w:val="21"/>
           <w:szCs w:val="21"/>
         </w:rPr>
-        <w:t>"</w:t>
-      </w:r>
-      <w:proofErr w:type="spellStart"/>
-      <w:r>
-        <w:rPr>
-          <w:rFonts w:ascii="Consolas" w:eastAsia="Times New Roman" w:hAnsi="Consolas" w:cs="Times New Roman"/>
-          <w:color w:val="CE9178"/>
-          <w:sz w:val="21"/>
-          <w:szCs w:val="21"/>
-        </w:rPr>
-        <w:t>geno</w:t>
-      </w:r>
-      <w:proofErr w:type="spellEnd"/>
-      <w:r>
-        <w:rPr>
-          <w:rFonts w:ascii="Consolas" w:eastAsia="Times New Roman" w:hAnsi="Consolas" w:cs="Times New Roman"/>
-          <w:color w:val="CE9178"/>
-          <w:sz w:val="21"/>
-          <w:szCs w:val="21"/>
-        </w:rPr>
-        <w:t>"</w:t>
-      </w:r>
-      <w:r>
-        <w:rPr>
-          <w:rFonts w:ascii="Consolas" w:eastAsia="Times New Roman" w:hAnsi="Consolas" w:cs="Times New Roman"/>
-          <w:color w:val="808080"/>
-          <w:sz w:val="21"/>
-          <w:szCs w:val="21"/>
-        </w:rPr>
-        <w:t>&gt;</w:t>
-      </w:r>
-      <w:r>
-        <w:rPr>
-          <w:rFonts w:ascii="Consolas" w:eastAsia="Times New Roman" w:hAnsi="Consolas" w:cs="Times New Roman"/>
-          <w:color w:val="D4D4D4"/>
-          <w:sz w:val="21"/>
-          <w:szCs w:val="21"/>
-        </w:rPr>
-        <w:t>Geno Auriemma</w:t>
+        <w:t>"1900"</w:t>
+      </w:r>
+      <w:r>
+        <w:rPr>
+          <w:rFonts w:ascii="Consolas" w:eastAsia="Times New Roman" w:hAnsi="Consolas" w:cs="Times New Roman"/>
+          <w:color w:val="808080"/>
+          <w:sz w:val="21"/>
+          <w:szCs w:val="21"/>
+        </w:rPr>
+        <w:t>&gt;</w:t>
+      </w:r>
+      <w:r>
+        <w:rPr>
+          <w:rFonts w:ascii="Consolas" w:eastAsia="Times New Roman" w:hAnsi="Consolas" w:cs="Times New Roman"/>
+          <w:color w:val="D4D4D4"/>
+          <w:sz w:val="21"/>
+          <w:szCs w:val="21"/>
+        </w:rPr>
+        <w:t>1900</w:t>
       </w:r>
       <w:r>
         <w:rPr>
@@ -6216,7 +6320,7 @@
           <w:sz w:val="21"/>
           <w:szCs w:val="21"/>
         </w:rPr>
-        <w:t>"WBB before Kim Mulkey?"</w:t>
+        <w:t>"First Homecoming"</w:t>
       </w:r>
       <w:r>
         <w:rPr>
@@ -6252,25 +6356,25 @@
           <w:sz w:val="21"/>
           <w:szCs w:val="21"/>
         </w:rPr>
-        <w:t>"pat"</w:t>
-      </w:r>
-      <w:r>
-        <w:rPr>
-          <w:rFonts w:ascii="Consolas" w:eastAsia="Times New Roman" w:hAnsi="Consolas" w:cs="Times New Roman"/>
-          <w:color w:val="808080"/>
-          <w:sz w:val="21"/>
-          <w:szCs w:val="21"/>
-        </w:rPr>
-        <w:t>&gt;</w:t>
-      </w:r>
-      <w:r>
-        <w:rPr>
-          <w:rFonts w:ascii="Consolas" w:eastAsia="Times New Roman" w:hAnsi="Consolas" w:cs="Times New Roman"/>
-          <w:color w:val="D4D4D4"/>
-          <w:sz w:val="21"/>
-          <w:szCs w:val="21"/>
-        </w:rPr>
-        <w:t>Pat Summit</w:t>
+        <w:t>"1912"</w:t>
+      </w:r>
+      <w:r>
+        <w:rPr>
+          <w:rFonts w:ascii="Consolas" w:eastAsia="Times New Roman" w:hAnsi="Consolas" w:cs="Times New Roman"/>
+          <w:color w:val="808080"/>
+          <w:sz w:val="21"/>
+          <w:szCs w:val="21"/>
+        </w:rPr>
+        <w:t>&gt;</w:t>
+      </w:r>
+      <w:r>
+        <w:rPr>
+          <w:rFonts w:ascii="Consolas" w:eastAsia="Times New Roman" w:hAnsi="Consolas" w:cs="Times New Roman"/>
+          <w:color w:val="D4D4D4"/>
+          <w:sz w:val="21"/>
+          <w:szCs w:val="21"/>
+        </w:rPr>
+        <w:t>1912</w:t>
       </w:r>
       <w:r>
         <w:rPr>
@@ -6410,7 +6514,7 @@
           <w:sz w:val="21"/>
           <w:szCs w:val="21"/>
         </w:rPr>
-        <w:t>"WBB before Kim Mulkey?"</w:t>
+        <w:t>"First Homecoming"</w:t>
       </w:r>
       <w:r>
         <w:rPr>
@@ -6446,45 +6550,25 @@
           <w:sz w:val="21"/>
           <w:szCs w:val="21"/>
         </w:rPr>
-        <w:t>"</w:t>
-      </w:r>
-      <w:proofErr w:type="spellStart"/>
-      <w:r>
-        <w:rPr>
-          <w:rFonts w:ascii="Consolas" w:eastAsia="Times New Roman" w:hAnsi="Consolas" w:cs="Times New Roman"/>
-          <w:color w:val="CE9178"/>
-          <w:sz w:val="21"/>
-          <w:szCs w:val="21"/>
-        </w:rPr>
-        <w:t>sonja</w:t>
-      </w:r>
-      <w:proofErr w:type="spellEnd"/>
-      <w:r>
-        <w:rPr>
-          <w:rFonts w:ascii="Consolas" w:eastAsia="Times New Roman" w:hAnsi="Consolas" w:cs="Times New Roman"/>
-          <w:color w:val="CE9178"/>
-          <w:sz w:val="21"/>
-          <w:szCs w:val="21"/>
-        </w:rPr>
-        <w:t>"</w:t>
-      </w:r>
-      <w:r>
-        <w:rPr>
-          <w:rFonts w:ascii="Consolas" w:eastAsia="Times New Roman" w:hAnsi="Consolas" w:cs="Times New Roman"/>
-          <w:color w:val="808080"/>
-          <w:sz w:val="21"/>
-          <w:szCs w:val="21"/>
-        </w:rPr>
-        <w:t>&gt;</w:t>
-      </w:r>
-      <w:r>
-        <w:rPr>
-          <w:rFonts w:ascii="Consolas" w:eastAsia="Times New Roman" w:hAnsi="Consolas" w:cs="Times New Roman"/>
-          <w:color w:val="D4D4D4"/>
-          <w:sz w:val="21"/>
-          <w:szCs w:val="21"/>
-        </w:rPr>
-        <w:t>Sonja Hogg</w:t>
+        <w:t>"1904"</w:t>
+      </w:r>
+      <w:r>
+        <w:rPr>
+          <w:rFonts w:ascii="Consolas" w:eastAsia="Times New Roman" w:hAnsi="Consolas" w:cs="Times New Roman"/>
+          <w:color w:val="808080"/>
+          <w:sz w:val="21"/>
+          <w:szCs w:val="21"/>
+        </w:rPr>
+        <w:t>&gt;</w:t>
+      </w:r>
+      <w:r>
+        <w:rPr>
+          <w:rFonts w:ascii="Consolas" w:eastAsia="Times New Roman" w:hAnsi="Consolas" w:cs="Times New Roman"/>
+          <w:color w:val="D4D4D4"/>
+          <w:sz w:val="21"/>
+          <w:szCs w:val="21"/>
+        </w:rPr>
+        <w:t>1904</w:t>
       </w:r>
       <w:r>
         <w:rPr>
@@ -6624,7 +6708,7 @@
           <w:sz w:val="21"/>
           <w:szCs w:val="21"/>
         </w:rPr>
-        <w:t>"WBB before Kim Mulkey?"</w:t>
+        <w:t>"First Homecoming"</w:t>
       </w:r>
       <w:r>
         <w:rPr>
@@ -6660,57 +6744,26 @@
           <w:sz w:val="21"/>
           <w:szCs w:val="21"/>
         </w:rPr>
-        <w:t>"</w:t>
-      </w:r>
-      <w:proofErr w:type="spellStart"/>
-      <w:r>
-        <w:rPr>
-          <w:rFonts w:ascii="Consolas" w:eastAsia="Times New Roman" w:hAnsi="Consolas" w:cs="Times New Roman"/>
-          <w:color w:val="CE9178"/>
-          <w:sz w:val="21"/>
-          <w:szCs w:val="21"/>
-        </w:rPr>
-        <w:t>leon</w:t>
-      </w:r>
-      <w:proofErr w:type="spellEnd"/>
-      <w:r>
-        <w:rPr>
-          <w:rFonts w:ascii="Consolas" w:eastAsia="Times New Roman" w:hAnsi="Consolas" w:cs="Times New Roman"/>
-          <w:color w:val="CE9178"/>
-          <w:sz w:val="21"/>
-          <w:szCs w:val="21"/>
-        </w:rPr>
-        <w:t>"</w:t>
-      </w:r>
-      <w:r>
-        <w:rPr>
-          <w:rFonts w:ascii="Consolas" w:eastAsia="Times New Roman" w:hAnsi="Consolas" w:cs="Times New Roman"/>
-          <w:color w:val="808080"/>
-          <w:sz w:val="21"/>
-          <w:szCs w:val="21"/>
-        </w:rPr>
-        <w:t>&gt;</w:t>
-      </w:r>
-      <w:r>
-        <w:rPr>
-          <w:rFonts w:ascii="Consolas" w:eastAsia="Times New Roman" w:hAnsi="Consolas" w:cs="Times New Roman"/>
-          <w:color w:val="D4D4D4"/>
-          <w:sz w:val="21"/>
-          <w:szCs w:val="21"/>
-        </w:rPr>
-        <w:t xml:space="preserve">Leon </w:t>
-      </w:r>
-      <w:proofErr w:type="spellStart"/>
-      <w:r>
-        <w:rPr>
-          <w:rFonts w:ascii="Consolas" w:eastAsia="Times New Roman" w:hAnsi="Consolas" w:cs="Times New Roman"/>
-          <w:color w:val="D4D4D4"/>
-          <w:sz w:val="21"/>
-          <w:szCs w:val="21"/>
-        </w:rPr>
-        <w:t>Barmore</w:t>
-      </w:r>
-      <w:proofErr w:type="spellEnd"/>
+        <w:t>"1909"</w:t>
+      </w:r>
+      <w:r>
+        <w:rPr>
+          <w:rFonts w:ascii="Consolas" w:eastAsia="Times New Roman" w:hAnsi="Consolas" w:cs="Times New Roman"/>
+          <w:color w:val="808080"/>
+          <w:sz w:val="21"/>
+          <w:szCs w:val="21"/>
+        </w:rPr>
+        <w:t>&gt;</w:t>
+      </w:r>
+      <w:r>
+        <w:rPr>
+          <w:rFonts w:ascii="Consolas" w:eastAsia="Times New Roman" w:hAnsi="Consolas" w:cs="Times New Roman"/>
+          <w:color w:val="D4D4D4"/>
+          <w:sz w:val="21"/>
+          <w:szCs w:val="21"/>
+        </w:rPr>
+        <w:t>1909</w:t>
+      </w:r>
       <w:r>
         <w:rPr>
           <w:rFonts w:ascii="Consolas" w:eastAsia="Times New Roman" w:hAnsi="Consolas" w:cs="Times New Roman"/>
@@ -6855,7 +6908,7 @@
           <w:sz w:val="21"/>
           <w:szCs w:val="21"/>
         </w:rPr>
-        <w:t xml:space="preserve"> 13. Who was Baylor's first African-American professor, and what department was this professor in?</w:t>
+        <w:t xml:space="preserve"> 18. What is Baylor's mascot?</w:t>
       </w:r>
       <w:r>
         <w:rPr>
@@ -6995,7 +7048,7 @@
           <w:sz w:val="21"/>
           <w:szCs w:val="21"/>
         </w:rPr>
-        <w:t>"African-American professor-First?"</w:t>
+        <w:t>"Mascot?"</w:t>
       </w:r>
       <w:r>
         <w:rPr>
@@ -7031,25 +7084,25 @@
           <w:sz w:val="21"/>
           <w:szCs w:val="21"/>
         </w:rPr>
-        <w:t>"physics"</w:t>
-      </w:r>
-      <w:r>
-        <w:rPr>
-          <w:rFonts w:ascii="Consolas" w:eastAsia="Times New Roman" w:hAnsi="Consolas" w:cs="Times New Roman"/>
-          <w:color w:val="808080"/>
-          <w:sz w:val="21"/>
-          <w:szCs w:val="21"/>
-        </w:rPr>
-        <w:t>&gt;</w:t>
-      </w:r>
-      <w:r>
-        <w:rPr>
-          <w:rFonts w:ascii="Consolas" w:eastAsia="Times New Roman" w:hAnsi="Consolas" w:cs="Times New Roman"/>
-          <w:color w:val="D4D4D4"/>
-          <w:sz w:val="21"/>
-          <w:szCs w:val="21"/>
-        </w:rPr>
-        <w:t>Dr B.F.L Ward, Physics</w:t>
+        <w:t>"bronco"</w:t>
+      </w:r>
+      <w:r>
+        <w:rPr>
+          <w:rFonts w:ascii="Consolas" w:eastAsia="Times New Roman" w:hAnsi="Consolas" w:cs="Times New Roman"/>
+          <w:color w:val="808080"/>
+          <w:sz w:val="21"/>
+          <w:szCs w:val="21"/>
+        </w:rPr>
+        <w:t>&gt;</w:t>
+      </w:r>
+      <w:r>
+        <w:rPr>
+          <w:rFonts w:ascii="Consolas" w:eastAsia="Times New Roman" w:hAnsi="Consolas" w:cs="Times New Roman"/>
+          <w:color w:val="D4D4D4"/>
+          <w:sz w:val="21"/>
+          <w:szCs w:val="21"/>
+        </w:rPr>
+        <w:t>Broncos</w:t>
       </w:r>
       <w:r>
         <w:rPr>
@@ -7099,7 +7152,6 @@
           <w:sz w:val="21"/>
           <w:szCs w:val="21"/>
         </w:rPr>
-        <w:lastRenderedPageBreak/>
         <w:t xml:space="preserve">        </w:t>
       </w:r>
       <w:r>
@@ -7190,7 +7242,7 @@
           <w:sz w:val="21"/>
           <w:szCs w:val="21"/>
         </w:rPr>
-        <w:t>"African-American professor-First?"</w:t>
+        <w:t>"Mascot?"</w:t>
       </w:r>
       <w:r>
         <w:rPr>
@@ -7226,25 +7278,25 @@
           <w:sz w:val="21"/>
           <w:szCs w:val="21"/>
         </w:rPr>
-        <w:t>"math"</w:t>
-      </w:r>
-      <w:r>
-        <w:rPr>
-          <w:rFonts w:ascii="Consolas" w:eastAsia="Times New Roman" w:hAnsi="Consolas" w:cs="Times New Roman"/>
-          <w:color w:val="808080"/>
-          <w:sz w:val="21"/>
-          <w:szCs w:val="21"/>
-        </w:rPr>
-        <w:t>&gt;</w:t>
-      </w:r>
-      <w:r>
-        <w:rPr>
-          <w:rFonts w:ascii="Consolas" w:eastAsia="Times New Roman" w:hAnsi="Consolas" w:cs="Times New Roman"/>
-          <w:color w:val="D4D4D4"/>
-          <w:sz w:val="21"/>
-          <w:szCs w:val="21"/>
-        </w:rPr>
-        <w:t>Vivienne Malone-Mayes, Mathematics</w:t>
+        <w:t>"bookworm"</w:t>
+      </w:r>
+      <w:r>
+        <w:rPr>
+          <w:rFonts w:ascii="Consolas" w:eastAsia="Times New Roman" w:hAnsi="Consolas" w:cs="Times New Roman"/>
+          <w:color w:val="808080"/>
+          <w:sz w:val="21"/>
+          <w:szCs w:val="21"/>
+        </w:rPr>
+        <w:t>&gt;</w:t>
+      </w:r>
+      <w:r>
+        <w:rPr>
+          <w:rFonts w:ascii="Consolas" w:eastAsia="Times New Roman" w:hAnsi="Consolas" w:cs="Times New Roman"/>
+          <w:color w:val="D4D4D4"/>
+          <w:sz w:val="21"/>
+          <w:szCs w:val="21"/>
+        </w:rPr>
+        <w:t>Bookworms</w:t>
       </w:r>
       <w:r>
         <w:rPr>
@@ -7384,7 +7436,7 @@
           <w:sz w:val="21"/>
           <w:szCs w:val="21"/>
         </w:rPr>
-        <w:t>"African-American professor-First?"</w:t>
+        <w:t>"Mascot?"</w:t>
       </w:r>
       <w:r>
         <w:rPr>
@@ -7420,45 +7472,25 @@
           <w:sz w:val="21"/>
           <w:szCs w:val="21"/>
         </w:rPr>
-        <w:t>"</w:t>
-      </w:r>
-      <w:proofErr w:type="spellStart"/>
-      <w:r>
-        <w:rPr>
-          <w:rFonts w:ascii="Consolas" w:eastAsia="Times New Roman" w:hAnsi="Consolas" w:cs="Times New Roman"/>
-          <w:color w:val="CE9178"/>
-          <w:sz w:val="21"/>
-          <w:szCs w:val="21"/>
-        </w:rPr>
-        <w:t>spanish</w:t>
-      </w:r>
-      <w:proofErr w:type="spellEnd"/>
-      <w:r>
-        <w:rPr>
-          <w:rFonts w:ascii="Consolas" w:eastAsia="Times New Roman" w:hAnsi="Consolas" w:cs="Times New Roman"/>
-          <w:color w:val="CE9178"/>
-          <w:sz w:val="21"/>
-          <w:szCs w:val="21"/>
-        </w:rPr>
-        <w:t>"</w:t>
-      </w:r>
-      <w:r>
-        <w:rPr>
-          <w:rFonts w:ascii="Consolas" w:eastAsia="Times New Roman" w:hAnsi="Consolas" w:cs="Times New Roman"/>
-          <w:color w:val="808080"/>
-          <w:sz w:val="21"/>
-          <w:szCs w:val="21"/>
-        </w:rPr>
-        <w:t>&gt;</w:t>
-      </w:r>
-      <w:r>
-        <w:rPr>
-          <w:rFonts w:ascii="Consolas" w:eastAsia="Times New Roman" w:hAnsi="Consolas" w:cs="Times New Roman"/>
-          <w:color w:val="D4D4D4"/>
-          <w:sz w:val="21"/>
-          <w:szCs w:val="21"/>
-        </w:rPr>
-        <w:t>Karen Lopez Alonzo, Spanish</w:t>
+        <w:t>"bear"</w:t>
+      </w:r>
+      <w:r>
+        <w:rPr>
+          <w:rFonts w:ascii="Consolas" w:eastAsia="Times New Roman" w:hAnsi="Consolas" w:cs="Times New Roman"/>
+          <w:color w:val="808080"/>
+          <w:sz w:val="21"/>
+          <w:szCs w:val="21"/>
+        </w:rPr>
+        <w:t>&gt;</w:t>
+      </w:r>
+      <w:r>
+        <w:rPr>
+          <w:rFonts w:ascii="Consolas" w:eastAsia="Times New Roman" w:hAnsi="Consolas" w:cs="Times New Roman"/>
+          <w:color w:val="D4D4D4"/>
+          <w:sz w:val="21"/>
+          <w:szCs w:val="21"/>
+        </w:rPr>
+        <w:t>Bears</w:t>
       </w:r>
       <w:r>
         <w:rPr>
@@ -7598,7 +7630,7 @@
           <w:sz w:val="21"/>
           <w:szCs w:val="21"/>
         </w:rPr>
-        <w:t>"African-American professor-First?"</w:t>
+        <w:t>"Mascot?"</w:t>
       </w:r>
       <w:r>
         <w:rPr>
@@ -7634,45 +7666,25 @@
           <w:sz w:val="21"/>
           <w:szCs w:val="21"/>
         </w:rPr>
-        <w:t>"music"</w:t>
-      </w:r>
-      <w:r>
-        <w:rPr>
-          <w:rFonts w:ascii="Consolas" w:eastAsia="Times New Roman" w:hAnsi="Consolas" w:cs="Times New Roman"/>
-          <w:color w:val="808080"/>
-          <w:sz w:val="21"/>
-          <w:szCs w:val="21"/>
-        </w:rPr>
-        <w:t>&gt;</w:t>
-      </w:r>
-      <w:r>
-        <w:rPr>
-          <w:rFonts w:ascii="Consolas" w:eastAsia="Times New Roman" w:hAnsi="Consolas" w:cs="Times New Roman"/>
-          <w:color w:val="D4D4D4"/>
-          <w:sz w:val="21"/>
-          <w:szCs w:val="21"/>
-        </w:rPr>
-        <w:t xml:space="preserve">Horace </w:t>
-      </w:r>
-      <w:proofErr w:type="spellStart"/>
-      <w:r>
-        <w:rPr>
-          <w:rFonts w:ascii="Consolas" w:eastAsia="Times New Roman" w:hAnsi="Consolas" w:cs="Times New Roman"/>
-          <w:color w:val="D4D4D4"/>
-          <w:sz w:val="21"/>
-          <w:szCs w:val="21"/>
-        </w:rPr>
-        <w:t>Maxile</w:t>
-      </w:r>
-      <w:proofErr w:type="spellEnd"/>
-      <w:r>
-        <w:rPr>
-          <w:rFonts w:ascii="Consolas" w:eastAsia="Times New Roman" w:hAnsi="Consolas" w:cs="Times New Roman"/>
-          <w:color w:val="D4D4D4"/>
-          <w:sz w:val="21"/>
-          <w:szCs w:val="21"/>
-        </w:rPr>
-        <w:t>, Music Theory</w:t>
+        <w:t>"bison"</w:t>
+      </w:r>
+      <w:r>
+        <w:rPr>
+          <w:rFonts w:ascii="Consolas" w:eastAsia="Times New Roman" w:hAnsi="Consolas" w:cs="Times New Roman"/>
+          <w:color w:val="808080"/>
+          <w:sz w:val="21"/>
+          <w:szCs w:val="21"/>
+        </w:rPr>
+        <w:t>&gt;</w:t>
+      </w:r>
+      <w:r>
+        <w:rPr>
+          <w:rFonts w:ascii="Consolas" w:eastAsia="Times New Roman" w:hAnsi="Consolas" w:cs="Times New Roman"/>
+          <w:color w:val="D4D4D4"/>
+          <w:sz w:val="21"/>
+          <w:szCs w:val="21"/>
+        </w:rPr>
+        <w:t>Bison</w:t>
       </w:r>
       <w:r>
         <w:rPr>
@@ -7818,7 +7830,7 @@
           <w:sz w:val="21"/>
           <w:szCs w:val="21"/>
         </w:rPr>
-        <w:t xml:space="preserve"> 14. What year did the senior class gifts become a Baylor tradition?</w:t>
+        <w:t xml:space="preserve"> 19. What is Baylor's motto?</w:t>
       </w:r>
       <w:r>
         <w:rPr>
@@ -7958,7 +7970,7 @@
           <w:sz w:val="21"/>
           <w:szCs w:val="21"/>
         </w:rPr>
-        <w:t>"Senior class gift?"</w:t>
+        <w:t>"Motto?"</w:t>
       </w:r>
       <w:r>
         <w:rPr>
@@ -7994,25 +8006,65 @@
           <w:sz w:val="21"/>
           <w:szCs w:val="21"/>
         </w:rPr>
-        <w:t>"1907"</w:t>
-      </w:r>
-      <w:r>
-        <w:rPr>
-          <w:rFonts w:ascii="Consolas" w:eastAsia="Times New Roman" w:hAnsi="Consolas" w:cs="Times New Roman"/>
-          <w:color w:val="808080"/>
-          <w:sz w:val="21"/>
-          <w:szCs w:val="21"/>
-        </w:rPr>
-        <w:t>&gt;</w:t>
-      </w:r>
-      <w:r>
-        <w:rPr>
-          <w:rFonts w:ascii="Consolas" w:eastAsia="Times New Roman" w:hAnsi="Consolas" w:cs="Times New Roman"/>
-          <w:color w:val="D4D4D4"/>
-          <w:sz w:val="21"/>
-          <w:szCs w:val="21"/>
-        </w:rPr>
-        <w:t>1907</w:t>
+        <w:t>"</w:t>
+      </w:r>
+      <w:proofErr w:type="spellStart"/>
+      <w:r>
+        <w:rPr>
+          <w:rFonts w:ascii="Consolas" w:eastAsia="Times New Roman" w:hAnsi="Consolas" w:cs="Times New Roman"/>
+          <w:color w:val="CE9178"/>
+          <w:sz w:val="21"/>
+          <w:szCs w:val="21"/>
+        </w:rPr>
+        <w:t>texana</w:t>
+      </w:r>
+      <w:proofErr w:type="spellEnd"/>
+      <w:r>
+        <w:rPr>
+          <w:rFonts w:ascii="Consolas" w:eastAsia="Times New Roman" w:hAnsi="Consolas" w:cs="Times New Roman"/>
+          <w:color w:val="CE9178"/>
+          <w:sz w:val="21"/>
+          <w:szCs w:val="21"/>
+        </w:rPr>
+        <w:t>"</w:t>
+      </w:r>
+      <w:r>
+        <w:rPr>
+          <w:rFonts w:ascii="Consolas" w:eastAsia="Times New Roman" w:hAnsi="Consolas" w:cs="Times New Roman"/>
+          <w:color w:val="808080"/>
+          <w:sz w:val="21"/>
+          <w:szCs w:val="21"/>
+        </w:rPr>
+        <w:t>&gt;</w:t>
+      </w:r>
+      <w:r>
+        <w:rPr>
+          <w:rFonts w:ascii="Consolas" w:eastAsia="Times New Roman" w:hAnsi="Consolas" w:cs="Times New Roman"/>
+          <w:color w:val="D4D4D4"/>
+          <w:sz w:val="21"/>
+          <w:szCs w:val="21"/>
+        </w:rPr>
+        <w:t xml:space="preserve">Pro </w:t>
+      </w:r>
+      <w:proofErr w:type="spellStart"/>
+      <w:r>
+        <w:rPr>
+          <w:rFonts w:ascii="Consolas" w:eastAsia="Times New Roman" w:hAnsi="Consolas" w:cs="Times New Roman"/>
+          <w:color w:val="D4D4D4"/>
+          <w:sz w:val="21"/>
+          <w:szCs w:val="21"/>
+        </w:rPr>
+        <w:t>Texana</w:t>
+      </w:r>
+      <w:proofErr w:type="spellEnd"/>
+      <w:r>
+        <w:rPr>
+          <w:rFonts w:ascii="Consolas" w:eastAsia="Times New Roman" w:hAnsi="Consolas" w:cs="Times New Roman"/>
+          <w:color w:val="D4D4D4"/>
+          <w:sz w:val="21"/>
+          <w:szCs w:val="21"/>
+        </w:rPr>
+        <w:t xml:space="preserve"> Pro Lux Et Veritas</w:t>
       </w:r>
       <w:r>
         <w:rPr>
@@ -8152,7 +8204,7 @@
           <w:sz w:val="21"/>
           <w:szCs w:val="21"/>
         </w:rPr>
-        <w:t>"Senior class gift?"</w:t>
+        <w:t>"Motto?"</w:t>
       </w:r>
       <w:r>
         <w:rPr>
@@ -8188,26 +8240,37 @@
           <w:sz w:val="21"/>
           <w:szCs w:val="21"/>
         </w:rPr>
-        <w:t>"1931"</w:t>
-      </w:r>
-      <w:r>
-        <w:rPr>
-          <w:rFonts w:ascii="Consolas" w:eastAsia="Times New Roman" w:hAnsi="Consolas" w:cs="Times New Roman"/>
-          <w:color w:val="808080"/>
-          <w:sz w:val="21"/>
-          <w:szCs w:val="21"/>
-        </w:rPr>
-        <w:t>&gt;</w:t>
-      </w:r>
-      <w:r>
-        <w:rPr>
-          <w:rFonts w:ascii="Consolas" w:eastAsia="Times New Roman" w:hAnsi="Consolas" w:cs="Times New Roman"/>
-          <w:color w:val="D4D4D4"/>
-          <w:sz w:val="21"/>
-          <w:szCs w:val="21"/>
-        </w:rPr>
-        <w:t>1931</w:t>
-      </w:r>
+        <w:t>"ecclesia"</w:t>
+      </w:r>
+      <w:r>
+        <w:rPr>
+          <w:rFonts w:ascii="Consolas" w:eastAsia="Times New Roman" w:hAnsi="Consolas" w:cs="Times New Roman"/>
+          <w:color w:val="808080"/>
+          <w:sz w:val="21"/>
+          <w:szCs w:val="21"/>
+        </w:rPr>
+        <w:t>&gt;</w:t>
+      </w:r>
+      <w:r>
+        <w:rPr>
+          <w:rFonts w:ascii="Consolas" w:eastAsia="Times New Roman" w:hAnsi="Consolas" w:cs="Times New Roman"/>
+          <w:color w:val="D4D4D4"/>
+          <w:sz w:val="21"/>
+          <w:szCs w:val="21"/>
+        </w:rPr>
+        <w:t xml:space="preserve">Pro Ecclesia Pro </w:t>
+      </w:r>
+      <w:proofErr w:type="spellStart"/>
+      <w:r>
+        <w:rPr>
+          <w:rFonts w:ascii="Consolas" w:eastAsia="Times New Roman" w:hAnsi="Consolas" w:cs="Times New Roman"/>
+          <w:color w:val="D4D4D4"/>
+          <w:sz w:val="21"/>
+          <w:szCs w:val="21"/>
+        </w:rPr>
+        <w:t>Texana</w:t>
+      </w:r>
+      <w:proofErr w:type="spellEnd"/>
       <w:r>
         <w:rPr>
           <w:rFonts w:ascii="Consolas" w:eastAsia="Times New Roman" w:hAnsi="Consolas" w:cs="Times New Roman"/>
@@ -8346,7 +8409,7 @@
           <w:sz w:val="21"/>
           <w:szCs w:val="21"/>
         </w:rPr>
-        <w:t>"Senior class gift?"</w:t>
+        <w:t>"Motto?"</w:t>
       </w:r>
       <w:r>
         <w:rPr>
@@ -8382,26 +8445,57 @@
           <w:sz w:val="21"/>
           <w:szCs w:val="21"/>
         </w:rPr>
-        <w:t>"1903"</w:t>
-      </w:r>
-      <w:r>
-        <w:rPr>
-          <w:rFonts w:ascii="Consolas" w:eastAsia="Times New Roman" w:hAnsi="Consolas" w:cs="Times New Roman"/>
-          <w:color w:val="808080"/>
-          <w:sz w:val="21"/>
-          <w:szCs w:val="21"/>
-        </w:rPr>
-        <w:t>&gt;</w:t>
-      </w:r>
-      <w:r>
-        <w:rPr>
-          <w:rFonts w:ascii="Consolas" w:eastAsia="Times New Roman" w:hAnsi="Consolas" w:cs="Times New Roman"/>
-          <w:color w:val="D4D4D4"/>
-          <w:sz w:val="21"/>
-          <w:szCs w:val="21"/>
-        </w:rPr>
-        <w:t>1903</w:t>
-      </w:r>
+        <w:t>"</w:t>
+      </w:r>
+      <w:proofErr w:type="spellStart"/>
+      <w:r>
+        <w:rPr>
+          <w:rFonts w:ascii="Consolas" w:eastAsia="Times New Roman" w:hAnsi="Consolas" w:cs="Times New Roman"/>
+          <w:color w:val="CE9178"/>
+          <w:sz w:val="21"/>
+          <w:szCs w:val="21"/>
+        </w:rPr>
+        <w:t>astra</w:t>
+      </w:r>
+      <w:proofErr w:type="spellEnd"/>
+      <w:r>
+        <w:rPr>
+          <w:rFonts w:ascii="Consolas" w:eastAsia="Times New Roman" w:hAnsi="Consolas" w:cs="Times New Roman"/>
+          <w:color w:val="CE9178"/>
+          <w:sz w:val="21"/>
+          <w:szCs w:val="21"/>
+        </w:rPr>
+        <w:t>"</w:t>
+      </w:r>
+      <w:r>
+        <w:rPr>
+          <w:rFonts w:ascii="Consolas" w:eastAsia="Times New Roman" w:hAnsi="Consolas" w:cs="Times New Roman"/>
+          <w:color w:val="808080"/>
+          <w:sz w:val="21"/>
+          <w:szCs w:val="21"/>
+        </w:rPr>
+        <w:t>&gt;</w:t>
+      </w:r>
+      <w:r>
+        <w:rPr>
+          <w:rFonts w:ascii="Consolas" w:eastAsia="Times New Roman" w:hAnsi="Consolas" w:cs="Times New Roman"/>
+          <w:color w:val="D4D4D4"/>
+          <w:sz w:val="21"/>
+          <w:szCs w:val="21"/>
+        </w:rPr>
+        <w:t xml:space="preserve">Ad Astra Per </w:t>
+      </w:r>
+      <w:proofErr w:type="spellStart"/>
+      <w:r>
+        <w:rPr>
+          <w:rFonts w:ascii="Consolas" w:eastAsia="Times New Roman" w:hAnsi="Consolas" w:cs="Times New Roman"/>
+          <w:color w:val="D4D4D4"/>
+          <w:sz w:val="21"/>
+          <w:szCs w:val="21"/>
+        </w:rPr>
+        <w:t>Aspra</w:t>
+      </w:r>
+      <w:proofErr w:type="spellEnd"/>
       <w:r>
         <w:rPr>
           <w:rFonts w:ascii="Consolas" w:eastAsia="Times New Roman" w:hAnsi="Consolas" w:cs="Times New Roman"/>
@@ -8540,7 +8634,7 @@
           <w:sz w:val="21"/>
           <w:szCs w:val="21"/>
         </w:rPr>
-        <w:t>"Senior class gift?"</w:t>
+        <w:t>"Motto?"</w:t>
       </w:r>
       <w:r>
         <w:rPr>
@@ -8576,25 +8670,25 @@
           <w:sz w:val="21"/>
           <w:szCs w:val="21"/>
         </w:rPr>
-        <w:t>"1945"</w:t>
-      </w:r>
-      <w:r>
-        <w:rPr>
-          <w:rFonts w:ascii="Consolas" w:eastAsia="Times New Roman" w:hAnsi="Consolas" w:cs="Times New Roman"/>
-          <w:color w:val="808080"/>
-          <w:sz w:val="21"/>
-          <w:szCs w:val="21"/>
-        </w:rPr>
-        <w:t>&gt;</w:t>
-      </w:r>
-      <w:r>
-        <w:rPr>
-          <w:rFonts w:ascii="Consolas" w:eastAsia="Times New Roman" w:hAnsi="Consolas" w:cs="Times New Roman"/>
-          <w:color w:val="D4D4D4"/>
-          <w:sz w:val="21"/>
-          <w:szCs w:val="21"/>
-        </w:rPr>
-        <w:t>1945</w:t>
+        <w:t>"veritas"</w:t>
+      </w:r>
+      <w:r>
+        <w:rPr>
+          <w:rFonts w:ascii="Consolas" w:eastAsia="Times New Roman" w:hAnsi="Consolas" w:cs="Times New Roman"/>
+          <w:color w:val="808080"/>
+          <w:sz w:val="21"/>
+          <w:szCs w:val="21"/>
+        </w:rPr>
+        <w:t>&gt;</w:t>
+      </w:r>
+      <w:r>
+        <w:rPr>
+          <w:rFonts w:ascii="Consolas" w:eastAsia="Times New Roman" w:hAnsi="Consolas" w:cs="Times New Roman"/>
+          <w:color w:val="D4D4D4"/>
+          <w:sz w:val="21"/>
+          <w:szCs w:val="21"/>
+        </w:rPr>
+        <w:t>Veritas</w:t>
       </w:r>
       <w:r>
         <w:rPr>
@@ -8740,7 +8834,36 @@
           <w:sz w:val="21"/>
           <w:szCs w:val="21"/>
         </w:rPr>
-        <w:t xml:space="preserve"> 15. Which Baylor coach was known for saying this quote: </w:t>
+        <w:t xml:space="preserve"> 20. Who are the Immortal Ten? </w:t>
+      </w:r>
+      <w:r>
+        <w:rPr>
+          <w:rFonts w:ascii="Consolas" w:eastAsia="Times New Roman" w:hAnsi="Consolas" w:cs="Times New Roman"/>
+          <w:color w:val="808080"/>
+          <w:sz w:val="21"/>
+          <w:szCs w:val="21"/>
+        </w:rPr>
+        <w:t>&lt;</w:t>
+      </w:r>
+      <w:proofErr w:type="spellStart"/>
+      <w:r>
+        <w:rPr>
+          <w:rFonts w:ascii="Consolas" w:eastAsia="Times New Roman" w:hAnsi="Consolas" w:cs="Times New Roman"/>
+          <w:color w:val="569CD6"/>
+          <w:sz w:val="21"/>
+          <w:szCs w:val="21"/>
+        </w:rPr>
+        <w:t>br</w:t>
+      </w:r>
+      <w:proofErr w:type="spellEnd"/>
+      <w:r>
+        <w:rPr>
+          <w:rFonts w:ascii="Consolas" w:eastAsia="Times New Roman" w:hAnsi="Consolas" w:cs="Times New Roman"/>
+          <w:color w:val="808080"/>
+          <w:sz w:val="21"/>
+          <w:szCs w:val="21"/>
+        </w:rPr>
+        <w:t>&gt;</w:t>
       </w:r>
     </w:p>
     <w:p>
@@ -8761,7 +8884,180 @@
           <w:sz w:val="21"/>
           <w:szCs w:val="21"/>
         </w:rPr>
-        <w:t xml:space="preserve">        "If somebody around you and they say, 'I will never send my daughter to Baylor,' </w:t>
+        <w:t xml:space="preserve">        </w:t>
+      </w:r>
+      <w:r>
+        <w:rPr>
+          <w:rFonts w:ascii="Consolas" w:eastAsia="Times New Roman" w:hAnsi="Consolas" w:cs="Times New Roman"/>
+          <w:color w:val="808080"/>
+          <w:sz w:val="21"/>
+          <w:szCs w:val="21"/>
+        </w:rPr>
+        <w:t>&lt;</w:t>
+      </w:r>
+      <w:r>
+        <w:rPr>
+          <w:rFonts w:ascii="Consolas" w:eastAsia="Times New Roman" w:hAnsi="Consolas" w:cs="Times New Roman"/>
+          <w:color w:val="569CD6"/>
+          <w:sz w:val="21"/>
+          <w:szCs w:val="21"/>
+        </w:rPr>
+        <w:t>input</w:t>
+      </w:r>
+      <w:r>
+        <w:rPr>
+          <w:rFonts w:ascii="Consolas" w:eastAsia="Times New Roman" w:hAnsi="Consolas" w:cs="Times New Roman"/>
+          <w:color w:val="D4D4D4"/>
+          <w:sz w:val="21"/>
+          <w:szCs w:val="21"/>
+        </w:rPr>
+        <w:t xml:space="preserve"> </w:t>
+      </w:r>
+      <w:r>
+        <w:rPr>
+          <w:rFonts w:ascii="Consolas" w:eastAsia="Times New Roman" w:hAnsi="Consolas" w:cs="Times New Roman"/>
+          <w:color w:val="9CDCFE"/>
+          <w:sz w:val="21"/>
+          <w:szCs w:val="21"/>
+        </w:rPr>
+        <w:t>type</w:t>
+      </w:r>
+      <w:r>
+        <w:rPr>
+          <w:rFonts w:ascii="Consolas" w:eastAsia="Times New Roman" w:hAnsi="Consolas" w:cs="Times New Roman"/>
+          <w:color w:val="D4D4D4"/>
+          <w:sz w:val="21"/>
+          <w:szCs w:val="21"/>
+        </w:rPr>
+        <w:t>=</w:t>
+      </w:r>
+      <w:r>
+        <w:rPr>
+          <w:rFonts w:ascii="Consolas" w:eastAsia="Times New Roman" w:hAnsi="Consolas" w:cs="Times New Roman"/>
+          <w:color w:val="CE9178"/>
+          <w:sz w:val="21"/>
+          <w:szCs w:val="21"/>
+        </w:rPr>
+        <w:t>"radio"</w:t>
+      </w:r>
+      <w:r>
+        <w:rPr>
+          <w:rFonts w:ascii="Consolas" w:eastAsia="Times New Roman" w:hAnsi="Consolas" w:cs="Times New Roman"/>
+          <w:color w:val="D4D4D4"/>
+          <w:sz w:val="21"/>
+          <w:szCs w:val="21"/>
+        </w:rPr>
+        <w:t xml:space="preserve"> </w:t>
+      </w:r>
+      <w:r>
+        <w:rPr>
+          <w:rFonts w:ascii="Consolas" w:eastAsia="Times New Roman" w:hAnsi="Consolas" w:cs="Times New Roman"/>
+          <w:color w:val="9CDCFE"/>
+          <w:sz w:val="21"/>
+          <w:szCs w:val="21"/>
+        </w:rPr>
+        <w:t>name</w:t>
+      </w:r>
+      <w:r>
+        <w:rPr>
+          <w:rFonts w:ascii="Consolas" w:eastAsia="Times New Roman" w:hAnsi="Consolas" w:cs="Times New Roman"/>
+          <w:color w:val="D4D4D4"/>
+          <w:sz w:val="21"/>
+          <w:szCs w:val="21"/>
+        </w:rPr>
+        <w:t>=</w:t>
+      </w:r>
+      <w:r>
+        <w:rPr>
+          <w:rFonts w:ascii="Consolas" w:eastAsia="Times New Roman" w:hAnsi="Consolas" w:cs="Times New Roman"/>
+          <w:color w:val="CE9178"/>
+          <w:sz w:val="21"/>
+          <w:szCs w:val="21"/>
+        </w:rPr>
+        <w:t>"Immortal Ten?"</w:t>
+      </w:r>
+      <w:r>
+        <w:rPr>
+          <w:rFonts w:ascii="Consolas" w:eastAsia="Times New Roman" w:hAnsi="Consolas" w:cs="Times New Roman"/>
+          <w:color w:val="D4D4D4"/>
+          <w:sz w:val="21"/>
+          <w:szCs w:val="21"/>
+        </w:rPr>
+        <w:t xml:space="preserve"> </w:t>
+      </w:r>
+      <w:r>
+        <w:rPr>
+          <w:rFonts w:ascii="Consolas" w:eastAsia="Times New Roman" w:hAnsi="Consolas" w:cs="Times New Roman"/>
+          <w:color w:val="9CDCFE"/>
+          <w:sz w:val="21"/>
+          <w:szCs w:val="21"/>
+        </w:rPr>
+        <w:t>value</w:t>
+      </w:r>
+      <w:r>
+        <w:rPr>
+          <w:rFonts w:ascii="Consolas" w:eastAsia="Times New Roman" w:hAnsi="Consolas" w:cs="Times New Roman"/>
+          <w:color w:val="D4D4D4"/>
+          <w:sz w:val="21"/>
+          <w:szCs w:val="21"/>
+        </w:rPr>
+        <w:t>=</w:t>
+      </w:r>
+      <w:r>
+        <w:rPr>
+          <w:rFonts w:ascii="Consolas" w:eastAsia="Times New Roman" w:hAnsi="Consolas" w:cs="Times New Roman"/>
+          <w:color w:val="CE9178"/>
+          <w:sz w:val="21"/>
+          <w:szCs w:val="21"/>
+        </w:rPr>
+        <w:t>"important-people"</w:t>
+      </w:r>
+      <w:r>
+        <w:rPr>
+          <w:rFonts w:ascii="Consolas" w:eastAsia="Times New Roman" w:hAnsi="Consolas" w:cs="Times New Roman"/>
+          <w:color w:val="808080"/>
+          <w:sz w:val="21"/>
+          <w:szCs w:val="21"/>
+        </w:rPr>
+        <w:t>&gt;</w:t>
+      </w:r>
+      <w:r>
+        <w:rPr>
+          <w:rFonts w:ascii="Consolas" w:eastAsia="Times New Roman" w:hAnsi="Consolas" w:cs="Times New Roman"/>
+          <w:color w:val="D4D4D4"/>
+          <w:sz w:val="21"/>
+          <w:szCs w:val="21"/>
+        </w:rPr>
+        <w:t>The ten most influential people in Baylor's history</w:t>
+      </w:r>
+      <w:r>
+        <w:rPr>
+          <w:rFonts w:ascii="Consolas" w:eastAsia="Times New Roman" w:hAnsi="Consolas" w:cs="Times New Roman"/>
+          <w:color w:val="808080"/>
+          <w:sz w:val="21"/>
+          <w:szCs w:val="21"/>
+        </w:rPr>
+        <w:t>&lt;</w:t>
+      </w:r>
+      <w:proofErr w:type="spellStart"/>
+      <w:r>
+        <w:rPr>
+          <w:rFonts w:ascii="Consolas" w:eastAsia="Times New Roman" w:hAnsi="Consolas" w:cs="Times New Roman"/>
+          <w:color w:val="569CD6"/>
+          <w:sz w:val="21"/>
+          <w:szCs w:val="21"/>
+        </w:rPr>
+        <w:t>br</w:t>
+      </w:r>
+      <w:proofErr w:type="spellEnd"/>
+      <w:r>
+        <w:rPr>
+          <w:rFonts w:ascii="Consolas" w:eastAsia="Times New Roman" w:hAnsi="Consolas" w:cs="Times New Roman"/>
+          <w:color w:val="808080"/>
+          <w:sz w:val="21"/>
+          <w:szCs w:val="21"/>
+        </w:rPr>
+        <w:t>&gt;</w:t>
       </w:r>
     </w:p>
     <w:p>
@@ -8782,7 +9078,151 @@
           <w:sz w:val="21"/>
           <w:szCs w:val="21"/>
         </w:rPr>
-        <w:t xml:space="preserve">        you knock them right in the face,"</w:t>
+        <w:t xml:space="preserve">        </w:t>
+      </w:r>
+      <w:r>
+        <w:rPr>
+          <w:rFonts w:ascii="Consolas" w:eastAsia="Times New Roman" w:hAnsi="Consolas" w:cs="Times New Roman"/>
+          <w:color w:val="808080"/>
+          <w:sz w:val="21"/>
+          <w:szCs w:val="21"/>
+        </w:rPr>
+        <w:t>&lt;</w:t>
+      </w:r>
+      <w:r>
+        <w:rPr>
+          <w:rFonts w:ascii="Consolas" w:eastAsia="Times New Roman" w:hAnsi="Consolas" w:cs="Times New Roman"/>
+          <w:color w:val="569CD6"/>
+          <w:sz w:val="21"/>
+          <w:szCs w:val="21"/>
+        </w:rPr>
+        <w:t>input</w:t>
+      </w:r>
+      <w:r>
+        <w:rPr>
+          <w:rFonts w:ascii="Consolas" w:eastAsia="Times New Roman" w:hAnsi="Consolas" w:cs="Times New Roman"/>
+          <w:color w:val="D4D4D4"/>
+          <w:sz w:val="21"/>
+          <w:szCs w:val="21"/>
+        </w:rPr>
+        <w:t xml:space="preserve"> </w:t>
+      </w:r>
+      <w:r>
+        <w:rPr>
+          <w:rFonts w:ascii="Consolas" w:eastAsia="Times New Roman" w:hAnsi="Consolas" w:cs="Times New Roman"/>
+          <w:color w:val="9CDCFE"/>
+          <w:sz w:val="21"/>
+          <w:szCs w:val="21"/>
+        </w:rPr>
+        <w:t>type</w:t>
+      </w:r>
+      <w:r>
+        <w:rPr>
+          <w:rFonts w:ascii="Consolas" w:eastAsia="Times New Roman" w:hAnsi="Consolas" w:cs="Times New Roman"/>
+          <w:color w:val="D4D4D4"/>
+          <w:sz w:val="21"/>
+          <w:szCs w:val="21"/>
+        </w:rPr>
+        <w:t>=</w:t>
+      </w:r>
+      <w:r>
+        <w:rPr>
+          <w:rFonts w:ascii="Consolas" w:eastAsia="Times New Roman" w:hAnsi="Consolas" w:cs="Times New Roman"/>
+          <w:color w:val="CE9178"/>
+          <w:sz w:val="21"/>
+          <w:szCs w:val="21"/>
+        </w:rPr>
+        <w:t>"radio"</w:t>
+      </w:r>
+      <w:r>
+        <w:rPr>
+          <w:rFonts w:ascii="Consolas" w:eastAsia="Times New Roman" w:hAnsi="Consolas" w:cs="Times New Roman"/>
+          <w:color w:val="D4D4D4"/>
+          <w:sz w:val="21"/>
+          <w:szCs w:val="21"/>
+        </w:rPr>
+        <w:t xml:space="preserve"> </w:t>
+      </w:r>
+      <w:r>
+        <w:rPr>
+          <w:rFonts w:ascii="Consolas" w:eastAsia="Times New Roman" w:hAnsi="Consolas" w:cs="Times New Roman"/>
+          <w:color w:val="9CDCFE"/>
+          <w:sz w:val="21"/>
+          <w:szCs w:val="21"/>
+        </w:rPr>
+        <w:t>name</w:t>
+      </w:r>
+      <w:r>
+        <w:rPr>
+          <w:rFonts w:ascii="Consolas" w:eastAsia="Times New Roman" w:hAnsi="Consolas" w:cs="Times New Roman"/>
+          <w:color w:val="D4D4D4"/>
+          <w:sz w:val="21"/>
+          <w:szCs w:val="21"/>
+        </w:rPr>
+        <w:t>=</w:t>
+      </w:r>
+      <w:r>
+        <w:rPr>
+          <w:rFonts w:ascii="Consolas" w:eastAsia="Times New Roman" w:hAnsi="Consolas" w:cs="Times New Roman"/>
+          <w:color w:val="CE9178"/>
+          <w:sz w:val="21"/>
+          <w:szCs w:val="21"/>
+        </w:rPr>
+        <w:t>"Immortal Ten?"</w:t>
+      </w:r>
+      <w:r>
+        <w:rPr>
+          <w:rFonts w:ascii="Consolas" w:eastAsia="Times New Roman" w:hAnsi="Consolas" w:cs="Times New Roman"/>
+          <w:color w:val="D4D4D4"/>
+          <w:sz w:val="21"/>
+          <w:szCs w:val="21"/>
+        </w:rPr>
+        <w:t xml:space="preserve"> </w:t>
+      </w:r>
+      <w:r>
+        <w:rPr>
+          <w:rFonts w:ascii="Consolas" w:eastAsia="Times New Roman" w:hAnsi="Consolas" w:cs="Times New Roman"/>
+          <w:color w:val="9CDCFE"/>
+          <w:sz w:val="21"/>
+          <w:szCs w:val="21"/>
+        </w:rPr>
+        <w:t>value</w:t>
+      </w:r>
+      <w:r>
+        <w:rPr>
+          <w:rFonts w:ascii="Consolas" w:eastAsia="Times New Roman" w:hAnsi="Consolas" w:cs="Times New Roman"/>
+          <w:color w:val="D4D4D4"/>
+          <w:sz w:val="21"/>
+          <w:szCs w:val="21"/>
+        </w:rPr>
+        <w:t>=</w:t>
+      </w:r>
+      <w:r>
+        <w:rPr>
+          <w:rFonts w:ascii="Consolas" w:eastAsia="Times New Roman" w:hAnsi="Consolas" w:cs="Times New Roman"/>
+          <w:color w:val="CE9178"/>
+          <w:sz w:val="21"/>
+          <w:szCs w:val="21"/>
+        </w:rPr>
+        <w:t>"bears"</w:t>
+      </w:r>
+      <w:r>
+        <w:rPr>
+          <w:rFonts w:ascii="Consolas" w:eastAsia="Times New Roman" w:hAnsi="Consolas" w:cs="Times New Roman"/>
+          <w:color w:val="808080"/>
+          <w:sz w:val="21"/>
+          <w:szCs w:val="21"/>
+        </w:rPr>
+        <w:t>&gt;</w:t>
+      </w:r>
+      <w:r>
+        <w:rPr>
+          <w:rFonts w:ascii="Consolas" w:eastAsia="Times New Roman" w:hAnsi="Consolas" w:cs="Times New Roman"/>
+          <w:color w:val="D4D4D4"/>
+          <w:sz w:val="21"/>
+          <w:szCs w:val="21"/>
+        </w:rPr>
+        <w:t>Ten black bears held in captivity</w:t>
       </w:r>
       <w:r>
         <w:rPr>
@@ -8922,7 +9362,7 @@
           <w:sz w:val="21"/>
           <w:szCs w:val="21"/>
         </w:rPr>
-        <w:t>"Knock in the face?"</w:t>
+        <w:t>"Immortal Ten?"</w:t>
       </w:r>
       <w:r>
         <w:rPr>
@@ -8958,57 +9398,26 @@
           <w:sz w:val="21"/>
           <w:szCs w:val="21"/>
         </w:rPr>
-        <w:t>"matt-</w:t>
-      </w:r>
-      <w:proofErr w:type="spellStart"/>
-      <w:r>
-        <w:rPr>
-          <w:rFonts w:ascii="Consolas" w:eastAsia="Times New Roman" w:hAnsi="Consolas" w:cs="Times New Roman"/>
-          <w:color w:val="CE9178"/>
-          <w:sz w:val="21"/>
-          <w:szCs w:val="21"/>
-        </w:rPr>
-        <w:t>rhule</w:t>
-      </w:r>
-      <w:proofErr w:type="spellEnd"/>
-      <w:r>
-        <w:rPr>
-          <w:rFonts w:ascii="Consolas" w:eastAsia="Times New Roman" w:hAnsi="Consolas" w:cs="Times New Roman"/>
-          <w:color w:val="CE9178"/>
-          <w:sz w:val="21"/>
-          <w:szCs w:val="21"/>
-        </w:rPr>
-        <w:t>"</w:t>
-      </w:r>
-      <w:r>
-        <w:rPr>
-          <w:rFonts w:ascii="Consolas" w:eastAsia="Times New Roman" w:hAnsi="Consolas" w:cs="Times New Roman"/>
-          <w:color w:val="808080"/>
-          <w:sz w:val="21"/>
-          <w:szCs w:val="21"/>
-        </w:rPr>
-        <w:t>&gt;</w:t>
-      </w:r>
-      <w:r>
-        <w:rPr>
-          <w:rFonts w:ascii="Consolas" w:eastAsia="Times New Roman" w:hAnsi="Consolas" w:cs="Times New Roman"/>
-          <w:color w:val="D4D4D4"/>
-          <w:sz w:val="21"/>
-          <w:szCs w:val="21"/>
-        </w:rPr>
-        <w:t xml:space="preserve">Matt </w:t>
-      </w:r>
-      <w:proofErr w:type="spellStart"/>
-      <w:r>
-        <w:rPr>
-          <w:rFonts w:ascii="Consolas" w:eastAsia="Times New Roman" w:hAnsi="Consolas" w:cs="Times New Roman"/>
-          <w:color w:val="D4D4D4"/>
-          <w:sz w:val="21"/>
-          <w:szCs w:val="21"/>
-        </w:rPr>
-        <w:t>Rhule</w:t>
-      </w:r>
-      <w:proofErr w:type="spellEnd"/>
+        <w:t>"basketball"</w:t>
+      </w:r>
+      <w:r>
+        <w:rPr>
+          <w:rFonts w:ascii="Consolas" w:eastAsia="Times New Roman" w:hAnsi="Consolas" w:cs="Times New Roman"/>
+          <w:color w:val="808080"/>
+          <w:sz w:val="21"/>
+          <w:szCs w:val="21"/>
+        </w:rPr>
+        <w:t>&gt;</w:t>
+      </w:r>
+      <w:r>
+        <w:rPr>
+          <w:rFonts w:ascii="Consolas" w:eastAsia="Times New Roman" w:hAnsi="Consolas" w:cs="Times New Roman"/>
+          <w:color w:val="D4D4D4"/>
+          <w:sz w:val="21"/>
+          <w:szCs w:val="21"/>
+        </w:rPr>
+        <w:t>Ten basketball players who died on their way to playing the University of Texas</w:t>
+      </w:r>
       <w:r>
         <w:rPr>
           <w:rFonts w:ascii="Consolas" w:eastAsia="Times New Roman" w:hAnsi="Consolas" w:cs="Times New Roman"/>
@@ -9147,7 +9556,7 @@
           <w:sz w:val="21"/>
           <w:szCs w:val="21"/>
         </w:rPr>
-        <w:t>"Knock in the face?"</w:t>
+        <w:t>"Immortal Ten?"</w:t>
       </w:r>
       <w:r>
         <w:rPr>
@@ -9183,45 +9592,25 @@
           <w:sz w:val="21"/>
           <w:szCs w:val="21"/>
         </w:rPr>
-        <w:t>"</w:t>
-      </w:r>
-      <w:proofErr w:type="spellStart"/>
-      <w:r>
-        <w:rPr>
-          <w:rFonts w:ascii="Consolas" w:eastAsia="Times New Roman" w:hAnsi="Consolas" w:cs="Times New Roman"/>
-          <w:color w:val="CE9178"/>
-          <w:sz w:val="21"/>
-          <w:szCs w:val="21"/>
-        </w:rPr>
-        <w:t>scott</w:t>
-      </w:r>
-      <w:proofErr w:type="spellEnd"/>
-      <w:r>
-        <w:rPr>
-          <w:rFonts w:ascii="Consolas" w:eastAsia="Times New Roman" w:hAnsi="Consolas" w:cs="Times New Roman"/>
-          <w:color w:val="CE9178"/>
-          <w:sz w:val="21"/>
-          <w:szCs w:val="21"/>
-        </w:rPr>
-        <w:t>-drew"</w:t>
-      </w:r>
-      <w:r>
-        <w:rPr>
-          <w:rFonts w:ascii="Consolas" w:eastAsia="Times New Roman" w:hAnsi="Consolas" w:cs="Times New Roman"/>
-          <w:color w:val="808080"/>
-          <w:sz w:val="21"/>
-          <w:szCs w:val="21"/>
-        </w:rPr>
-        <w:t>&gt;</w:t>
-      </w:r>
-      <w:r>
-        <w:rPr>
-          <w:rFonts w:ascii="Consolas" w:eastAsia="Times New Roman" w:hAnsi="Consolas" w:cs="Times New Roman"/>
-          <w:color w:val="D4D4D4"/>
-          <w:sz w:val="21"/>
-          <w:szCs w:val="21"/>
-        </w:rPr>
-        <w:t>Scott Drew</w:t>
+        <w:t>"patron-saints"</w:t>
+      </w:r>
+      <w:r>
+        <w:rPr>
+          <w:rFonts w:ascii="Consolas" w:eastAsia="Times New Roman" w:hAnsi="Consolas" w:cs="Times New Roman"/>
+          <w:color w:val="808080"/>
+          <w:sz w:val="21"/>
+          <w:szCs w:val="21"/>
+        </w:rPr>
+        <w:t>&gt;</w:t>
+      </w:r>
+      <w:r>
+        <w:rPr>
+          <w:rFonts w:ascii="Consolas" w:eastAsia="Times New Roman" w:hAnsi="Consolas" w:cs="Times New Roman"/>
+          <w:color w:val="D4D4D4"/>
+          <w:sz w:val="21"/>
+          <w:szCs w:val="21"/>
+        </w:rPr>
+        <w:t>The 10 patron saints of Baylor</w:t>
       </w:r>
       <w:r>
         <w:rPr>
@@ -9271,192 +9660,26 @@
           <w:sz w:val="21"/>
           <w:szCs w:val="21"/>
         </w:rPr>
-        <w:t xml:space="preserve">        </w:t>
-      </w:r>
-      <w:r>
-        <w:rPr>
-          <w:rFonts w:ascii="Consolas" w:eastAsia="Times New Roman" w:hAnsi="Consolas" w:cs="Times New Roman"/>
-          <w:color w:val="808080"/>
-          <w:sz w:val="21"/>
-          <w:szCs w:val="21"/>
-        </w:rPr>
-        <w:t>&lt;</w:t>
-      </w:r>
-      <w:r>
-        <w:rPr>
-          <w:rFonts w:ascii="Consolas" w:eastAsia="Times New Roman" w:hAnsi="Consolas" w:cs="Times New Roman"/>
-          <w:color w:val="569CD6"/>
-          <w:sz w:val="21"/>
-          <w:szCs w:val="21"/>
-        </w:rPr>
-        <w:t>input</w:t>
-      </w:r>
-      <w:r>
-        <w:rPr>
-          <w:rFonts w:ascii="Consolas" w:eastAsia="Times New Roman" w:hAnsi="Consolas" w:cs="Times New Roman"/>
-          <w:color w:val="D4D4D4"/>
-          <w:sz w:val="21"/>
-          <w:szCs w:val="21"/>
-        </w:rPr>
-        <w:t xml:space="preserve"> </w:t>
-      </w:r>
-      <w:r>
-        <w:rPr>
-          <w:rFonts w:ascii="Consolas" w:eastAsia="Times New Roman" w:hAnsi="Consolas" w:cs="Times New Roman"/>
-          <w:color w:val="9CDCFE"/>
-          <w:sz w:val="21"/>
-          <w:szCs w:val="21"/>
-        </w:rPr>
-        <w:t>type</w:t>
-      </w:r>
-      <w:r>
-        <w:rPr>
-          <w:rFonts w:ascii="Consolas" w:eastAsia="Times New Roman" w:hAnsi="Consolas" w:cs="Times New Roman"/>
-          <w:color w:val="D4D4D4"/>
-          <w:sz w:val="21"/>
-          <w:szCs w:val="21"/>
-        </w:rPr>
-        <w:t>=</w:t>
-      </w:r>
-      <w:r>
-        <w:rPr>
-          <w:rFonts w:ascii="Consolas" w:eastAsia="Times New Roman" w:hAnsi="Consolas" w:cs="Times New Roman"/>
-          <w:color w:val="CE9178"/>
-          <w:sz w:val="21"/>
-          <w:szCs w:val="21"/>
-        </w:rPr>
-        <w:t>"radio"</w:t>
-      </w:r>
-      <w:r>
-        <w:rPr>
-          <w:rFonts w:ascii="Consolas" w:eastAsia="Times New Roman" w:hAnsi="Consolas" w:cs="Times New Roman"/>
-          <w:color w:val="D4D4D4"/>
-          <w:sz w:val="21"/>
-          <w:szCs w:val="21"/>
-        </w:rPr>
-        <w:t xml:space="preserve"> </w:t>
-      </w:r>
-      <w:r>
-        <w:rPr>
-          <w:rFonts w:ascii="Consolas" w:eastAsia="Times New Roman" w:hAnsi="Consolas" w:cs="Times New Roman"/>
-          <w:color w:val="9CDCFE"/>
-          <w:sz w:val="21"/>
-          <w:szCs w:val="21"/>
-        </w:rPr>
-        <w:t>name</w:t>
-      </w:r>
-      <w:r>
-        <w:rPr>
-          <w:rFonts w:ascii="Consolas" w:eastAsia="Times New Roman" w:hAnsi="Consolas" w:cs="Times New Roman"/>
-          <w:color w:val="D4D4D4"/>
-          <w:sz w:val="21"/>
-          <w:szCs w:val="21"/>
-        </w:rPr>
-        <w:t>=</w:t>
-      </w:r>
-      <w:r>
-        <w:rPr>
-          <w:rFonts w:ascii="Consolas" w:eastAsia="Times New Roman" w:hAnsi="Consolas" w:cs="Times New Roman"/>
-          <w:color w:val="CE9178"/>
-          <w:sz w:val="21"/>
-          <w:szCs w:val="21"/>
-        </w:rPr>
-        <w:t>"Knock in the face?"</w:t>
-      </w:r>
-      <w:r>
-        <w:rPr>
-          <w:rFonts w:ascii="Consolas" w:eastAsia="Times New Roman" w:hAnsi="Consolas" w:cs="Times New Roman"/>
-          <w:color w:val="D4D4D4"/>
-          <w:sz w:val="21"/>
-          <w:szCs w:val="21"/>
-        </w:rPr>
-        <w:t xml:space="preserve"> </w:t>
-      </w:r>
-      <w:r>
-        <w:rPr>
-          <w:rFonts w:ascii="Consolas" w:eastAsia="Times New Roman" w:hAnsi="Consolas" w:cs="Times New Roman"/>
-          <w:color w:val="9CDCFE"/>
-          <w:sz w:val="21"/>
-          <w:szCs w:val="21"/>
-        </w:rPr>
-        <w:t>value</w:t>
-      </w:r>
-      <w:r>
-        <w:rPr>
-          <w:rFonts w:ascii="Consolas" w:eastAsia="Times New Roman" w:hAnsi="Consolas" w:cs="Times New Roman"/>
-          <w:color w:val="D4D4D4"/>
-          <w:sz w:val="21"/>
-          <w:szCs w:val="21"/>
-        </w:rPr>
-        <w:t>=</w:t>
-      </w:r>
-      <w:r>
-        <w:rPr>
-          <w:rFonts w:ascii="Consolas" w:eastAsia="Times New Roman" w:hAnsi="Consolas" w:cs="Times New Roman"/>
-          <w:color w:val="CE9178"/>
-          <w:sz w:val="21"/>
-          <w:szCs w:val="21"/>
-        </w:rPr>
-        <w:t>"</w:t>
-      </w:r>
-      <w:proofErr w:type="spellStart"/>
-      <w:r>
-        <w:rPr>
-          <w:rFonts w:ascii="Consolas" w:eastAsia="Times New Roman" w:hAnsi="Consolas" w:cs="Times New Roman"/>
-          <w:color w:val="CE9178"/>
-          <w:sz w:val="21"/>
-          <w:szCs w:val="21"/>
-        </w:rPr>
-        <w:t>kim-mulkey</w:t>
-      </w:r>
-      <w:proofErr w:type="spellEnd"/>
-      <w:r>
-        <w:rPr>
-          <w:rFonts w:ascii="Consolas" w:eastAsia="Times New Roman" w:hAnsi="Consolas" w:cs="Times New Roman"/>
-          <w:color w:val="CE9178"/>
-          <w:sz w:val="21"/>
-          <w:szCs w:val="21"/>
-        </w:rPr>
-        <w:t>"</w:t>
-      </w:r>
-      <w:r>
-        <w:rPr>
-          <w:rFonts w:ascii="Consolas" w:eastAsia="Times New Roman" w:hAnsi="Consolas" w:cs="Times New Roman"/>
-          <w:color w:val="808080"/>
-          <w:sz w:val="21"/>
-          <w:szCs w:val="21"/>
-        </w:rPr>
-        <w:t>&gt;</w:t>
-      </w:r>
-      <w:r>
-        <w:rPr>
-          <w:rFonts w:ascii="Consolas" w:eastAsia="Times New Roman" w:hAnsi="Consolas" w:cs="Times New Roman"/>
-          <w:color w:val="D4D4D4"/>
-          <w:sz w:val="21"/>
-          <w:szCs w:val="21"/>
-        </w:rPr>
-        <w:t>Kim Mulkey</w:t>
-      </w:r>
-      <w:r>
-        <w:rPr>
-          <w:rFonts w:ascii="Consolas" w:eastAsia="Times New Roman" w:hAnsi="Consolas" w:cs="Times New Roman"/>
-          <w:color w:val="808080"/>
-          <w:sz w:val="21"/>
-          <w:szCs w:val="21"/>
-        </w:rPr>
-        <w:t>&lt;</w:t>
-      </w:r>
-      <w:proofErr w:type="spellStart"/>
-      <w:r>
-        <w:rPr>
-          <w:rFonts w:ascii="Consolas" w:eastAsia="Times New Roman" w:hAnsi="Consolas" w:cs="Times New Roman"/>
-          <w:color w:val="569CD6"/>
-          <w:sz w:val="21"/>
-          <w:szCs w:val="21"/>
-        </w:rPr>
-        <w:t>br</w:t>
-      </w:r>
-      <w:proofErr w:type="spellEnd"/>
+        <w:t xml:space="preserve">    </w:t>
+      </w:r>
+      <w:r>
+        <w:rPr>
+          <w:rFonts w:ascii="Consolas" w:eastAsia="Times New Roman" w:hAnsi="Consolas" w:cs="Times New Roman"/>
+          <w:color w:val="808080"/>
+          <w:sz w:val="21"/>
+          <w:szCs w:val="21"/>
+        </w:rPr>
+        <w:t>&lt;/</w:t>
+      </w:r>
+      <w:r>
+        <w:rPr>
+          <w:rFonts w:ascii="Consolas" w:eastAsia="Times New Roman" w:hAnsi="Consolas" w:cs="Times New Roman"/>
+          <w:color w:val="569CD6"/>
+          <w:sz w:val="21"/>
+          <w:szCs w:val="21"/>
+        </w:rPr>
+        <w:t>p</w:t>
+      </w:r>
       <w:r>
         <w:rPr>
           <w:rFonts w:ascii="Consolas" w:eastAsia="Times New Roman" w:hAnsi="Consolas" w:cs="Times New Roman"/>
@@ -9478,5046 +9701,8 @@
           <w:szCs w:val="21"/>
         </w:rPr>
       </w:pPr>
-      <w:r>
-        <w:rPr>
-          <w:rFonts w:ascii="Consolas" w:eastAsia="Times New Roman" w:hAnsi="Consolas" w:cs="Times New Roman"/>
-          <w:color w:val="D4D4D4"/>
-          <w:sz w:val="21"/>
-          <w:szCs w:val="21"/>
-        </w:rPr>
-        <w:t xml:space="preserve">        </w:t>
-      </w:r>
-      <w:r>
-        <w:rPr>
-          <w:rFonts w:ascii="Consolas" w:eastAsia="Times New Roman" w:hAnsi="Consolas" w:cs="Times New Roman"/>
-          <w:color w:val="808080"/>
-          <w:sz w:val="21"/>
-          <w:szCs w:val="21"/>
-        </w:rPr>
-        <w:t>&lt;</w:t>
-      </w:r>
-      <w:r>
-        <w:rPr>
-          <w:rFonts w:ascii="Consolas" w:eastAsia="Times New Roman" w:hAnsi="Consolas" w:cs="Times New Roman"/>
-          <w:color w:val="569CD6"/>
-          <w:sz w:val="21"/>
-          <w:szCs w:val="21"/>
-        </w:rPr>
-        <w:t>input</w:t>
-      </w:r>
-      <w:r>
-        <w:rPr>
-          <w:rFonts w:ascii="Consolas" w:eastAsia="Times New Roman" w:hAnsi="Consolas" w:cs="Times New Roman"/>
-          <w:color w:val="D4D4D4"/>
-          <w:sz w:val="21"/>
-          <w:szCs w:val="21"/>
-        </w:rPr>
-        <w:t xml:space="preserve"> </w:t>
-      </w:r>
-      <w:r>
-        <w:rPr>
-          <w:rFonts w:ascii="Consolas" w:eastAsia="Times New Roman" w:hAnsi="Consolas" w:cs="Times New Roman"/>
-          <w:color w:val="9CDCFE"/>
-          <w:sz w:val="21"/>
-          <w:szCs w:val="21"/>
-        </w:rPr>
-        <w:t>type</w:t>
-      </w:r>
-      <w:r>
-        <w:rPr>
-          <w:rFonts w:ascii="Consolas" w:eastAsia="Times New Roman" w:hAnsi="Consolas" w:cs="Times New Roman"/>
-          <w:color w:val="D4D4D4"/>
-          <w:sz w:val="21"/>
-          <w:szCs w:val="21"/>
-        </w:rPr>
-        <w:t>=</w:t>
-      </w:r>
-      <w:r>
-        <w:rPr>
-          <w:rFonts w:ascii="Consolas" w:eastAsia="Times New Roman" w:hAnsi="Consolas" w:cs="Times New Roman"/>
-          <w:color w:val="CE9178"/>
-          <w:sz w:val="21"/>
-          <w:szCs w:val="21"/>
-        </w:rPr>
-        <w:t>"radio"</w:t>
-      </w:r>
-      <w:r>
-        <w:rPr>
-          <w:rFonts w:ascii="Consolas" w:eastAsia="Times New Roman" w:hAnsi="Consolas" w:cs="Times New Roman"/>
-          <w:color w:val="D4D4D4"/>
-          <w:sz w:val="21"/>
-          <w:szCs w:val="21"/>
-        </w:rPr>
-        <w:t xml:space="preserve"> </w:t>
-      </w:r>
-      <w:r>
-        <w:rPr>
-          <w:rFonts w:ascii="Consolas" w:eastAsia="Times New Roman" w:hAnsi="Consolas" w:cs="Times New Roman"/>
-          <w:color w:val="9CDCFE"/>
-          <w:sz w:val="21"/>
-          <w:szCs w:val="21"/>
-        </w:rPr>
-        <w:t>name</w:t>
-      </w:r>
-      <w:r>
-        <w:rPr>
-          <w:rFonts w:ascii="Consolas" w:eastAsia="Times New Roman" w:hAnsi="Consolas" w:cs="Times New Roman"/>
-          <w:color w:val="D4D4D4"/>
-          <w:sz w:val="21"/>
-          <w:szCs w:val="21"/>
-        </w:rPr>
-        <w:t>=</w:t>
-      </w:r>
-      <w:r>
-        <w:rPr>
-          <w:rFonts w:ascii="Consolas" w:eastAsia="Times New Roman" w:hAnsi="Consolas" w:cs="Times New Roman"/>
-          <w:color w:val="CE9178"/>
-          <w:sz w:val="21"/>
-          <w:szCs w:val="21"/>
-        </w:rPr>
-        <w:t>"Knock in the face?"</w:t>
-      </w:r>
-      <w:r>
-        <w:rPr>
-          <w:rFonts w:ascii="Consolas" w:eastAsia="Times New Roman" w:hAnsi="Consolas" w:cs="Times New Roman"/>
-          <w:color w:val="D4D4D4"/>
-          <w:sz w:val="21"/>
-          <w:szCs w:val="21"/>
-        </w:rPr>
-        <w:t xml:space="preserve"> </w:t>
-      </w:r>
-      <w:r>
-        <w:rPr>
-          <w:rFonts w:ascii="Consolas" w:eastAsia="Times New Roman" w:hAnsi="Consolas" w:cs="Times New Roman"/>
-          <w:color w:val="9CDCFE"/>
-          <w:sz w:val="21"/>
-          <w:szCs w:val="21"/>
-        </w:rPr>
-        <w:t>value</w:t>
-      </w:r>
-      <w:r>
-        <w:rPr>
-          <w:rFonts w:ascii="Consolas" w:eastAsia="Times New Roman" w:hAnsi="Consolas" w:cs="Times New Roman"/>
-          <w:color w:val="D4D4D4"/>
-          <w:sz w:val="21"/>
-          <w:szCs w:val="21"/>
-        </w:rPr>
-        <w:t>=</w:t>
-      </w:r>
-      <w:r>
-        <w:rPr>
-          <w:rFonts w:ascii="Consolas" w:eastAsia="Times New Roman" w:hAnsi="Consolas" w:cs="Times New Roman"/>
-          <w:color w:val="CE9178"/>
-          <w:sz w:val="21"/>
-          <w:szCs w:val="21"/>
-        </w:rPr>
-        <w:t>"</w:t>
-      </w:r>
-      <w:proofErr w:type="spellStart"/>
-      <w:r>
-        <w:rPr>
-          <w:rFonts w:ascii="Consolas" w:eastAsia="Times New Roman" w:hAnsi="Consolas" w:cs="Times New Roman"/>
-          <w:color w:val="CE9178"/>
-          <w:sz w:val="21"/>
-          <w:szCs w:val="21"/>
-        </w:rPr>
-        <w:t>paul</w:t>
-      </w:r>
-      <w:proofErr w:type="spellEnd"/>
-      <w:r>
-        <w:rPr>
-          <w:rFonts w:ascii="Consolas" w:eastAsia="Times New Roman" w:hAnsi="Consolas" w:cs="Times New Roman"/>
-          <w:color w:val="CE9178"/>
-          <w:sz w:val="21"/>
-          <w:szCs w:val="21"/>
-        </w:rPr>
-        <w:t>-jobson"</w:t>
-      </w:r>
-      <w:r>
-        <w:rPr>
-          <w:rFonts w:ascii="Consolas" w:eastAsia="Times New Roman" w:hAnsi="Consolas" w:cs="Times New Roman"/>
-          <w:color w:val="808080"/>
-          <w:sz w:val="21"/>
-          <w:szCs w:val="21"/>
-        </w:rPr>
-        <w:t>&gt;</w:t>
-      </w:r>
-      <w:r>
-        <w:rPr>
-          <w:rFonts w:ascii="Consolas" w:eastAsia="Times New Roman" w:hAnsi="Consolas" w:cs="Times New Roman"/>
-          <w:color w:val="D4D4D4"/>
-          <w:sz w:val="21"/>
-          <w:szCs w:val="21"/>
-        </w:rPr>
-        <w:t>Paul Jobson</w:t>
-      </w:r>
-      <w:r>
-        <w:rPr>
-          <w:rFonts w:ascii="Consolas" w:eastAsia="Times New Roman" w:hAnsi="Consolas" w:cs="Times New Roman"/>
-          <w:color w:val="808080"/>
-          <w:sz w:val="21"/>
-          <w:szCs w:val="21"/>
-        </w:rPr>
-        <w:t>&lt;</w:t>
-      </w:r>
-      <w:proofErr w:type="spellStart"/>
-      <w:r>
-        <w:rPr>
-          <w:rFonts w:ascii="Consolas" w:eastAsia="Times New Roman" w:hAnsi="Consolas" w:cs="Times New Roman"/>
-          <w:color w:val="569CD6"/>
-          <w:sz w:val="21"/>
-          <w:szCs w:val="21"/>
-        </w:rPr>
-        <w:t>br</w:t>
-      </w:r>
-      <w:proofErr w:type="spellEnd"/>
-      <w:r>
-        <w:rPr>
-          <w:rFonts w:ascii="Consolas" w:eastAsia="Times New Roman" w:hAnsi="Consolas" w:cs="Times New Roman"/>
-          <w:color w:val="808080"/>
-          <w:sz w:val="21"/>
-          <w:szCs w:val="21"/>
-        </w:rPr>
-        <w:t>&gt;</w:t>
-      </w:r>
     </w:p>
-    <w:p>
-      <w:pPr>
-        <w:shd w:val="clear" w:color="auto" w:fill="1E1E1E"/>
-        <w:spacing w:line="285" w:lineRule="atLeast"/>
-        <w:rPr>
-          <w:rFonts w:ascii="Consolas" w:eastAsia="Times New Roman" w:hAnsi="Consolas" w:cs="Times New Roman"/>
-          <w:color w:val="D4D4D4"/>
-          <w:sz w:val="21"/>
-          <w:szCs w:val="21"/>
-        </w:rPr>
-      </w:pPr>
-      <w:r>
-        <w:rPr>
-          <w:rFonts w:ascii="Consolas" w:eastAsia="Times New Roman" w:hAnsi="Consolas" w:cs="Times New Roman"/>
-          <w:color w:val="D4D4D4"/>
-          <w:sz w:val="21"/>
-          <w:szCs w:val="21"/>
-        </w:rPr>
-        <w:t xml:space="preserve">    </w:t>
-      </w:r>
-      <w:r>
-        <w:rPr>
-          <w:rFonts w:ascii="Consolas" w:eastAsia="Times New Roman" w:hAnsi="Consolas" w:cs="Times New Roman"/>
-          <w:color w:val="808080"/>
-          <w:sz w:val="21"/>
-          <w:szCs w:val="21"/>
-        </w:rPr>
-        <w:t>&lt;/</w:t>
-      </w:r>
-      <w:r>
-        <w:rPr>
-          <w:rFonts w:ascii="Consolas" w:eastAsia="Times New Roman" w:hAnsi="Consolas" w:cs="Times New Roman"/>
-          <w:color w:val="569CD6"/>
-          <w:sz w:val="21"/>
-          <w:szCs w:val="21"/>
-        </w:rPr>
-        <w:t>p</w:t>
-      </w:r>
-      <w:r>
-        <w:rPr>
-          <w:rFonts w:ascii="Consolas" w:eastAsia="Times New Roman" w:hAnsi="Consolas" w:cs="Times New Roman"/>
-          <w:color w:val="808080"/>
-          <w:sz w:val="21"/>
-          <w:szCs w:val="21"/>
-        </w:rPr>
-        <w:t>&gt;</w:t>
-      </w:r>
-    </w:p>
-    <w:p>
-      <w:pPr>
-        <w:shd w:val="clear" w:color="auto" w:fill="1E1E1E"/>
-        <w:spacing w:line="285" w:lineRule="atLeast"/>
-        <w:rPr>
-          <w:rFonts w:ascii="Consolas" w:eastAsia="Times New Roman" w:hAnsi="Consolas" w:cs="Times New Roman"/>
-          <w:color w:val="D4D4D4"/>
-          <w:sz w:val="21"/>
-          <w:szCs w:val="21"/>
-        </w:rPr>
-      </w:pPr>
-    </w:p>
-    <w:p>
-      <w:pPr>
-        <w:shd w:val="clear" w:color="auto" w:fill="1E1E1E"/>
-        <w:spacing w:line="285" w:lineRule="atLeast"/>
-        <w:rPr>
-          <w:rFonts w:ascii="Consolas" w:eastAsia="Times New Roman" w:hAnsi="Consolas" w:cs="Times New Roman"/>
-          <w:color w:val="D4D4D4"/>
-          <w:sz w:val="21"/>
-          <w:szCs w:val="21"/>
-        </w:rPr>
-      </w:pPr>
-      <w:r>
-        <w:rPr>
-          <w:rFonts w:ascii="Consolas" w:eastAsia="Times New Roman" w:hAnsi="Consolas" w:cs="Times New Roman"/>
-          <w:color w:val="D4D4D4"/>
-          <w:sz w:val="21"/>
-          <w:szCs w:val="21"/>
-        </w:rPr>
-        <w:t xml:space="preserve">    </w:t>
-      </w:r>
-      <w:r>
-        <w:rPr>
-          <w:rFonts w:ascii="Consolas" w:eastAsia="Times New Roman" w:hAnsi="Consolas" w:cs="Times New Roman"/>
-          <w:color w:val="808080"/>
-          <w:sz w:val="21"/>
-          <w:szCs w:val="21"/>
-        </w:rPr>
-        <w:t>&lt;</w:t>
-      </w:r>
-      <w:r>
-        <w:rPr>
-          <w:rFonts w:ascii="Consolas" w:eastAsia="Times New Roman" w:hAnsi="Consolas" w:cs="Times New Roman"/>
-          <w:color w:val="569CD6"/>
-          <w:sz w:val="21"/>
-          <w:szCs w:val="21"/>
-        </w:rPr>
-        <w:t>p</w:t>
-      </w:r>
-      <w:r>
-        <w:rPr>
-          <w:rFonts w:ascii="Consolas" w:eastAsia="Times New Roman" w:hAnsi="Consolas" w:cs="Times New Roman"/>
-          <w:color w:val="808080"/>
-          <w:sz w:val="21"/>
-          <w:szCs w:val="21"/>
-        </w:rPr>
-        <w:t>&gt;</w:t>
-      </w:r>
-      <w:r>
-        <w:rPr>
-          <w:rFonts w:ascii="Consolas" w:eastAsia="Times New Roman" w:hAnsi="Consolas" w:cs="Times New Roman"/>
-          <w:color w:val="D4D4D4"/>
-          <w:sz w:val="21"/>
-          <w:szCs w:val="21"/>
-        </w:rPr>
-        <w:t xml:space="preserve"> 16. Baylor played a historic cross-town rival in its first ever Homecoming football game. Who did they beat?</w:t>
-      </w:r>
-      <w:r>
-        <w:rPr>
-          <w:rFonts w:ascii="Consolas" w:eastAsia="Times New Roman" w:hAnsi="Consolas" w:cs="Times New Roman"/>
-          <w:color w:val="808080"/>
-          <w:sz w:val="21"/>
-          <w:szCs w:val="21"/>
-        </w:rPr>
-        <w:t>&lt;</w:t>
-      </w:r>
-      <w:proofErr w:type="spellStart"/>
-      <w:r>
-        <w:rPr>
-          <w:rFonts w:ascii="Consolas" w:eastAsia="Times New Roman" w:hAnsi="Consolas" w:cs="Times New Roman"/>
-          <w:color w:val="569CD6"/>
-          <w:sz w:val="21"/>
-          <w:szCs w:val="21"/>
-        </w:rPr>
-        <w:t>br</w:t>
-      </w:r>
-      <w:proofErr w:type="spellEnd"/>
-      <w:r>
-        <w:rPr>
-          <w:rFonts w:ascii="Consolas" w:eastAsia="Times New Roman" w:hAnsi="Consolas" w:cs="Times New Roman"/>
-          <w:color w:val="808080"/>
-          <w:sz w:val="21"/>
-          <w:szCs w:val="21"/>
-        </w:rPr>
-        <w:t>&gt;</w:t>
-      </w:r>
-    </w:p>
-    <w:p>
-      <w:pPr>
-        <w:shd w:val="clear" w:color="auto" w:fill="1E1E1E"/>
-        <w:spacing w:line="285" w:lineRule="atLeast"/>
-        <w:rPr>
-          <w:rFonts w:ascii="Consolas" w:eastAsia="Times New Roman" w:hAnsi="Consolas" w:cs="Times New Roman"/>
-          <w:color w:val="D4D4D4"/>
-          <w:sz w:val="21"/>
-          <w:szCs w:val="21"/>
-        </w:rPr>
-      </w:pPr>
-      <w:r>
-        <w:rPr>
-          <w:rFonts w:ascii="Consolas" w:eastAsia="Times New Roman" w:hAnsi="Consolas" w:cs="Times New Roman"/>
-          <w:color w:val="D4D4D4"/>
-          <w:sz w:val="21"/>
-          <w:szCs w:val="21"/>
-        </w:rPr>
-        <w:t xml:space="preserve">        </w:t>
-      </w:r>
-      <w:r>
-        <w:rPr>
-          <w:rFonts w:ascii="Consolas" w:eastAsia="Times New Roman" w:hAnsi="Consolas" w:cs="Times New Roman"/>
-          <w:color w:val="808080"/>
-          <w:sz w:val="21"/>
-          <w:szCs w:val="21"/>
-        </w:rPr>
-        <w:t>&lt;</w:t>
-      </w:r>
-      <w:r>
-        <w:rPr>
-          <w:rFonts w:ascii="Consolas" w:eastAsia="Times New Roman" w:hAnsi="Consolas" w:cs="Times New Roman"/>
-          <w:color w:val="569CD6"/>
-          <w:sz w:val="21"/>
-          <w:szCs w:val="21"/>
-        </w:rPr>
-        <w:t>input</w:t>
-      </w:r>
-      <w:r>
-        <w:rPr>
-          <w:rFonts w:ascii="Consolas" w:eastAsia="Times New Roman" w:hAnsi="Consolas" w:cs="Times New Roman"/>
-          <w:color w:val="D4D4D4"/>
-          <w:sz w:val="21"/>
-          <w:szCs w:val="21"/>
-        </w:rPr>
-        <w:t xml:space="preserve"> </w:t>
-      </w:r>
-      <w:r>
-        <w:rPr>
-          <w:rFonts w:ascii="Consolas" w:eastAsia="Times New Roman" w:hAnsi="Consolas" w:cs="Times New Roman"/>
-          <w:color w:val="9CDCFE"/>
-          <w:sz w:val="21"/>
-          <w:szCs w:val="21"/>
-        </w:rPr>
-        <w:t>type</w:t>
-      </w:r>
-      <w:r>
-        <w:rPr>
-          <w:rFonts w:ascii="Consolas" w:eastAsia="Times New Roman" w:hAnsi="Consolas" w:cs="Times New Roman"/>
-          <w:color w:val="D4D4D4"/>
-          <w:sz w:val="21"/>
-          <w:szCs w:val="21"/>
-        </w:rPr>
-        <w:t>=</w:t>
-      </w:r>
-      <w:r>
-        <w:rPr>
-          <w:rFonts w:ascii="Consolas" w:eastAsia="Times New Roman" w:hAnsi="Consolas" w:cs="Times New Roman"/>
-          <w:color w:val="CE9178"/>
-          <w:sz w:val="21"/>
-          <w:szCs w:val="21"/>
-        </w:rPr>
-        <w:t>"radio"</w:t>
-      </w:r>
-      <w:r>
-        <w:rPr>
-          <w:rFonts w:ascii="Consolas" w:eastAsia="Times New Roman" w:hAnsi="Consolas" w:cs="Times New Roman"/>
-          <w:color w:val="D4D4D4"/>
-          <w:sz w:val="21"/>
-          <w:szCs w:val="21"/>
-        </w:rPr>
-        <w:t xml:space="preserve"> </w:t>
-      </w:r>
-      <w:r>
-        <w:rPr>
-          <w:rFonts w:ascii="Consolas" w:eastAsia="Times New Roman" w:hAnsi="Consolas" w:cs="Times New Roman"/>
-          <w:color w:val="9CDCFE"/>
-          <w:sz w:val="21"/>
-          <w:szCs w:val="21"/>
-        </w:rPr>
-        <w:t>name</w:t>
-      </w:r>
-      <w:r>
-        <w:rPr>
-          <w:rFonts w:ascii="Consolas" w:eastAsia="Times New Roman" w:hAnsi="Consolas" w:cs="Times New Roman"/>
-          <w:color w:val="D4D4D4"/>
-          <w:sz w:val="21"/>
-          <w:szCs w:val="21"/>
-        </w:rPr>
-        <w:t>=</w:t>
-      </w:r>
-      <w:r>
-        <w:rPr>
-          <w:rFonts w:ascii="Consolas" w:eastAsia="Times New Roman" w:hAnsi="Consolas" w:cs="Times New Roman"/>
-          <w:color w:val="CE9178"/>
-          <w:sz w:val="21"/>
-          <w:szCs w:val="21"/>
-        </w:rPr>
-        <w:t>"First Homecoming Football Game?"</w:t>
-      </w:r>
-      <w:r>
-        <w:rPr>
-          <w:rFonts w:ascii="Consolas" w:eastAsia="Times New Roman" w:hAnsi="Consolas" w:cs="Times New Roman"/>
-          <w:color w:val="D4D4D4"/>
-          <w:sz w:val="21"/>
-          <w:szCs w:val="21"/>
-        </w:rPr>
-        <w:t xml:space="preserve"> </w:t>
-      </w:r>
-      <w:r>
-        <w:rPr>
-          <w:rFonts w:ascii="Consolas" w:eastAsia="Times New Roman" w:hAnsi="Consolas" w:cs="Times New Roman"/>
-          <w:color w:val="9CDCFE"/>
-          <w:sz w:val="21"/>
-          <w:szCs w:val="21"/>
-        </w:rPr>
-        <w:t>value</w:t>
-      </w:r>
-      <w:r>
-        <w:rPr>
-          <w:rFonts w:ascii="Consolas" w:eastAsia="Times New Roman" w:hAnsi="Consolas" w:cs="Times New Roman"/>
-          <w:color w:val="D4D4D4"/>
-          <w:sz w:val="21"/>
-          <w:szCs w:val="21"/>
-        </w:rPr>
-        <w:t>=</w:t>
-      </w:r>
-      <w:r>
-        <w:rPr>
-          <w:rFonts w:ascii="Consolas" w:eastAsia="Times New Roman" w:hAnsi="Consolas" w:cs="Times New Roman"/>
-          <w:color w:val="CE9178"/>
-          <w:sz w:val="21"/>
-          <w:szCs w:val="21"/>
-        </w:rPr>
-        <w:t>"</w:t>
-      </w:r>
-      <w:proofErr w:type="spellStart"/>
-      <w:r>
-        <w:rPr>
-          <w:rFonts w:ascii="Consolas" w:eastAsia="Times New Roman" w:hAnsi="Consolas" w:cs="Times New Roman"/>
-          <w:color w:val="CE9178"/>
-          <w:sz w:val="21"/>
-          <w:szCs w:val="21"/>
-        </w:rPr>
-        <w:t>texas</w:t>
-      </w:r>
-      <w:proofErr w:type="spellEnd"/>
-      <w:r>
-        <w:rPr>
-          <w:rFonts w:ascii="Consolas" w:eastAsia="Times New Roman" w:hAnsi="Consolas" w:cs="Times New Roman"/>
-          <w:color w:val="CE9178"/>
-          <w:sz w:val="21"/>
-          <w:szCs w:val="21"/>
-        </w:rPr>
-        <w:t>"</w:t>
-      </w:r>
-      <w:r>
-        <w:rPr>
-          <w:rFonts w:ascii="Consolas" w:eastAsia="Times New Roman" w:hAnsi="Consolas" w:cs="Times New Roman"/>
-          <w:color w:val="808080"/>
-          <w:sz w:val="21"/>
-          <w:szCs w:val="21"/>
-        </w:rPr>
-        <w:t>&gt;</w:t>
-      </w:r>
-      <w:r>
-        <w:rPr>
-          <w:rFonts w:ascii="Consolas" w:eastAsia="Times New Roman" w:hAnsi="Consolas" w:cs="Times New Roman"/>
-          <w:color w:val="D4D4D4"/>
-          <w:sz w:val="21"/>
-          <w:szCs w:val="21"/>
-        </w:rPr>
-        <w:t>Texas Longhorns</w:t>
-      </w:r>
-      <w:r>
-        <w:rPr>
-          <w:rFonts w:ascii="Consolas" w:eastAsia="Times New Roman" w:hAnsi="Consolas" w:cs="Times New Roman"/>
-          <w:color w:val="808080"/>
-          <w:sz w:val="21"/>
-          <w:szCs w:val="21"/>
-        </w:rPr>
-        <w:t>&lt;</w:t>
-      </w:r>
-      <w:proofErr w:type="spellStart"/>
-      <w:r>
-        <w:rPr>
-          <w:rFonts w:ascii="Consolas" w:eastAsia="Times New Roman" w:hAnsi="Consolas" w:cs="Times New Roman"/>
-          <w:color w:val="569CD6"/>
-          <w:sz w:val="21"/>
-          <w:szCs w:val="21"/>
-        </w:rPr>
-        <w:t>br</w:t>
-      </w:r>
-      <w:proofErr w:type="spellEnd"/>
-      <w:r>
-        <w:rPr>
-          <w:rFonts w:ascii="Consolas" w:eastAsia="Times New Roman" w:hAnsi="Consolas" w:cs="Times New Roman"/>
-          <w:color w:val="808080"/>
-          <w:sz w:val="21"/>
-          <w:szCs w:val="21"/>
-        </w:rPr>
-        <w:t>&gt;</w:t>
-      </w:r>
-    </w:p>
-    <w:p>
-      <w:pPr>
-        <w:shd w:val="clear" w:color="auto" w:fill="1E1E1E"/>
-        <w:spacing w:line="285" w:lineRule="atLeast"/>
-        <w:rPr>
-          <w:rFonts w:ascii="Consolas" w:eastAsia="Times New Roman" w:hAnsi="Consolas" w:cs="Times New Roman"/>
-          <w:color w:val="D4D4D4"/>
-          <w:sz w:val="21"/>
-          <w:szCs w:val="21"/>
-        </w:rPr>
-      </w:pPr>
-      <w:r>
-        <w:rPr>
-          <w:rFonts w:ascii="Consolas" w:eastAsia="Times New Roman" w:hAnsi="Consolas" w:cs="Times New Roman"/>
-          <w:color w:val="D4D4D4"/>
-          <w:sz w:val="21"/>
-          <w:szCs w:val="21"/>
-        </w:rPr>
-        <w:t xml:space="preserve">        </w:t>
-      </w:r>
-      <w:r>
-        <w:rPr>
-          <w:rFonts w:ascii="Consolas" w:eastAsia="Times New Roman" w:hAnsi="Consolas" w:cs="Times New Roman"/>
-          <w:color w:val="808080"/>
-          <w:sz w:val="21"/>
-          <w:szCs w:val="21"/>
-        </w:rPr>
-        <w:t>&lt;</w:t>
-      </w:r>
-      <w:r>
-        <w:rPr>
-          <w:rFonts w:ascii="Consolas" w:eastAsia="Times New Roman" w:hAnsi="Consolas" w:cs="Times New Roman"/>
-          <w:color w:val="569CD6"/>
-          <w:sz w:val="21"/>
-          <w:szCs w:val="21"/>
-        </w:rPr>
-        <w:t>input</w:t>
-      </w:r>
-      <w:r>
-        <w:rPr>
-          <w:rFonts w:ascii="Consolas" w:eastAsia="Times New Roman" w:hAnsi="Consolas" w:cs="Times New Roman"/>
-          <w:color w:val="D4D4D4"/>
-          <w:sz w:val="21"/>
-          <w:szCs w:val="21"/>
-        </w:rPr>
-        <w:t xml:space="preserve"> </w:t>
-      </w:r>
-      <w:r>
-        <w:rPr>
-          <w:rFonts w:ascii="Consolas" w:eastAsia="Times New Roman" w:hAnsi="Consolas" w:cs="Times New Roman"/>
-          <w:color w:val="9CDCFE"/>
-          <w:sz w:val="21"/>
-          <w:szCs w:val="21"/>
-        </w:rPr>
-        <w:t>type</w:t>
-      </w:r>
-      <w:r>
-        <w:rPr>
-          <w:rFonts w:ascii="Consolas" w:eastAsia="Times New Roman" w:hAnsi="Consolas" w:cs="Times New Roman"/>
-          <w:color w:val="D4D4D4"/>
-          <w:sz w:val="21"/>
-          <w:szCs w:val="21"/>
-        </w:rPr>
-        <w:t>=</w:t>
-      </w:r>
-      <w:r>
-        <w:rPr>
-          <w:rFonts w:ascii="Consolas" w:eastAsia="Times New Roman" w:hAnsi="Consolas" w:cs="Times New Roman"/>
-          <w:color w:val="CE9178"/>
-          <w:sz w:val="21"/>
-          <w:szCs w:val="21"/>
-        </w:rPr>
-        <w:t>"radio"</w:t>
-      </w:r>
-      <w:r>
-        <w:rPr>
-          <w:rFonts w:ascii="Consolas" w:eastAsia="Times New Roman" w:hAnsi="Consolas" w:cs="Times New Roman"/>
-          <w:color w:val="D4D4D4"/>
-          <w:sz w:val="21"/>
-          <w:szCs w:val="21"/>
-        </w:rPr>
-        <w:t xml:space="preserve"> </w:t>
-      </w:r>
-      <w:r>
-        <w:rPr>
-          <w:rFonts w:ascii="Consolas" w:eastAsia="Times New Roman" w:hAnsi="Consolas" w:cs="Times New Roman"/>
-          <w:color w:val="9CDCFE"/>
-          <w:sz w:val="21"/>
-          <w:szCs w:val="21"/>
-        </w:rPr>
-        <w:t>name</w:t>
-      </w:r>
-      <w:r>
-        <w:rPr>
-          <w:rFonts w:ascii="Consolas" w:eastAsia="Times New Roman" w:hAnsi="Consolas" w:cs="Times New Roman"/>
-          <w:color w:val="D4D4D4"/>
-          <w:sz w:val="21"/>
-          <w:szCs w:val="21"/>
-        </w:rPr>
-        <w:t>=</w:t>
-      </w:r>
-      <w:r>
-        <w:rPr>
-          <w:rFonts w:ascii="Consolas" w:eastAsia="Times New Roman" w:hAnsi="Consolas" w:cs="Times New Roman"/>
-          <w:color w:val="CE9178"/>
-          <w:sz w:val="21"/>
-          <w:szCs w:val="21"/>
-        </w:rPr>
-        <w:t>"First Homecoming Football Game?"</w:t>
-      </w:r>
-      <w:r>
-        <w:rPr>
-          <w:rFonts w:ascii="Consolas" w:eastAsia="Times New Roman" w:hAnsi="Consolas" w:cs="Times New Roman"/>
-          <w:color w:val="D4D4D4"/>
-          <w:sz w:val="21"/>
-          <w:szCs w:val="21"/>
-        </w:rPr>
-        <w:t xml:space="preserve"> </w:t>
-      </w:r>
-      <w:r>
-        <w:rPr>
-          <w:rFonts w:ascii="Consolas" w:eastAsia="Times New Roman" w:hAnsi="Consolas" w:cs="Times New Roman"/>
-          <w:color w:val="9CDCFE"/>
-          <w:sz w:val="21"/>
-          <w:szCs w:val="21"/>
-        </w:rPr>
-        <w:t>value</w:t>
-      </w:r>
-      <w:r>
-        <w:rPr>
-          <w:rFonts w:ascii="Consolas" w:eastAsia="Times New Roman" w:hAnsi="Consolas" w:cs="Times New Roman"/>
-          <w:color w:val="D4D4D4"/>
-          <w:sz w:val="21"/>
-          <w:szCs w:val="21"/>
-        </w:rPr>
-        <w:t>=</w:t>
-      </w:r>
-      <w:r>
-        <w:rPr>
-          <w:rFonts w:ascii="Consolas" w:eastAsia="Times New Roman" w:hAnsi="Consolas" w:cs="Times New Roman"/>
-          <w:color w:val="CE9178"/>
-          <w:sz w:val="21"/>
-          <w:szCs w:val="21"/>
-        </w:rPr>
-        <w:t>"</w:t>
-      </w:r>
-      <w:proofErr w:type="spellStart"/>
-      <w:r>
-        <w:rPr>
-          <w:rFonts w:ascii="Consolas" w:eastAsia="Times New Roman" w:hAnsi="Consolas" w:cs="Times New Roman"/>
-          <w:color w:val="CE9178"/>
-          <w:sz w:val="21"/>
-          <w:szCs w:val="21"/>
-        </w:rPr>
-        <w:t>tcu</w:t>
-      </w:r>
-      <w:proofErr w:type="spellEnd"/>
-      <w:r>
-        <w:rPr>
-          <w:rFonts w:ascii="Consolas" w:eastAsia="Times New Roman" w:hAnsi="Consolas" w:cs="Times New Roman"/>
-          <w:color w:val="CE9178"/>
-          <w:sz w:val="21"/>
-          <w:szCs w:val="21"/>
-        </w:rPr>
-        <w:t>"</w:t>
-      </w:r>
-      <w:r>
-        <w:rPr>
-          <w:rFonts w:ascii="Consolas" w:eastAsia="Times New Roman" w:hAnsi="Consolas" w:cs="Times New Roman"/>
-          <w:color w:val="808080"/>
-          <w:sz w:val="21"/>
-          <w:szCs w:val="21"/>
-        </w:rPr>
-        <w:t>&gt;</w:t>
-      </w:r>
-      <w:r>
-        <w:rPr>
-          <w:rFonts w:ascii="Consolas" w:eastAsia="Times New Roman" w:hAnsi="Consolas" w:cs="Times New Roman"/>
-          <w:color w:val="D4D4D4"/>
-          <w:sz w:val="21"/>
-          <w:szCs w:val="21"/>
-        </w:rPr>
-        <w:t>TCU Horned Frogs</w:t>
-      </w:r>
-      <w:r>
-        <w:rPr>
-          <w:rFonts w:ascii="Consolas" w:eastAsia="Times New Roman" w:hAnsi="Consolas" w:cs="Times New Roman"/>
-          <w:color w:val="808080"/>
-          <w:sz w:val="21"/>
-          <w:szCs w:val="21"/>
-        </w:rPr>
-        <w:t>&lt;</w:t>
-      </w:r>
-      <w:proofErr w:type="spellStart"/>
-      <w:r>
-        <w:rPr>
-          <w:rFonts w:ascii="Consolas" w:eastAsia="Times New Roman" w:hAnsi="Consolas" w:cs="Times New Roman"/>
-          <w:color w:val="569CD6"/>
-          <w:sz w:val="21"/>
-          <w:szCs w:val="21"/>
-        </w:rPr>
-        <w:t>br</w:t>
-      </w:r>
-      <w:proofErr w:type="spellEnd"/>
-      <w:r>
-        <w:rPr>
-          <w:rFonts w:ascii="Consolas" w:eastAsia="Times New Roman" w:hAnsi="Consolas" w:cs="Times New Roman"/>
-          <w:color w:val="808080"/>
-          <w:sz w:val="21"/>
-          <w:szCs w:val="21"/>
-        </w:rPr>
-        <w:t>&gt;</w:t>
-      </w:r>
-    </w:p>
-    <w:p>
-      <w:pPr>
-        <w:shd w:val="clear" w:color="auto" w:fill="1E1E1E"/>
-        <w:spacing w:line="285" w:lineRule="atLeast"/>
-        <w:rPr>
-          <w:rFonts w:ascii="Consolas" w:eastAsia="Times New Roman" w:hAnsi="Consolas" w:cs="Times New Roman"/>
-          <w:color w:val="D4D4D4"/>
-          <w:sz w:val="21"/>
-          <w:szCs w:val="21"/>
-        </w:rPr>
-      </w:pPr>
-      <w:r>
-        <w:rPr>
-          <w:rFonts w:ascii="Consolas" w:eastAsia="Times New Roman" w:hAnsi="Consolas" w:cs="Times New Roman"/>
-          <w:color w:val="D4D4D4"/>
-          <w:sz w:val="21"/>
-          <w:szCs w:val="21"/>
-        </w:rPr>
-        <w:t xml:space="preserve">        </w:t>
-      </w:r>
-      <w:r>
-        <w:rPr>
-          <w:rFonts w:ascii="Consolas" w:eastAsia="Times New Roman" w:hAnsi="Consolas" w:cs="Times New Roman"/>
-          <w:color w:val="808080"/>
-          <w:sz w:val="21"/>
-          <w:szCs w:val="21"/>
-        </w:rPr>
-        <w:t>&lt;</w:t>
-      </w:r>
-      <w:r>
-        <w:rPr>
-          <w:rFonts w:ascii="Consolas" w:eastAsia="Times New Roman" w:hAnsi="Consolas" w:cs="Times New Roman"/>
-          <w:color w:val="569CD6"/>
-          <w:sz w:val="21"/>
-          <w:szCs w:val="21"/>
-        </w:rPr>
-        <w:t>input</w:t>
-      </w:r>
-      <w:r>
-        <w:rPr>
-          <w:rFonts w:ascii="Consolas" w:eastAsia="Times New Roman" w:hAnsi="Consolas" w:cs="Times New Roman"/>
-          <w:color w:val="D4D4D4"/>
-          <w:sz w:val="21"/>
-          <w:szCs w:val="21"/>
-        </w:rPr>
-        <w:t xml:space="preserve"> </w:t>
-      </w:r>
-      <w:r>
-        <w:rPr>
-          <w:rFonts w:ascii="Consolas" w:eastAsia="Times New Roman" w:hAnsi="Consolas" w:cs="Times New Roman"/>
-          <w:color w:val="9CDCFE"/>
-          <w:sz w:val="21"/>
-          <w:szCs w:val="21"/>
-        </w:rPr>
-        <w:t>type</w:t>
-      </w:r>
-      <w:r>
-        <w:rPr>
-          <w:rFonts w:ascii="Consolas" w:eastAsia="Times New Roman" w:hAnsi="Consolas" w:cs="Times New Roman"/>
-          <w:color w:val="D4D4D4"/>
-          <w:sz w:val="21"/>
-          <w:szCs w:val="21"/>
-        </w:rPr>
-        <w:t>=</w:t>
-      </w:r>
-      <w:r>
-        <w:rPr>
-          <w:rFonts w:ascii="Consolas" w:eastAsia="Times New Roman" w:hAnsi="Consolas" w:cs="Times New Roman"/>
-          <w:color w:val="CE9178"/>
-          <w:sz w:val="21"/>
-          <w:szCs w:val="21"/>
-        </w:rPr>
-        <w:t>"radio"</w:t>
-      </w:r>
-      <w:r>
-        <w:rPr>
-          <w:rFonts w:ascii="Consolas" w:eastAsia="Times New Roman" w:hAnsi="Consolas" w:cs="Times New Roman"/>
-          <w:color w:val="D4D4D4"/>
-          <w:sz w:val="21"/>
-          <w:szCs w:val="21"/>
-        </w:rPr>
-        <w:t xml:space="preserve"> </w:t>
-      </w:r>
-      <w:r>
-        <w:rPr>
-          <w:rFonts w:ascii="Consolas" w:eastAsia="Times New Roman" w:hAnsi="Consolas" w:cs="Times New Roman"/>
-          <w:color w:val="9CDCFE"/>
-          <w:sz w:val="21"/>
-          <w:szCs w:val="21"/>
-        </w:rPr>
-        <w:t>name</w:t>
-      </w:r>
-      <w:r>
-        <w:rPr>
-          <w:rFonts w:ascii="Consolas" w:eastAsia="Times New Roman" w:hAnsi="Consolas" w:cs="Times New Roman"/>
-          <w:color w:val="D4D4D4"/>
-          <w:sz w:val="21"/>
-          <w:szCs w:val="21"/>
-        </w:rPr>
-        <w:t>=</w:t>
-      </w:r>
-      <w:r>
-        <w:rPr>
-          <w:rFonts w:ascii="Consolas" w:eastAsia="Times New Roman" w:hAnsi="Consolas" w:cs="Times New Roman"/>
-          <w:color w:val="CE9178"/>
-          <w:sz w:val="21"/>
-          <w:szCs w:val="21"/>
-        </w:rPr>
-        <w:t>"First Homecoming Football Game?"</w:t>
-      </w:r>
-      <w:r>
-        <w:rPr>
-          <w:rFonts w:ascii="Consolas" w:eastAsia="Times New Roman" w:hAnsi="Consolas" w:cs="Times New Roman"/>
-          <w:color w:val="D4D4D4"/>
-          <w:sz w:val="21"/>
-          <w:szCs w:val="21"/>
-        </w:rPr>
-        <w:t xml:space="preserve"> </w:t>
-      </w:r>
-      <w:r>
-        <w:rPr>
-          <w:rFonts w:ascii="Consolas" w:eastAsia="Times New Roman" w:hAnsi="Consolas" w:cs="Times New Roman"/>
-          <w:color w:val="9CDCFE"/>
-          <w:sz w:val="21"/>
-          <w:szCs w:val="21"/>
-        </w:rPr>
-        <w:t>value</w:t>
-      </w:r>
-      <w:r>
-        <w:rPr>
-          <w:rFonts w:ascii="Consolas" w:eastAsia="Times New Roman" w:hAnsi="Consolas" w:cs="Times New Roman"/>
-          <w:color w:val="D4D4D4"/>
-          <w:sz w:val="21"/>
-          <w:szCs w:val="21"/>
-        </w:rPr>
-        <w:t>=</w:t>
-      </w:r>
-      <w:r>
-        <w:rPr>
-          <w:rFonts w:ascii="Consolas" w:eastAsia="Times New Roman" w:hAnsi="Consolas" w:cs="Times New Roman"/>
-          <w:color w:val="CE9178"/>
-          <w:sz w:val="21"/>
-          <w:szCs w:val="21"/>
-        </w:rPr>
-        <w:t>"</w:t>
-      </w:r>
-      <w:proofErr w:type="spellStart"/>
-      <w:r>
-        <w:rPr>
-          <w:rFonts w:ascii="Consolas" w:eastAsia="Times New Roman" w:hAnsi="Consolas" w:cs="Times New Roman"/>
-          <w:color w:val="CE9178"/>
-          <w:sz w:val="21"/>
-          <w:szCs w:val="21"/>
-        </w:rPr>
-        <w:t>texas</w:t>
-      </w:r>
-      <w:proofErr w:type="spellEnd"/>
-      <w:r>
-        <w:rPr>
-          <w:rFonts w:ascii="Consolas" w:eastAsia="Times New Roman" w:hAnsi="Consolas" w:cs="Times New Roman"/>
-          <w:color w:val="CE9178"/>
-          <w:sz w:val="21"/>
-          <w:szCs w:val="21"/>
-        </w:rPr>
-        <w:t>-tech"</w:t>
-      </w:r>
-      <w:r>
-        <w:rPr>
-          <w:rFonts w:ascii="Consolas" w:eastAsia="Times New Roman" w:hAnsi="Consolas" w:cs="Times New Roman"/>
-          <w:color w:val="808080"/>
-          <w:sz w:val="21"/>
-          <w:szCs w:val="21"/>
-        </w:rPr>
-        <w:t>&gt;</w:t>
-      </w:r>
-      <w:r>
-        <w:rPr>
-          <w:rFonts w:ascii="Consolas" w:eastAsia="Times New Roman" w:hAnsi="Consolas" w:cs="Times New Roman"/>
-          <w:color w:val="D4D4D4"/>
-          <w:sz w:val="21"/>
-          <w:szCs w:val="21"/>
-        </w:rPr>
-        <w:t>Texas Tech Red Raiders</w:t>
-      </w:r>
-      <w:r>
-        <w:rPr>
-          <w:rFonts w:ascii="Consolas" w:eastAsia="Times New Roman" w:hAnsi="Consolas" w:cs="Times New Roman"/>
-          <w:color w:val="808080"/>
-          <w:sz w:val="21"/>
-          <w:szCs w:val="21"/>
-        </w:rPr>
-        <w:t>&lt;</w:t>
-      </w:r>
-      <w:proofErr w:type="spellStart"/>
-      <w:r>
-        <w:rPr>
-          <w:rFonts w:ascii="Consolas" w:eastAsia="Times New Roman" w:hAnsi="Consolas" w:cs="Times New Roman"/>
-          <w:color w:val="569CD6"/>
-          <w:sz w:val="21"/>
-          <w:szCs w:val="21"/>
-        </w:rPr>
-        <w:t>br</w:t>
-      </w:r>
-      <w:proofErr w:type="spellEnd"/>
-      <w:r>
-        <w:rPr>
-          <w:rFonts w:ascii="Consolas" w:eastAsia="Times New Roman" w:hAnsi="Consolas" w:cs="Times New Roman"/>
-          <w:color w:val="808080"/>
-          <w:sz w:val="21"/>
-          <w:szCs w:val="21"/>
-        </w:rPr>
-        <w:t>&gt;</w:t>
-      </w:r>
-    </w:p>
-    <w:p>
-      <w:pPr>
-        <w:shd w:val="clear" w:color="auto" w:fill="1E1E1E"/>
-        <w:spacing w:line="285" w:lineRule="atLeast"/>
-        <w:rPr>
-          <w:rFonts w:ascii="Consolas" w:eastAsia="Times New Roman" w:hAnsi="Consolas" w:cs="Times New Roman"/>
-          <w:color w:val="D4D4D4"/>
-          <w:sz w:val="21"/>
-          <w:szCs w:val="21"/>
-        </w:rPr>
-      </w:pPr>
-      <w:r>
-        <w:rPr>
-          <w:rFonts w:ascii="Consolas" w:eastAsia="Times New Roman" w:hAnsi="Consolas" w:cs="Times New Roman"/>
-          <w:color w:val="D4D4D4"/>
-          <w:sz w:val="21"/>
-          <w:szCs w:val="21"/>
-        </w:rPr>
-        <w:t xml:space="preserve">        </w:t>
-      </w:r>
-      <w:r>
-        <w:rPr>
-          <w:rFonts w:ascii="Consolas" w:eastAsia="Times New Roman" w:hAnsi="Consolas" w:cs="Times New Roman"/>
-          <w:color w:val="808080"/>
-          <w:sz w:val="21"/>
-          <w:szCs w:val="21"/>
-        </w:rPr>
-        <w:t>&lt;</w:t>
-      </w:r>
-      <w:r>
-        <w:rPr>
-          <w:rFonts w:ascii="Consolas" w:eastAsia="Times New Roman" w:hAnsi="Consolas" w:cs="Times New Roman"/>
-          <w:color w:val="569CD6"/>
-          <w:sz w:val="21"/>
-          <w:szCs w:val="21"/>
-        </w:rPr>
-        <w:t>input</w:t>
-      </w:r>
-      <w:r>
-        <w:rPr>
-          <w:rFonts w:ascii="Consolas" w:eastAsia="Times New Roman" w:hAnsi="Consolas" w:cs="Times New Roman"/>
-          <w:color w:val="D4D4D4"/>
-          <w:sz w:val="21"/>
-          <w:szCs w:val="21"/>
-        </w:rPr>
-        <w:t xml:space="preserve"> </w:t>
-      </w:r>
-      <w:r>
-        <w:rPr>
-          <w:rFonts w:ascii="Consolas" w:eastAsia="Times New Roman" w:hAnsi="Consolas" w:cs="Times New Roman"/>
-          <w:color w:val="9CDCFE"/>
-          <w:sz w:val="21"/>
-          <w:szCs w:val="21"/>
-        </w:rPr>
-        <w:t>type</w:t>
-      </w:r>
-      <w:r>
-        <w:rPr>
-          <w:rFonts w:ascii="Consolas" w:eastAsia="Times New Roman" w:hAnsi="Consolas" w:cs="Times New Roman"/>
-          <w:color w:val="D4D4D4"/>
-          <w:sz w:val="21"/>
-          <w:szCs w:val="21"/>
-        </w:rPr>
-        <w:t>=</w:t>
-      </w:r>
-      <w:r>
-        <w:rPr>
-          <w:rFonts w:ascii="Consolas" w:eastAsia="Times New Roman" w:hAnsi="Consolas" w:cs="Times New Roman"/>
-          <w:color w:val="CE9178"/>
-          <w:sz w:val="21"/>
-          <w:szCs w:val="21"/>
-        </w:rPr>
-        <w:t>"radio"</w:t>
-      </w:r>
-      <w:r>
-        <w:rPr>
-          <w:rFonts w:ascii="Consolas" w:eastAsia="Times New Roman" w:hAnsi="Consolas" w:cs="Times New Roman"/>
-          <w:color w:val="D4D4D4"/>
-          <w:sz w:val="21"/>
-          <w:szCs w:val="21"/>
-        </w:rPr>
-        <w:t xml:space="preserve"> </w:t>
-      </w:r>
-      <w:r>
-        <w:rPr>
-          <w:rFonts w:ascii="Consolas" w:eastAsia="Times New Roman" w:hAnsi="Consolas" w:cs="Times New Roman"/>
-          <w:color w:val="9CDCFE"/>
-          <w:sz w:val="21"/>
-          <w:szCs w:val="21"/>
-        </w:rPr>
-        <w:t>name</w:t>
-      </w:r>
-      <w:r>
-        <w:rPr>
-          <w:rFonts w:ascii="Consolas" w:eastAsia="Times New Roman" w:hAnsi="Consolas" w:cs="Times New Roman"/>
-          <w:color w:val="D4D4D4"/>
-          <w:sz w:val="21"/>
-          <w:szCs w:val="21"/>
-        </w:rPr>
-        <w:t>=</w:t>
-      </w:r>
-      <w:r>
-        <w:rPr>
-          <w:rFonts w:ascii="Consolas" w:eastAsia="Times New Roman" w:hAnsi="Consolas" w:cs="Times New Roman"/>
-          <w:color w:val="CE9178"/>
-          <w:sz w:val="21"/>
-          <w:szCs w:val="21"/>
-        </w:rPr>
-        <w:t>"First Homecoming Football Game?"</w:t>
-      </w:r>
-      <w:r>
-        <w:rPr>
-          <w:rFonts w:ascii="Consolas" w:eastAsia="Times New Roman" w:hAnsi="Consolas" w:cs="Times New Roman"/>
-          <w:color w:val="D4D4D4"/>
-          <w:sz w:val="21"/>
-          <w:szCs w:val="21"/>
-        </w:rPr>
-        <w:t xml:space="preserve"> </w:t>
-      </w:r>
-      <w:r>
-        <w:rPr>
-          <w:rFonts w:ascii="Consolas" w:eastAsia="Times New Roman" w:hAnsi="Consolas" w:cs="Times New Roman"/>
-          <w:color w:val="9CDCFE"/>
-          <w:sz w:val="21"/>
-          <w:szCs w:val="21"/>
-        </w:rPr>
-        <w:t>value</w:t>
-      </w:r>
-      <w:r>
-        <w:rPr>
-          <w:rFonts w:ascii="Consolas" w:eastAsia="Times New Roman" w:hAnsi="Consolas" w:cs="Times New Roman"/>
-          <w:color w:val="D4D4D4"/>
-          <w:sz w:val="21"/>
-          <w:szCs w:val="21"/>
-        </w:rPr>
-        <w:t>=</w:t>
-      </w:r>
-      <w:r>
-        <w:rPr>
-          <w:rFonts w:ascii="Consolas" w:eastAsia="Times New Roman" w:hAnsi="Consolas" w:cs="Times New Roman"/>
-          <w:color w:val="CE9178"/>
-          <w:sz w:val="21"/>
-          <w:szCs w:val="21"/>
-        </w:rPr>
-        <w:t>"</w:t>
-      </w:r>
-      <w:proofErr w:type="spellStart"/>
-      <w:r>
-        <w:rPr>
-          <w:rFonts w:ascii="Consolas" w:eastAsia="Times New Roman" w:hAnsi="Consolas" w:cs="Times New Roman"/>
-          <w:color w:val="CE9178"/>
-          <w:sz w:val="21"/>
-          <w:szCs w:val="21"/>
-        </w:rPr>
-        <w:t>smu</w:t>
-      </w:r>
-      <w:proofErr w:type="spellEnd"/>
-      <w:r>
-        <w:rPr>
-          <w:rFonts w:ascii="Consolas" w:eastAsia="Times New Roman" w:hAnsi="Consolas" w:cs="Times New Roman"/>
-          <w:color w:val="CE9178"/>
-          <w:sz w:val="21"/>
-          <w:szCs w:val="21"/>
-        </w:rPr>
-        <w:t>"</w:t>
-      </w:r>
-      <w:r>
-        <w:rPr>
-          <w:rFonts w:ascii="Consolas" w:eastAsia="Times New Roman" w:hAnsi="Consolas" w:cs="Times New Roman"/>
-          <w:color w:val="808080"/>
-          <w:sz w:val="21"/>
-          <w:szCs w:val="21"/>
-        </w:rPr>
-        <w:t>&gt;</w:t>
-      </w:r>
-      <w:r>
-        <w:rPr>
-          <w:rFonts w:ascii="Consolas" w:eastAsia="Times New Roman" w:hAnsi="Consolas" w:cs="Times New Roman"/>
-          <w:color w:val="D4D4D4"/>
-          <w:sz w:val="21"/>
-          <w:szCs w:val="21"/>
-        </w:rPr>
-        <w:t>SMU Mustangs</w:t>
-      </w:r>
-      <w:r>
-        <w:rPr>
-          <w:rFonts w:ascii="Consolas" w:eastAsia="Times New Roman" w:hAnsi="Consolas" w:cs="Times New Roman"/>
-          <w:color w:val="808080"/>
-          <w:sz w:val="21"/>
-          <w:szCs w:val="21"/>
-        </w:rPr>
-        <w:t>&lt;</w:t>
-      </w:r>
-      <w:proofErr w:type="spellStart"/>
-      <w:r>
-        <w:rPr>
-          <w:rFonts w:ascii="Consolas" w:eastAsia="Times New Roman" w:hAnsi="Consolas" w:cs="Times New Roman"/>
-          <w:color w:val="569CD6"/>
-          <w:sz w:val="21"/>
-          <w:szCs w:val="21"/>
-        </w:rPr>
-        <w:t>br</w:t>
-      </w:r>
-      <w:proofErr w:type="spellEnd"/>
-      <w:r>
-        <w:rPr>
-          <w:rFonts w:ascii="Consolas" w:eastAsia="Times New Roman" w:hAnsi="Consolas" w:cs="Times New Roman"/>
-          <w:color w:val="808080"/>
-          <w:sz w:val="21"/>
-          <w:szCs w:val="21"/>
-        </w:rPr>
-        <w:t>&gt;</w:t>
-      </w:r>
-    </w:p>
-    <w:p>
-      <w:pPr>
-        <w:shd w:val="clear" w:color="auto" w:fill="1E1E1E"/>
-        <w:spacing w:line="285" w:lineRule="atLeast"/>
-        <w:rPr>
-          <w:rFonts w:ascii="Consolas" w:eastAsia="Times New Roman" w:hAnsi="Consolas" w:cs="Times New Roman"/>
-          <w:color w:val="D4D4D4"/>
-          <w:sz w:val="21"/>
-          <w:szCs w:val="21"/>
-        </w:rPr>
-      </w:pPr>
-      <w:r>
-        <w:rPr>
-          <w:rFonts w:ascii="Consolas" w:eastAsia="Times New Roman" w:hAnsi="Consolas" w:cs="Times New Roman"/>
-          <w:color w:val="D4D4D4"/>
-          <w:sz w:val="21"/>
-          <w:szCs w:val="21"/>
-        </w:rPr>
-        <w:t xml:space="preserve">    </w:t>
-      </w:r>
-      <w:r>
-        <w:rPr>
-          <w:rFonts w:ascii="Consolas" w:eastAsia="Times New Roman" w:hAnsi="Consolas" w:cs="Times New Roman"/>
-          <w:color w:val="808080"/>
-          <w:sz w:val="21"/>
-          <w:szCs w:val="21"/>
-        </w:rPr>
-        <w:t>&lt;/</w:t>
-      </w:r>
-      <w:r>
-        <w:rPr>
-          <w:rFonts w:ascii="Consolas" w:eastAsia="Times New Roman" w:hAnsi="Consolas" w:cs="Times New Roman"/>
-          <w:color w:val="569CD6"/>
-          <w:sz w:val="21"/>
-          <w:szCs w:val="21"/>
-        </w:rPr>
-        <w:t>p</w:t>
-      </w:r>
-      <w:r>
-        <w:rPr>
-          <w:rFonts w:ascii="Consolas" w:eastAsia="Times New Roman" w:hAnsi="Consolas" w:cs="Times New Roman"/>
-          <w:color w:val="808080"/>
-          <w:sz w:val="21"/>
-          <w:szCs w:val="21"/>
-        </w:rPr>
-        <w:t>&gt;</w:t>
-      </w:r>
-    </w:p>
-    <w:p>
-      <w:pPr>
-        <w:shd w:val="clear" w:color="auto" w:fill="1E1E1E"/>
-        <w:spacing w:line="285" w:lineRule="atLeast"/>
-        <w:rPr>
-          <w:rFonts w:ascii="Consolas" w:eastAsia="Times New Roman" w:hAnsi="Consolas" w:cs="Times New Roman"/>
-          <w:color w:val="D4D4D4"/>
-          <w:sz w:val="21"/>
-          <w:szCs w:val="21"/>
-        </w:rPr>
-      </w:pPr>
-    </w:p>
-    <w:p>
-      <w:pPr>
-        <w:shd w:val="clear" w:color="auto" w:fill="1E1E1E"/>
-        <w:spacing w:line="285" w:lineRule="atLeast"/>
-        <w:rPr>
-          <w:rFonts w:ascii="Consolas" w:eastAsia="Times New Roman" w:hAnsi="Consolas" w:cs="Times New Roman"/>
-          <w:color w:val="D4D4D4"/>
-          <w:sz w:val="21"/>
-          <w:szCs w:val="21"/>
-        </w:rPr>
-      </w:pPr>
-      <w:r>
-        <w:rPr>
-          <w:rFonts w:ascii="Consolas" w:eastAsia="Times New Roman" w:hAnsi="Consolas" w:cs="Times New Roman"/>
-          <w:color w:val="D4D4D4"/>
-          <w:sz w:val="21"/>
-          <w:szCs w:val="21"/>
-        </w:rPr>
-        <w:t xml:space="preserve">    </w:t>
-      </w:r>
-      <w:r>
-        <w:rPr>
-          <w:rFonts w:ascii="Consolas" w:eastAsia="Times New Roman" w:hAnsi="Consolas" w:cs="Times New Roman"/>
-          <w:color w:val="808080"/>
-          <w:sz w:val="21"/>
-          <w:szCs w:val="21"/>
-        </w:rPr>
-        <w:t>&lt;</w:t>
-      </w:r>
-      <w:r>
-        <w:rPr>
-          <w:rFonts w:ascii="Consolas" w:eastAsia="Times New Roman" w:hAnsi="Consolas" w:cs="Times New Roman"/>
-          <w:color w:val="569CD6"/>
-          <w:sz w:val="21"/>
-          <w:szCs w:val="21"/>
-        </w:rPr>
-        <w:t>p</w:t>
-      </w:r>
-      <w:r>
-        <w:rPr>
-          <w:rFonts w:ascii="Consolas" w:eastAsia="Times New Roman" w:hAnsi="Consolas" w:cs="Times New Roman"/>
-          <w:color w:val="808080"/>
-          <w:sz w:val="21"/>
-          <w:szCs w:val="21"/>
-        </w:rPr>
-        <w:t>&gt;</w:t>
-      </w:r>
-      <w:r>
-        <w:rPr>
-          <w:rFonts w:ascii="Consolas" w:eastAsia="Times New Roman" w:hAnsi="Consolas" w:cs="Times New Roman"/>
-          <w:color w:val="D4D4D4"/>
-          <w:sz w:val="21"/>
-          <w:szCs w:val="21"/>
-        </w:rPr>
-        <w:t xml:space="preserve"> 17. What year was Baylor's first homecoming?</w:t>
-      </w:r>
-      <w:r>
-        <w:rPr>
-          <w:rFonts w:ascii="Consolas" w:eastAsia="Times New Roman" w:hAnsi="Consolas" w:cs="Times New Roman"/>
-          <w:color w:val="808080"/>
-          <w:sz w:val="21"/>
-          <w:szCs w:val="21"/>
-        </w:rPr>
-        <w:t>&lt;</w:t>
-      </w:r>
-      <w:proofErr w:type="spellStart"/>
-      <w:r>
-        <w:rPr>
-          <w:rFonts w:ascii="Consolas" w:eastAsia="Times New Roman" w:hAnsi="Consolas" w:cs="Times New Roman"/>
-          <w:color w:val="569CD6"/>
-          <w:sz w:val="21"/>
-          <w:szCs w:val="21"/>
-        </w:rPr>
-        <w:t>br</w:t>
-      </w:r>
-      <w:proofErr w:type="spellEnd"/>
-      <w:r>
-        <w:rPr>
-          <w:rFonts w:ascii="Consolas" w:eastAsia="Times New Roman" w:hAnsi="Consolas" w:cs="Times New Roman"/>
-          <w:color w:val="808080"/>
-          <w:sz w:val="21"/>
-          <w:szCs w:val="21"/>
-        </w:rPr>
-        <w:t>&gt;</w:t>
-      </w:r>
-    </w:p>
-    <w:p>
-      <w:pPr>
-        <w:shd w:val="clear" w:color="auto" w:fill="1E1E1E"/>
-        <w:spacing w:line="285" w:lineRule="atLeast"/>
-        <w:rPr>
-          <w:rFonts w:ascii="Consolas" w:eastAsia="Times New Roman" w:hAnsi="Consolas" w:cs="Times New Roman"/>
-          <w:color w:val="D4D4D4"/>
-          <w:sz w:val="21"/>
-          <w:szCs w:val="21"/>
-        </w:rPr>
-      </w:pPr>
-      <w:r>
-        <w:rPr>
-          <w:rFonts w:ascii="Consolas" w:eastAsia="Times New Roman" w:hAnsi="Consolas" w:cs="Times New Roman"/>
-          <w:color w:val="D4D4D4"/>
-          <w:sz w:val="21"/>
-          <w:szCs w:val="21"/>
-        </w:rPr>
-        <w:t xml:space="preserve">        </w:t>
-      </w:r>
-      <w:r>
-        <w:rPr>
-          <w:rFonts w:ascii="Consolas" w:eastAsia="Times New Roman" w:hAnsi="Consolas" w:cs="Times New Roman"/>
-          <w:color w:val="808080"/>
-          <w:sz w:val="21"/>
-          <w:szCs w:val="21"/>
-        </w:rPr>
-        <w:t>&lt;</w:t>
-      </w:r>
-      <w:r>
-        <w:rPr>
-          <w:rFonts w:ascii="Consolas" w:eastAsia="Times New Roman" w:hAnsi="Consolas" w:cs="Times New Roman"/>
-          <w:color w:val="569CD6"/>
-          <w:sz w:val="21"/>
-          <w:szCs w:val="21"/>
-        </w:rPr>
-        <w:t>input</w:t>
-      </w:r>
-      <w:r>
-        <w:rPr>
-          <w:rFonts w:ascii="Consolas" w:eastAsia="Times New Roman" w:hAnsi="Consolas" w:cs="Times New Roman"/>
-          <w:color w:val="D4D4D4"/>
-          <w:sz w:val="21"/>
-          <w:szCs w:val="21"/>
-        </w:rPr>
-        <w:t xml:space="preserve"> </w:t>
-      </w:r>
-      <w:r>
-        <w:rPr>
-          <w:rFonts w:ascii="Consolas" w:eastAsia="Times New Roman" w:hAnsi="Consolas" w:cs="Times New Roman"/>
-          <w:color w:val="9CDCFE"/>
-          <w:sz w:val="21"/>
-          <w:szCs w:val="21"/>
-        </w:rPr>
-        <w:t>type</w:t>
-      </w:r>
-      <w:r>
-        <w:rPr>
-          <w:rFonts w:ascii="Consolas" w:eastAsia="Times New Roman" w:hAnsi="Consolas" w:cs="Times New Roman"/>
-          <w:color w:val="D4D4D4"/>
-          <w:sz w:val="21"/>
-          <w:szCs w:val="21"/>
-        </w:rPr>
-        <w:t>=</w:t>
-      </w:r>
-      <w:r>
-        <w:rPr>
-          <w:rFonts w:ascii="Consolas" w:eastAsia="Times New Roman" w:hAnsi="Consolas" w:cs="Times New Roman"/>
-          <w:color w:val="CE9178"/>
-          <w:sz w:val="21"/>
-          <w:szCs w:val="21"/>
-        </w:rPr>
-        <w:t>"radio"</w:t>
-      </w:r>
-      <w:r>
-        <w:rPr>
-          <w:rFonts w:ascii="Consolas" w:eastAsia="Times New Roman" w:hAnsi="Consolas" w:cs="Times New Roman"/>
-          <w:color w:val="D4D4D4"/>
-          <w:sz w:val="21"/>
-          <w:szCs w:val="21"/>
-        </w:rPr>
-        <w:t xml:space="preserve"> </w:t>
-      </w:r>
-      <w:r>
-        <w:rPr>
-          <w:rFonts w:ascii="Consolas" w:eastAsia="Times New Roman" w:hAnsi="Consolas" w:cs="Times New Roman"/>
-          <w:color w:val="9CDCFE"/>
-          <w:sz w:val="21"/>
-          <w:szCs w:val="21"/>
-        </w:rPr>
-        <w:t>name</w:t>
-      </w:r>
-      <w:r>
-        <w:rPr>
-          <w:rFonts w:ascii="Consolas" w:eastAsia="Times New Roman" w:hAnsi="Consolas" w:cs="Times New Roman"/>
-          <w:color w:val="D4D4D4"/>
-          <w:sz w:val="21"/>
-          <w:szCs w:val="21"/>
-        </w:rPr>
-        <w:t>=</w:t>
-      </w:r>
-      <w:r>
-        <w:rPr>
-          <w:rFonts w:ascii="Consolas" w:eastAsia="Times New Roman" w:hAnsi="Consolas" w:cs="Times New Roman"/>
-          <w:color w:val="CE9178"/>
-          <w:sz w:val="21"/>
-          <w:szCs w:val="21"/>
-        </w:rPr>
-        <w:t>"First Homecoming"</w:t>
-      </w:r>
-      <w:r>
-        <w:rPr>
-          <w:rFonts w:ascii="Consolas" w:eastAsia="Times New Roman" w:hAnsi="Consolas" w:cs="Times New Roman"/>
-          <w:color w:val="D4D4D4"/>
-          <w:sz w:val="21"/>
-          <w:szCs w:val="21"/>
-        </w:rPr>
-        <w:t xml:space="preserve"> </w:t>
-      </w:r>
-      <w:r>
-        <w:rPr>
-          <w:rFonts w:ascii="Consolas" w:eastAsia="Times New Roman" w:hAnsi="Consolas" w:cs="Times New Roman"/>
-          <w:color w:val="9CDCFE"/>
-          <w:sz w:val="21"/>
-          <w:szCs w:val="21"/>
-        </w:rPr>
-        <w:t>value</w:t>
-      </w:r>
-      <w:r>
-        <w:rPr>
-          <w:rFonts w:ascii="Consolas" w:eastAsia="Times New Roman" w:hAnsi="Consolas" w:cs="Times New Roman"/>
-          <w:color w:val="D4D4D4"/>
-          <w:sz w:val="21"/>
-          <w:szCs w:val="21"/>
-        </w:rPr>
-        <w:t>=</w:t>
-      </w:r>
-      <w:r>
-        <w:rPr>
-          <w:rFonts w:ascii="Consolas" w:eastAsia="Times New Roman" w:hAnsi="Consolas" w:cs="Times New Roman"/>
-          <w:color w:val="CE9178"/>
-          <w:sz w:val="21"/>
-          <w:szCs w:val="21"/>
-        </w:rPr>
-        <w:t>"1900"</w:t>
-      </w:r>
-      <w:r>
-        <w:rPr>
-          <w:rFonts w:ascii="Consolas" w:eastAsia="Times New Roman" w:hAnsi="Consolas" w:cs="Times New Roman"/>
-          <w:color w:val="808080"/>
-          <w:sz w:val="21"/>
-          <w:szCs w:val="21"/>
-        </w:rPr>
-        <w:t>&gt;</w:t>
-      </w:r>
-      <w:r>
-        <w:rPr>
-          <w:rFonts w:ascii="Consolas" w:eastAsia="Times New Roman" w:hAnsi="Consolas" w:cs="Times New Roman"/>
-          <w:color w:val="D4D4D4"/>
-          <w:sz w:val="21"/>
-          <w:szCs w:val="21"/>
-        </w:rPr>
-        <w:t>1900</w:t>
-      </w:r>
-      <w:r>
-        <w:rPr>
-          <w:rFonts w:ascii="Consolas" w:eastAsia="Times New Roman" w:hAnsi="Consolas" w:cs="Times New Roman"/>
-          <w:color w:val="808080"/>
-          <w:sz w:val="21"/>
-          <w:szCs w:val="21"/>
-        </w:rPr>
-        <w:t>&lt;</w:t>
-      </w:r>
-      <w:proofErr w:type="spellStart"/>
-      <w:r>
-        <w:rPr>
-          <w:rFonts w:ascii="Consolas" w:eastAsia="Times New Roman" w:hAnsi="Consolas" w:cs="Times New Roman"/>
-          <w:color w:val="569CD6"/>
-          <w:sz w:val="21"/>
-          <w:szCs w:val="21"/>
-        </w:rPr>
-        <w:t>br</w:t>
-      </w:r>
-      <w:proofErr w:type="spellEnd"/>
-      <w:r>
-        <w:rPr>
-          <w:rFonts w:ascii="Consolas" w:eastAsia="Times New Roman" w:hAnsi="Consolas" w:cs="Times New Roman"/>
-          <w:color w:val="808080"/>
-          <w:sz w:val="21"/>
-          <w:szCs w:val="21"/>
-        </w:rPr>
-        <w:t>&gt;</w:t>
-      </w:r>
-    </w:p>
-    <w:p>
-      <w:pPr>
-        <w:shd w:val="clear" w:color="auto" w:fill="1E1E1E"/>
-        <w:spacing w:line="285" w:lineRule="atLeast"/>
-        <w:rPr>
-          <w:rFonts w:ascii="Consolas" w:eastAsia="Times New Roman" w:hAnsi="Consolas" w:cs="Times New Roman"/>
-          <w:color w:val="D4D4D4"/>
-          <w:sz w:val="21"/>
-          <w:szCs w:val="21"/>
-        </w:rPr>
-      </w:pPr>
-      <w:r>
-        <w:rPr>
-          <w:rFonts w:ascii="Consolas" w:eastAsia="Times New Roman" w:hAnsi="Consolas" w:cs="Times New Roman"/>
-          <w:color w:val="D4D4D4"/>
-          <w:sz w:val="21"/>
-          <w:szCs w:val="21"/>
-        </w:rPr>
-        <w:t xml:space="preserve">        </w:t>
-      </w:r>
-      <w:r>
-        <w:rPr>
-          <w:rFonts w:ascii="Consolas" w:eastAsia="Times New Roman" w:hAnsi="Consolas" w:cs="Times New Roman"/>
-          <w:color w:val="808080"/>
-          <w:sz w:val="21"/>
-          <w:szCs w:val="21"/>
-        </w:rPr>
-        <w:t>&lt;</w:t>
-      </w:r>
-      <w:r>
-        <w:rPr>
-          <w:rFonts w:ascii="Consolas" w:eastAsia="Times New Roman" w:hAnsi="Consolas" w:cs="Times New Roman"/>
-          <w:color w:val="569CD6"/>
-          <w:sz w:val="21"/>
-          <w:szCs w:val="21"/>
-        </w:rPr>
-        <w:t>input</w:t>
-      </w:r>
-      <w:r>
-        <w:rPr>
-          <w:rFonts w:ascii="Consolas" w:eastAsia="Times New Roman" w:hAnsi="Consolas" w:cs="Times New Roman"/>
-          <w:color w:val="D4D4D4"/>
-          <w:sz w:val="21"/>
-          <w:szCs w:val="21"/>
-        </w:rPr>
-        <w:t xml:space="preserve"> </w:t>
-      </w:r>
-      <w:r>
-        <w:rPr>
-          <w:rFonts w:ascii="Consolas" w:eastAsia="Times New Roman" w:hAnsi="Consolas" w:cs="Times New Roman"/>
-          <w:color w:val="9CDCFE"/>
-          <w:sz w:val="21"/>
-          <w:szCs w:val="21"/>
-        </w:rPr>
-        <w:t>type</w:t>
-      </w:r>
-      <w:r>
-        <w:rPr>
-          <w:rFonts w:ascii="Consolas" w:eastAsia="Times New Roman" w:hAnsi="Consolas" w:cs="Times New Roman"/>
-          <w:color w:val="D4D4D4"/>
-          <w:sz w:val="21"/>
-          <w:szCs w:val="21"/>
-        </w:rPr>
-        <w:t>=</w:t>
-      </w:r>
-      <w:r>
-        <w:rPr>
-          <w:rFonts w:ascii="Consolas" w:eastAsia="Times New Roman" w:hAnsi="Consolas" w:cs="Times New Roman"/>
-          <w:color w:val="CE9178"/>
-          <w:sz w:val="21"/>
-          <w:szCs w:val="21"/>
-        </w:rPr>
-        <w:t>"radio"</w:t>
-      </w:r>
-      <w:r>
-        <w:rPr>
-          <w:rFonts w:ascii="Consolas" w:eastAsia="Times New Roman" w:hAnsi="Consolas" w:cs="Times New Roman"/>
-          <w:color w:val="D4D4D4"/>
-          <w:sz w:val="21"/>
-          <w:szCs w:val="21"/>
-        </w:rPr>
-        <w:t xml:space="preserve"> </w:t>
-      </w:r>
-      <w:r>
-        <w:rPr>
-          <w:rFonts w:ascii="Consolas" w:eastAsia="Times New Roman" w:hAnsi="Consolas" w:cs="Times New Roman"/>
-          <w:color w:val="9CDCFE"/>
-          <w:sz w:val="21"/>
-          <w:szCs w:val="21"/>
-        </w:rPr>
-        <w:t>name</w:t>
-      </w:r>
-      <w:r>
-        <w:rPr>
-          <w:rFonts w:ascii="Consolas" w:eastAsia="Times New Roman" w:hAnsi="Consolas" w:cs="Times New Roman"/>
-          <w:color w:val="D4D4D4"/>
-          <w:sz w:val="21"/>
-          <w:szCs w:val="21"/>
-        </w:rPr>
-        <w:t>=</w:t>
-      </w:r>
-      <w:r>
-        <w:rPr>
-          <w:rFonts w:ascii="Consolas" w:eastAsia="Times New Roman" w:hAnsi="Consolas" w:cs="Times New Roman"/>
-          <w:color w:val="CE9178"/>
-          <w:sz w:val="21"/>
-          <w:szCs w:val="21"/>
-        </w:rPr>
-        <w:t>"First Homecoming"</w:t>
-      </w:r>
-      <w:r>
-        <w:rPr>
-          <w:rFonts w:ascii="Consolas" w:eastAsia="Times New Roman" w:hAnsi="Consolas" w:cs="Times New Roman"/>
-          <w:color w:val="D4D4D4"/>
-          <w:sz w:val="21"/>
-          <w:szCs w:val="21"/>
-        </w:rPr>
-        <w:t xml:space="preserve"> </w:t>
-      </w:r>
-      <w:r>
-        <w:rPr>
-          <w:rFonts w:ascii="Consolas" w:eastAsia="Times New Roman" w:hAnsi="Consolas" w:cs="Times New Roman"/>
-          <w:color w:val="9CDCFE"/>
-          <w:sz w:val="21"/>
-          <w:szCs w:val="21"/>
-        </w:rPr>
-        <w:t>value</w:t>
-      </w:r>
-      <w:r>
-        <w:rPr>
-          <w:rFonts w:ascii="Consolas" w:eastAsia="Times New Roman" w:hAnsi="Consolas" w:cs="Times New Roman"/>
-          <w:color w:val="D4D4D4"/>
-          <w:sz w:val="21"/>
-          <w:szCs w:val="21"/>
-        </w:rPr>
-        <w:t>=</w:t>
-      </w:r>
-      <w:r>
-        <w:rPr>
-          <w:rFonts w:ascii="Consolas" w:eastAsia="Times New Roman" w:hAnsi="Consolas" w:cs="Times New Roman"/>
-          <w:color w:val="CE9178"/>
-          <w:sz w:val="21"/>
-          <w:szCs w:val="21"/>
-        </w:rPr>
-        <w:t>"1912"</w:t>
-      </w:r>
-      <w:r>
-        <w:rPr>
-          <w:rFonts w:ascii="Consolas" w:eastAsia="Times New Roman" w:hAnsi="Consolas" w:cs="Times New Roman"/>
-          <w:color w:val="808080"/>
-          <w:sz w:val="21"/>
-          <w:szCs w:val="21"/>
-        </w:rPr>
-        <w:t>&gt;</w:t>
-      </w:r>
-      <w:r>
-        <w:rPr>
-          <w:rFonts w:ascii="Consolas" w:eastAsia="Times New Roman" w:hAnsi="Consolas" w:cs="Times New Roman"/>
-          <w:color w:val="D4D4D4"/>
-          <w:sz w:val="21"/>
-          <w:szCs w:val="21"/>
-        </w:rPr>
-        <w:t>1912</w:t>
-      </w:r>
-      <w:r>
-        <w:rPr>
-          <w:rFonts w:ascii="Consolas" w:eastAsia="Times New Roman" w:hAnsi="Consolas" w:cs="Times New Roman"/>
-          <w:color w:val="808080"/>
-          <w:sz w:val="21"/>
-          <w:szCs w:val="21"/>
-        </w:rPr>
-        <w:t>&lt;</w:t>
-      </w:r>
-      <w:proofErr w:type="spellStart"/>
-      <w:r>
-        <w:rPr>
-          <w:rFonts w:ascii="Consolas" w:eastAsia="Times New Roman" w:hAnsi="Consolas" w:cs="Times New Roman"/>
-          <w:color w:val="569CD6"/>
-          <w:sz w:val="21"/>
-          <w:szCs w:val="21"/>
-        </w:rPr>
-        <w:t>br</w:t>
-      </w:r>
-      <w:proofErr w:type="spellEnd"/>
-      <w:r>
-        <w:rPr>
-          <w:rFonts w:ascii="Consolas" w:eastAsia="Times New Roman" w:hAnsi="Consolas" w:cs="Times New Roman"/>
-          <w:color w:val="808080"/>
-          <w:sz w:val="21"/>
-          <w:szCs w:val="21"/>
-        </w:rPr>
-        <w:t>&gt;</w:t>
-      </w:r>
-    </w:p>
-    <w:p>
-      <w:pPr>
-        <w:shd w:val="clear" w:color="auto" w:fill="1E1E1E"/>
-        <w:spacing w:line="285" w:lineRule="atLeast"/>
-        <w:rPr>
-          <w:rFonts w:ascii="Consolas" w:eastAsia="Times New Roman" w:hAnsi="Consolas" w:cs="Times New Roman"/>
-          <w:color w:val="D4D4D4"/>
-          <w:sz w:val="21"/>
-          <w:szCs w:val="21"/>
-        </w:rPr>
-      </w:pPr>
-      <w:r>
-        <w:rPr>
-          <w:rFonts w:ascii="Consolas" w:eastAsia="Times New Roman" w:hAnsi="Consolas" w:cs="Times New Roman"/>
-          <w:color w:val="D4D4D4"/>
-          <w:sz w:val="21"/>
-          <w:szCs w:val="21"/>
-        </w:rPr>
-        <w:t xml:space="preserve">        </w:t>
-      </w:r>
-      <w:r>
-        <w:rPr>
-          <w:rFonts w:ascii="Consolas" w:eastAsia="Times New Roman" w:hAnsi="Consolas" w:cs="Times New Roman"/>
-          <w:color w:val="808080"/>
-          <w:sz w:val="21"/>
-          <w:szCs w:val="21"/>
-        </w:rPr>
-        <w:t>&lt;</w:t>
-      </w:r>
-      <w:r>
-        <w:rPr>
-          <w:rFonts w:ascii="Consolas" w:eastAsia="Times New Roman" w:hAnsi="Consolas" w:cs="Times New Roman"/>
-          <w:color w:val="569CD6"/>
-          <w:sz w:val="21"/>
-          <w:szCs w:val="21"/>
-        </w:rPr>
-        <w:t>input</w:t>
-      </w:r>
-      <w:r>
-        <w:rPr>
-          <w:rFonts w:ascii="Consolas" w:eastAsia="Times New Roman" w:hAnsi="Consolas" w:cs="Times New Roman"/>
-          <w:color w:val="D4D4D4"/>
-          <w:sz w:val="21"/>
-          <w:szCs w:val="21"/>
-        </w:rPr>
-        <w:t xml:space="preserve"> </w:t>
-      </w:r>
-      <w:r>
-        <w:rPr>
-          <w:rFonts w:ascii="Consolas" w:eastAsia="Times New Roman" w:hAnsi="Consolas" w:cs="Times New Roman"/>
-          <w:color w:val="9CDCFE"/>
-          <w:sz w:val="21"/>
-          <w:szCs w:val="21"/>
-        </w:rPr>
-        <w:t>type</w:t>
-      </w:r>
-      <w:r>
-        <w:rPr>
-          <w:rFonts w:ascii="Consolas" w:eastAsia="Times New Roman" w:hAnsi="Consolas" w:cs="Times New Roman"/>
-          <w:color w:val="D4D4D4"/>
-          <w:sz w:val="21"/>
-          <w:szCs w:val="21"/>
-        </w:rPr>
-        <w:t>=</w:t>
-      </w:r>
-      <w:r>
-        <w:rPr>
-          <w:rFonts w:ascii="Consolas" w:eastAsia="Times New Roman" w:hAnsi="Consolas" w:cs="Times New Roman"/>
-          <w:color w:val="CE9178"/>
-          <w:sz w:val="21"/>
-          <w:szCs w:val="21"/>
-        </w:rPr>
-        <w:t>"radio"</w:t>
-      </w:r>
-      <w:r>
-        <w:rPr>
-          <w:rFonts w:ascii="Consolas" w:eastAsia="Times New Roman" w:hAnsi="Consolas" w:cs="Times New Roman"/>
-          <w:color w:val="D4D4D4"/>
-          <w:sz w:val="21"/>
-          <w:szCs w:val="21"/>
-        </w:rPr>
-        <w:t xml:space="preserve"> </w:t>
-      </w:r>
-      <w:r>
-        <w:rPr>
-          <w:rFonts w:ascii="Consolas" w:eastAsia="Times New Roman" w:hAnsi="Consolas" w:cs="Times New Roman"/>
-          <w:color w:val="9CDCFE"/>
-          <w:sz w:val="21"/>
-          <w:szCs w:val="21"/>
-        </w:rPr>
-        <w:t>name</w:t>
-      </w:r>
-      <w:r>
-        <w:rPr>
-          <w:rFonts w:ascii="Consolas" w:eastAsia="Times New Roman" w:hAnsi="Consolas" w:cs="Times New Roman"/>
-          <w:color w:val="D4D4D4"/>
-          <w:sz w:val="21"/>
-          <w:szCs w:val="21"/>
-        </w:rPr>
-        <w:t>=</w:t>
-      </w:r>
-      <w:r>
-        <w:rPr>
-          <w:rFonts w:ascii="Consolas" w:eastAsia="Times New Roman" w:hAnsi="Consolas" w:cs="Times New Roman"/>
-          <w:color w:val="CE9178"/>
-          <w:sz w:val="21"/>
-          <w:szCs w:val="21"/>
-        </w:rPr>
-        <w:t>"First Homecoming"</w:t>
-      </w:r>
-      <w:r>
-        <w:rPr>
-          <w:rFonts w:ascii="Consolas" w:eastAsia="Times New Roman" w:hAnsi="Consolas" w:cs="Times New Roman"/>
-          <w:color w:val="D4D4D4"/>
-          <w:sz w:val="21"/>
-          <w:szCs w:val="21"/>
-        </w:rPr>
-        <w:t xml:space="preserve"> </w:t>
-      </w:r>
-      <w:r>
-        <w:rPr>
-          <w:rFonts w:ascii="Consolas" w:eastAsia="Times New Roman" w:hAnsi="Consolas" w:cs="Times New Roman"/>
-          <w:color w:val="9CDCFE"/>
-          <w:sz w:val="21"/>
-          <w:szCs w:val="21"/>
-        </w:rPr>
-        <w:t>value</w:t>
-      </w:r>
-      <w:r>
-        <w:rPr>
-          <w:rFonts w:ascii="Consolas" w:eastAsia="Times New Roman" w:hAnsi="Consolas" w:cs="Times New Roman"/>
-          <w:color w:val="D4D4D4"/>
-          <w:sz w:val="21"/>
-          <w:szCs w:val="21"/>
-        </w:rPr>
-        <w:t>=</w:t>
-      </w:r>
-      <w:r>
-        <w:rPr>
-          <w:rFonts w:ascii="Consolas" w:eastAsia="Times New Roman" w:hAnsi="Consolas" w:cs="Times New Roman"/>
-          <w:color w:val="CE9178"/>
-          <w:sz w:val="21"/>
-          <w:szCs w:val="21"/>
-        </w:rPr>
-        <w:t>"1904"</w:t>
-      </w:r>
-      <w:r>
-        <w:rPr>
-          <w:rFonts w:ascii="Consolas" w:eastAsia="Times New Roman" w:hAnsi="Consolas" w:cs="Times New Roman"/>
-          <w:color w:val="808080"/>
-          <w:sz w:val="21"/>
-          <w:szCs w:val="21"/>
-        </w:rPr>
-        <w:t>&gt;</w:t>
-      </w:r>
-      <w:r>
-        <w:rPr>
-          <w:rFonts w:ascii="Consolas" w:eastAsia="Times New Roman" w:hAnsi="Consolas" w:cs="Times New Roman"/>
-          <w:color w:val="D4D4D4"/>
-          <w:sz w:val="21"/>
-          <w:szCs w:val="21"/>
-        </w:rPr>
-        <w:t>1904</w:t>
-      </w:r>
-      <w:r>
-        <w:rPr>
-          <w:rFonts w:ascii="Consolas" w:eastAsia="Times New Roman" w:hAnsi="Consolas" w:cs="Times New Roman"/>
-          <w:color w:val="808080"/>
-          <w:sz w:val="21"/>
-          <w:szCs w:val="21"/>
-        </w:rPr>
-        <w:t>&lt;</w:t>
-      </w:r>
-      <w:proofErr w:type="spellStart"/>
-      <w:r>
-        <w:rPr>
-          <w:rFonts w:ascii="Consolas" w:eastAsia="Times New Roman" w:hAnsi="Consolas" w:cs="Times New Roman"/>
-          <w:color w:val="569CD6"/>
-          <w:sz w:val="21"/>
-          <w:szCs w:val="21"/>
-        </w:rPr>
-        <w:t>br</w:t>
-      </w:r>
-      <w:proofErr w:type="spellEnd"/>
-      <w:r>
-        <w:rPr>
-          <w:rFonts w:ascii="Consolas" w:eastAsia="Times New Roman" w:hAnsi="Consolas" w:cs="Times New Roman"/>
-          <w:color w:val="808080"/>
-          <w:sz w:val="21"/>
-          <w:szCs w:val="21"/>
-        </w:rPr>
-        <w:t>&gt;</w:t>
-      </w:r>
-    </w:p>
-    <w:p>
-      <w:pPr>
-        <w:shd w:val="clear" w:color="auto" w:fill="1E1E1E"/>
-        <w:spacing w:line="285" w:lineRule="atLeast"/>
-        <w:rPr>
-          <w:rFonts w:ascii="Consolas" w:eastAsia="Times New Roman" w:hAnsi="Consolas" w:cs="Times New Roman"/>
-          <w:color w:val="D4D4D4"/>
-          <w:sz w:val="21"/>
-          <w:szCs w:val="21"/>
-        </w:rPr>
-      </w:pPr>
-      <w:r>
-        <w:rPr>
-          <w:rFonts w:ascii="Consolas" w:eastAsia="Times New Roman" w:hAnsi="Consolas" w:cs="Times New Roman"/>
-          <w:color w:val="D4D4D4"/>
-          <w:sz w:val="21"/>
-          <w:szCs w:val="21"/>
-        </w:rPr>
-        <w:lastRenderedPageBreak/>
-        <w:t xml:space="preserve">        </w:t>
-      </w:r>
-      <w:r>
-        <w:rPr>
-          <w:rFonts w:ascii="Consolas" w:eastAsia="Times New Roman" w:hAnsi="Consolas" w:cs="Times New Roman"/>
-          <w:color w:val="808080"/>
-          <w:sz w:val="21"/>
-          <w:szCs w:val="21"/>
-        </w:rPr>
-        <w:t>&lt;</w:t>
-      </w:r>
-      <w:r>
-        <w:rPr>
-          <w:rFonts w:ascii="Consolas" w:eastAsia="Times New Roman" w:hAnsi="Consolas" w:cs="Times New Roman"/>
-          <w:color w:val="569CD6"/>
-          <w:sz w:val="21"/>
-          <w:szCs w:val="21"/>
-        </w:rPr>
-        <w:t>input</w:t>
-      </w:r>
-      <w:r>
-        <w:rPr>
-          <w:rFonts w:ascii="Consolas" w:eastAsia="Times New Roman" w:hAnsi="Consolas" w:cs="Times New Roman"/>
-          <w:color w:val="D4D4D4"/>
-          <w:sz w:val="21"/>
-          <w:szCs w:val="21"/>
-        </w:rPr>
-        <w:t xml:space="preserve"> </w:t>
-      </w:r>
-      <w:r>
-        <w:rPr>
-          <w:rFonts w:ascii="Consolas" w:eastAsia="Times New Roman" w:hAnsi="Consolas" w:cs="Times New Roman"/>
-          <w:color w:val="9CDCFE"/>
-          <w:sz w:val="21"/>
-          <w:szCs w:val="21"/>
-        </w:rPr>
-        <w:t>type</w:t>
-      </w:r>
-      <w:r>
-        <w:rPr>
-          <w:rFonts w:ascii="Consolas" w:eastAsia="Times New Roman" w:hAnsi="Consolas" w:cs="Times New Roman"/>
-          <w:color w:val="D4D4D4"/>
-          <w:sz w:val="21"/>
-          <w:szCs w:val="21"/>
-        </w:rPr>
-        <w:t>=</w:t>
-      </w:r>
-      <w:r>
-        <w:rPr>
-          <w:rFonts w:ascii="Consolas" w:eastAsia="Times New Roman" w:hAnsi="Consolas" w:cs="Times New Roman"/>
-          <w:color w:val="CE9178"/>
-          <w:sz w:val="21"/>
-          <w:szCs w:val="21"/>
-        </w:rPr>
-        <w:t>"radio"</w:t>
-      </w:r>
-      <w:r>
-        <w:rPr>
-          <w:rFonts w:ascii="Consolas" w:eastAsia="Times New Roman" w:hAnsi="Consolas" w:cs="Times New Roman"/>
-          <w:color w:val="D4D4D4"/>
-          <w:sz w:val="21"/>
-          <w:szCs w:val="21"/>
-        </w:rPr>
-        <w:t xml:space="preserve"> </w:t>
-      </w:r>
-      <w:r>
-        <w:rPr>
-          <w:rFonts w:ascii="Consolas" w:eastAsia="Times New Roman" w:hAnsi="Consolas" w:cs="Times New Roman"/>
-          <w:color w:val="9CDCFE"/>
-          <w:sz w:val="21"/>
-          <w:szCs w:val="21"/>
-        </w:rPr>
-        <w:t>name</w:t>
-      </w:r>
-      <w:r>
-        <w:rPr>
-          <w:rFonts w:ascii="Consolas" w:eastAsia="Times New Roman" w:hAnsi="Consolas" w:cs="Times New Roman"/>
-          <w:color w:val="D4D4D4"/>
-          <w:sz w:val="21"/>
-          <w:szCs w:val="21"/>
-        </w:rPr>
-        <w:t>=</w:t>
-      </w:r>
-      <w:r>
-        <w:rPr>
-          <w:rFonts w:ascii="Consolas" w:eastAsia="Times New Roman" w:hAnsi="Consolas" w:cs="Times New Roman"/>
-          <w:color w:val="CE9178"/>
-          <w:sz w:val="21"/>
-          <w:szCs w:val="21"/>
-        </w:rPr>
-        <w:t>"First Homecoming"</w:t>
-      </w:r>
-      <w:r>
-        <w:rPr>
-          <w:rFonts w:ascii="Consolas" w:eastAsia="Times New Roman" w:hAnsi="Consolas" w:cs="Times New Roman"/>
-          <w:color w:val="D4D4D4"/>
-          <w:sz w:val="21"/>
-          <w:szCs w:val="21"/>
-        </w:rPr>
-        <w:t xml:space="preserve"> </w:t>
-      </w:r>
-      <w:r>
-        <w:rPr>
-          <w:rFonts w:ascii="Consolas" w:eastAsia="Times New Roman" w:hAnsi="Consolas" w:cs="Times New Roman"/>
-          <w:color w:val="9CDCFE"/>
-          <w:sz w:val="21"/>
-          <w:szCs w:val="21"/>
-        </w:rPr>
-        <w:t>value</w:t>
-      </w:r>
-      <w:r>
-        <w:rPr>
-          <w:rFonts w:ascii="Consolas" w:eastAsia="Times New Roman" w:hAnsi="Consolas" w:cs="Times New Roman"/>
-          <w:color w:val="D4D4D4"/>
-          <w:sz w:val="21"/>
-          <w:szCs w:val="21"/>
-        </w:rPr>
-        <w:t>=</w:t>
-      </w:r>
-      <w:r>
-        <w:rPr>
-          <w:rFonts w:ascii="Consolas" w:eastAsia="Times New Roman" w:hAnsi="Consolas" w:cs="Times New Roman"/>
-          <w:color w:val="CE9178"/>
-          <w:sz w:val="21"/>
-          <w:szCs w:val="21"/>
-        </w:rPr>
-        <w:t>"1909"</w:t>
-      </w:r>
-      <w:r>
-        <w:rPr>
-          <w:rFonts w:ascii="Consolas" w:eastAsia="Times New Roman" w:hAnsi="Consolas" w:cs="Times New Roman"/>
-          <w:color w:val="808080"/>
-          <w:sz w:val="21"/>
-          <w:szCs w:val="21"/>
-        </w:rPr>
-        <w:t>&gt;</w:t>
-      </w:r>
-      <w:r>
-        <w:rPr>
-          <w:rFonts w:ascii="Consolas" w:eastAsia="Times New Roman" w:hAnsi="Consolas" w:cs="Times New Roman"/>
-          <w:color w:val="D4D4D4"/>
-          <w:sz w:val="21"/>
-          <w:szCs w:val="21"/>
-        </w:rPr>
-        <w:t>1909</w:t>
-      </w:r>
-      <w:r>
-        <w:rPr>
-          <w:rFonts w:ascii="Consolas" w:eastAsia="Times New Roman" w:hAnsi="Consolas" w:cs="Times New Roman"/>
-          <w:color w:val="808080"/>
-          <w:sz w:val="21"/>
-          <w:szCs w:val="21"/>
-        </w:rPr>
-        <w:t>&lt;</w:t>
-      </w:r>
-      <w:proofErr w:type="spellStart"/>
-      <w:r>
-        <w:rPr>
-          <w:rFonts w:ascii="Consolas" w:eastAsia="Times New Roman" w:hAnsi="Consolas" w:cs="Times New Roman"/>
-          <w:color w:val="569CD6"/>
-          <w:sz w:val="21"/>
-          <w:szCs w:val="21"/>
-        </w:rPr>
-        <w:t>br</w:t>
-      </w:r>
-      <w:proofErr w:type="spellEnd"/>
-      <w:r>
-        <w:rPr>
-          <w:rFonts w:ascii="Consolas" w:eastAsia="Times New Roman" w:hAnsi="Consolas" w:cs="Times New Roman"/>
-          <w:color w:val="808080"/>
-          <w:sz w:val="21"/>
-          <w:szCs w:val="21"/>
-        </w:rPr>
-        <w:t>&gt;</w:t>
-      </w:r>
-    </w:p>
-    <w:p>
-      <w:pPr>
-        <w:shd w:val="clear" w:color="auto" w:fill="1E1E1E"/>
-        <w:spacing w:line="285" w:lineRule="atLeast"/>
-        <w:rPr>
-          <w:rFonts w:ascii="Consolas" w:eastAsia="Times New Roman" w:hAnsi="Consolas" w:cs="Times New Roman"/>
-          <w:color w:val="D4D4D4"/>
-          <w:sz w:val="21"/>
-          <w:szCs w:val="21"/>
-        </w:rPr>
-      </w:pPr>
-      <w:r>
-        <w:rPr>
-          <w:rFonts w:ascii="Consolas" w:eastAsia="Times New Roman" w:hAnsi="Consolas" w:cs="Times New Roman"/>
-          <w:color w:val="D4D4D4"/>
-          <w:sz w:val="21"/>
-          <w:szCs w:val="21"/>
-        </w:rPr>
-        <w:t xml:space="preserve">    </w:t>
-      </w:r>
-      <w:r>
-        <w:rPr>
-          <w:rFonts w:ascii="Consolas" w:eastAsia="Times New Roman" w:hAnsi="Consolas" w:cs="Times New Roman"/>
-          <w:color w:val="808080"/>
-          <w:sz w:val="21"/>
-          <w:szCs w:val="21"/>
-        </w:rPr>
-        <w:t>&lt;/</w:t>
-      </w:r>
-      <w:r>
-        <w:rPr>
-          <w:rFonts w:ascii="Consolas" w:eastAsia="Times New Roman" w:hAnsi="Consolas" w:cs="Times New Roman"/>
-          <w:color w:val="569CD6"/>
-          <w:sz w:val="21"/>
-          <w:szCs w:val="21"/>
-        </w:rPr>
-        <w:t>p</w:t>
-      </w:r>
-      <w:r>
-        <w:rPr>
-          <w:rFonts w:ascii="Consolas" w:eastAsia="Times New Roman" w:hAnsi="Consolas" w:cs="Times New Roman"/>
-          <w:color w:val="808080"/>
-          <w:sz w:val="21"/>
-          <w:szCs w:val="21"/>
-        </w:rPr>
-        <w:t>&gt;</w:t>
-      </w:r>
-    </w:p>
-    <w:p>
-      <w:pPr>
-        <w:shd w:val="clear" w:color="auto" w:fill="1E1E1E"/>
-        <w:spacing w:line="285" w:lineRule="atLeast"/>
-        <w:rPr>
-          <w:rFonts w:ascii="Consolas" w:eastAsia="Times New Roman" w:hAnsi="Consolas" w:cs="Times New Roman"/>
-          <w:color w:val="D4D4D4"/>
-          <w:sz w:val="21"/>
-          <w:szCs w:val="21"/>
-        </w:rPr>
-      </w:pPr>
-    </w:p>
-    <w:p>
-      <w:pPr>
-        <w:shd w:val="clear" w:color="auto" w:fill="1E1E1E"/>
-        <w:spacing w:line="285" w:lineRule="atLeast"/>
-        <w:rPr>
-          <w:rFonts w:ascii="Consolas" w:eastAsia="Times New Roman" w:hAnsi="Consolas" w:cs="Times New Roman"/>
-          <w:color w:val="D4D4D4"/>
-          <w:sz w:val="21"/>
-          <w:szCs w:val="21"/>
-        </w:rPr>
-      </w:pPr>
-      <w:r>
-        <w:rPr>
-          <w:rFonts w:ascii="Consolas" w:eastAsia="Times New Roman" w:hAnsi="Consolas" w:cs="Times New Roman"/>
-          <w:color w:val="D4D4D4"/>
-          <w:sz w:val="21"/>
-          <w:szCs w:val="21"/>
-        </w:rPr>
-        <w:t xml:space="preserve">    </w:t>
-      </w:r>
-      <w:r>
-        <w:rPr>
-          <w:rFonts w:ascii="Consolas" w:eastAsia="Times New Roman" w:hAnsi="Consolas" w:cs="Times New Roman"/>
-          <w:color w:val="808080"/>
-          <w:sz w:val="21"/>
-          <w:szCs w:val="21"/>
-        </w:rPr>
-        <w:t>&lt;</w:t>
-      </w:r>
-      <w:r>
-        <w:rPr>
-          <w:rFonts w:ascii="Consolas" w:eastAsia="Times New Roman" w:hAnsi="Consolas" w:cs="Times New Roman"/>
-          <w:color w:val="569CD6"/>
-          <w:sz w:val="21"/>
-          <w:szCs w:val="21"/>
-        </w:rPr>
-        <w:t>p</w:t>
-      </w:r>
-      <w:r>
-        <w:rPr>
-          <w:rFonts w:ascii="Consolas" w:eastAsia="Times New Roman" w:hAnsi="Consolas" w:cs="Times New Roman"/>
-          <w:color w:val="808080"/>
-          <w:sz w:val="21"/>
-          <w:szCs w:val="21"/>
-        </w:rPr>
-        <w:t>&gt;</w:t>
-      </w:r>
-      <w:r>
-        <w:rPr>
-          <w:rFonts w:ascii="Consolas" w:eastAsia="Times New Roman" w:hAnsi="Consolas" w:cs="Times New Roman"/>
-          <w:color w:val="D4D4D4"/>
-          <w:sz w:val="21"/>
-          <w:szCs w:val="21"/>
-        </w:rPr>
-        <w:t xml:space="preserve"> 18. What is Baylor's mascot?</w:t>
-      </w:r>
-      <w:r>
-        <w:rPr>
-          <w:rFonts w:ascii="Consolas" w:eastAsia="Times New Roman" w:hAnsi="Consolas" w:cs="Times New Roman"/>
-          <w:color w:val="808080"/>
-          <w:sz w:val="21"/>
-          <w:szCs w:val="21"/>
-        </w:rPr>
-        <w:t>&lt;</w:t>
-      </w:r>
-      <w:proofErr w:type="spellStart"/>
-      <w:r>
-        <w:rPr>
-          <w:rFonts w:ascii="Consolas" w:eastAsia="Times New Roman" w:hAnsi="Consolas" w:cs="Times New Roman"/>
-          <w:color w:val="569CD6"/>
-          <w:sz w:val="21"/>
-          <w:szCs w:val="21"/>
-        </w:rPr>
-        <w:t>br</w:t>
-      </w:r>
-      <w:proofErr w:type="spellEnd"/>
-      <w:r>
-        <w:rPr>
-          <w:rFonts w:ascii="Consolas" w:eastAsia="Times New Roman" w:hAnsi="Consolas" w:cs="Times New Roman"/>
-          <w:color w:val="808080"/>
-          <w:sz w:val="21"/>
-          <w:szCs w:val="21"/>
-        </w:rPr>
-        <w:t>&gt;</w:t>
-      </w:r>
-    </w:p>
-    <w:p>
-      <w:pPr>
-        <w:shd w:val="clear" w:color="auto" w:fill="1E1E1E"/>
-        <w:spacing w:line="285" w:lineRule="atLeast"/>
-        <w:rPr>
-          <w:rFonts w:ascii="Consolas" w:eastAsia="Times New Roman" w:hAnsi="Consolas" w:cs="Times New Roman"/>
-          <w:color w:val="D4D4D4"/>
-          <w:sz w:val="21"/>
-          <w:szCs w:val="21"/>
-        </w:rPr>
-      </w:pPr>
-      <w:r>
-        <w:rPr>
-          <w:rFonts w:ascii="Consolas" w:eastAsia="Times New Roman" w:hAnsi="Consolas" w:cs="Times New Roman"/>
-          <w:color w:val="D4D4D4"/>
-          <w:sz w:val="21"/>
-          <w:szCs w:val="21"/>
-        </w:rPr>
-        <w:t xml:space="preserve">        </w:t>
-      </w:r>
-      <w:r>
-        <w:rPr>
-          <w:rFonts w:ascii="Consolas" w:eastAsia="Times New Roman" w:hAnsi="Consolas" w:cs="Times New Roman"/>
-          <w:color w:val="808080"/>
-          <w:sz w:val="21"/>
-          <w:szCs w:val="21"/>
-        </w:rPr>
-        <w:t>&lt;</w:t>
-      </w:r>
-      <w:r>
-        <w:rPr>
-          <w:rFonts w:ascii="Consolas" w:eastAsia="Times New Roman" w:hAnsi="Consolas" w:cs="Times New Roman"/>
-          <w:color w:val="569CD6"/>
-          <w:sz w:val="21"/>
-          <w:szCs w:val="21"/>
-        </w:rPr>
-        <w:t>input</w:t>
-      </w:r>
-      <w:r>
-        <w:rPr>
-          <w:rFonts w:ascii="Consolas" w:eastAsia="Times New Roman" w:hAnsi="Consolas" w:cs="Times New Roman"/>
-          <w:color w:val="D4D4D4"/>
-          <w:sz w:val="21"/>
-          <w:szCs w:val="21"/>
-        </w:rPr>
-        <w:t xml:space="preserve"> </w:t>
-      </w:r>
-      <w:r>
-        <w:rPr>
-          <w:rFonts w:ascii="Consolas" w:eastAsia="Times New Roman" w:hAnsi="Consolas" w:cs="Times New Roman"/>
-          <w:color w:val="9CDCFE"/>
-          <w:sz w:val="21"/>
-          <w:szCs w:val="21"/>
-        </w:rPr>
-        <w:t>type</w:t>
-      </w:r>
-      <w:r>
-        <w:rPr>
-          <w:rFonts w:ascii="Consolas" w:eastAsia="Times New Roman" w:hAnsi="Consolas" w:cs="Times New Roman"/>
-          <w:color w:val="D4D4D4"/>
-          <w:sz w:val="21"/>
-          <w:szCs w:val="21"/>
-        </w:rPr>
-        <w:t>=</w:t>
-      </w:r>
-      <w:r>
-        <w:rPr>
-          <w:rFonts w:ascii="Consolas" w:eastAsia="Times New Roman" w:hAnsi="Consolas" w:cs="Times New Roman"/>
-          <w:color w:val="CE9178"/>
-          <w:sz w:val="21"/>
-          <w:szCs w:val="21"/>
-        </w:rPr>
-        <w:t>"radio"</w:t>
-      </w:r>
-      <w:r>
-        <w:rPr>
-          <w:rFonts w:ascii="Consolas" w:eastAsia="Times New Roman" w:hAnsi="Consolas" w:cs="Times New Roman"/>
-          <w:color w:val="D4D4D4"/>
-          <w:sz w:val="21"/>
-          <w:szCs w:val="21"/>
-        </w:rPr>
-        <w:t xml:space="preserve"> </w:t>
-      </w:r>
-      <w:r>
-        <w:rPr>
-          <w:rFonts w:ascii="Consolas" w:eastAsia="Times New Roman" w:hAnsi="Consolas" w:cs="Times New Roman"/>
-          <w:color w:val="9CDCFE"/>
-          <w:sz w:val="21"/>
-          <w:szCs w:val="21"/>
-        </w:rPr>
-        <w:t>name</w:t>
-      </w:r>
-      <w:r>
-        <w:rPr>
-          <w:rFonts w:ascii="Consolas" w:eastAsia="Times New Roman" w:hAnsi="Consolas" w:cs="Times New Roman"/>
-          <w:color w:val="D4D4D4"/>
-          <w:sz w:val="21"/>
-          <w:szCs w:val="21"/>
-        </w:rPr>
-        <w:t>=</w:t>
-      </w:r>
-      <w:r>
-        <w:rPr>
-          <w:rFonts w:ascii="Consolas" w:eastAsia="Times New Roman" w:hAnsi="Consolas" w:cs="Times New Roman"/>
-          <w:color w:val="CE9178"/>
-          <w:sz w:val="21"/>
-          <w:szCs w:val="21"/>
-        </w:rPr>
-        <w:t>"Mascot?"</w:t>
-      </w:r>
-      <w:r>
-        <w:rPr>
-          <w:rFonts w:ascii="Consolas" w:eastAsia="Times New Roman" w:hAnsi="Consolas" w:cs="Times New Roman"/>
-          <w:color w:val="D4D4D4"/>
-          <w:sz w:val="21"/>
-          <w:szCs w:val="21"/>
-        </w:rPr>
-        <w:t xml:space="preserve"> </w:t>
-      </w:r>
-      <w:r>
-        <w:rPr>
-          <w:rFonts w:ascii="Consolas" w:eastAsia="Times New Roman" w:hAnsi="Consolas" w:cs="Times New Roman"/>
-          <w:color w:val="9CDCFE"/>
-          <w:sz w:val="21"/>
-          <w:szCs w:val="21"/>
-        </w:rPr>
-        <w:t>value</w:t>
-      </w:r>
-      <w:r>
-        <w:rPr>
-          <w:rFonts w:ascii="Consolas" w:eastAsia="Times New Roman" w:hAnsi="Consolas" w:cs="Times New Roman"/>
-          <w:color w:val="D4D4D4"/>
-          <w:sz w:val="21"/>
-          <w:szCs w:val="21"/>
-        </w:rPr>
-        <w:t>=</w:t>
-      </w:r>
-      <w:r>
-        <w:rPr>
-          <w:rFonts w:ascii="Consolas" w:eastAsia="Times New Roman" w:hAnsi="Consolas" w:cs="Times New Roman"/>
-          <w:color w:val="CE9178"/>
-          <w:sz w:val="21"/>
-          <w:szCs w:val="21"/>
-        </w:rPr>
-        <w:t>"bronco"</w:t>
-      </w:r>
-      <w:r>
-        <w:rPr>
-          <w:rFonts w:ascii="Consolas" w:eastAsia="Times New Roman" w:hAnsi="Consolas" w:cs="Times New Roman"/>
-          <w:color w:val="808080"/>
-          <w:sz w:val="21"/>
-          <w:szCs w:val="21"/>
-        </w:rPr>
-        <w:t>&gt;</w:t>
-      </w:r>
-      <w:r>
-        <w:rPr>
-          <w:rFonts w:ascii="Consolas" w:eastAsia="Times New Roman" w:hAnsi="Consolas" w:cs="Times New Roman"/>
-          <w:color w:val="D4D4D4"/>
-          <w:sz w:val="21"/>
-          <w:szCs w:val="21"/>
-        </w:rPr>
-        <w:t>Broncos</w:t>
-      </w:r>
-      <w:r>
-        <w:rPr>
-          <w:rFonts w:ascii="Consolas" w:eastAsia="Times New Roman" w:hAnsi="Consolas" w:cs="Times New Roman"/>
-          <w:color w:val="808080"/>
-          <w:sz w:val="21"/>
-          <w:szCs w:val="21"/>
-        </w:rPr>
-        <w:t>&lt;</w:t>
-      </w:r>
-      <w:proofErr w:type="spellStart"/>
-      <w:r>
-        <w:rPr>
-          <w:rFonts w:ascii="Consolas" w:eastAsia="Times New Roman" w:hAnsi="Consolas" w:cs="Times New Roman"/>
-          <w:color w:val="569CD6"/>
-          <w:sz w:val="21"/>
-          <w:szCs w:val="21"/>
-        </w:rPr>
-        <w:t>br</w:t>
-      </w:r>
-      <w:proofErr w:type="spellEnd"/>
-      <w:r>
-        <w:rPr>
-          <w:rFonts w:ascii="Consolas" w:eastAsia="Times New Roman" w:hAnsi="Consolas" w:cs="Times New Roman"/>
-          <w:color w:val="808080"/>
-          <w:sz w:val="21"/>
-          <w:szCs w:val="21"/>
-        </w:rPr>
-        <w:t>&gt;</w:t>
-      </w:r>
-    </w:p>
-    <w:p>
-      <w:pPr>
-        <w:shd w:val="clear" w:color="auto" w:fill="1E1E1E"/>
-        <w:spacing w:line="285" w:lineRule="atLeast"/>
-        <w:rPr>
-          <w:rFonts w:ascii="Consolas" w:eastAsia="Times New Roman" w:hAnsi="Consolas" w:cs="Times New Roman"/>
-          <w:color w:val="D4D4D4"/>
-          <w:sz w:val="21"/>
-          <w:szCs w:val="21"/>
-        </w:rPr>
-      </w:pPr>
-      <w:r>
-        <w:rPr>
-          <w:rFonts w:ascii="Consolas" w:eastAsia="Times New Roman" w:hAnsi="Consolas" w:cs="Times New Roman"/>
-          <w:color w:val="D4D4D4"/>
-          <w:sz w:val="21"/>
-          <w:szCs w:val="21"/>
-        </w:rPr>
-        <w:t xml:space="preserve">        </w:t>
-      </w:r>
-      <w:r>
-        <w:rPr>
-          <w:rFonts w:ascii="Consolas" w:eastAsia="Times New Roman" w:hAnsi="Consolas" w:cs="Times New Roman"/>
-          <w:color w:val="808080"/>
-          <w:sz w:val="21"/>
-          <w:szCs w:val="21"/>
-        </w:rPr>
-        <w:t>&lt;</w:t>
-      </w:r>
-      <w:r>
-        <w:rPr>
-          <w:rFonts w:ascii="Consolas" w:eastAsia="Times New Roman" w:hAnsi="Consolas" w:cs="Times New Roman"/>
-          <w:color w:val="569CD6"/>
-          <w:sz w:val="21"/>
-          <w:szCs w:val="21"/>
-        </w:rPr>
-        <w:t>input</w:t>
-      </w:r>
-      <w:r>
-        <w:rPr>
-          <w:rFonts w:ascii="Consolas" w:eastAsia="Times New Roman" w:hAnsi="Consolas" w:cs="Times New Roman"/>
-          <w:color w:val="D4D4D4"/>
-          <w:sz w:val="21"/>
-          <w:szCs w:val="21"/>
-        </w:rPr>
-        <w:t xml:space="preserve"> </w:t>
-      </w:r>
-      <w:r>
-        <w:rPr>
-          <w:rFonts w:ascii="Consolas" w:eastAsia="Times New Roman" w:hAnsi="Consolas" w:cs="Times New Roman"/>
-          <w:color w:val="9CDCFE"/>
-          <w:sz w:val="21"/>
-          <w:szCs w:val="21"/>
-        </w:rPr>
-        <w:t>type</w:t>
-      </w:r>
-      <w:r>
-        <w:rPr>
-          <w:rFonts w:ascii="Consolas" w:eastAsia="Times New Roman" w:hAnsi="Consolas" w:cs="Times New Roman"/>
-          <w:color w:val="D4D4D4"/>
-          <w:sz w:val="21"/>
-          <w:szCs w:val="21"/>
-        </w:rPr>
-        <w:t>=</w:t>
-      </w:r>
-      <w:r>
-        <w:rPr>
-          <w:rFonts w:ascii="Consolas" w:eastAsia="Times New Roman" w:hAnsi="Consolas" w:cs="Times New Roman"/>
-          <w:color w:val="CE9178"/>
-          <w:sz w:val="21"/>
-          <w:szCs w:val="21"/>
-        </w:rPr>
-        <w:t>"radio"</w:t>
-      </w:r>
-      <w:r>
-        <w:rPr>
-          <w:rFonts w:ascii="Consolas" w:eastAsia="Times New Roman" w:hAnsi="Consolas" w:cs="Times New Roman"/>
-          <w:color w:val="D4D4D4"/>
-          <w:sz w:val="21"/>
-          <w:szCs w:val="21"/>
-        </w:rPr>
-        <w:t xml:space="preserve"> </w:t>
-      </w:r>
-      <w:r>
-        <w:rPr>
-          <w:rFonts w:ascii="Consolas" w:eastAsia="Times New Roman" w:hAnsi="Consolas" w:cs="Times New Roman"/>
-          <w:color w:val="9CDCFE"/>
-          <w:sz w:val="21"/>
-          <w:szCs w:val="21"/>
-        </w:rPr>
-        <w:t>name</w:t>
-      </w:r>
-      <w:r>
-        <w:rPr>
-          <w:rFonts w:ascii="Consolas" w:eastAsia="Times New Roman" w:hAnsi="Consolas" w:cs="Times New Roman"/>
-          <w:color w:val="D4D4D4"/>
-          <w:sz w:val="21"/>
-          <w:szCs w:val="21"/>
-        </w:rPr>
-        <w:t>=</w:t>
-      </w:r>
-      <w:r>
-        <w:rPr>
-          <w:rFonts w:ascii="Consolas" w:eastAsia="Times New Roman" w:hAnsi="Consolas" w:cs="Times New Roman"/>
-          <w:color w:val="CE9178"/>
-          <w:sz w:val="21"/>
-          <w:szCs w:val="21"/>
-        </w:rPr>
-        <w:t>"Mascot?"</w:t>
-      </w:r>
-      <w:r>
-        <w:rPr>
-          <w:rFonts w:ascii="Consolas" w:eastAsia="Times New Roman" w:hAnsi="Consolas" w:cs="Times New Roman"/>
-          <w:color w:val="D4D4D4"/>
-          <w:sz w:val="21"/>
-          <w:szCs w:val="21"/>
-        </w:rPr>
-        <w:t xml:space="preserve"> </w:t>
-      </w:r>
-      <w:r>
-        <w:rPr>
-          <w:rFonts w:ascii="Consolas" w:eastAsia="Times New Roman" w:hAnsi="Consolas" w:cs="Times New Roman"/>
-          <w:color w:val="9CDCFE"/>
-          <w:sz w:val="21"/>
-          <w:szCs w:val="21"/>
-        </w:rPr>
-        <w:t>value</w:t>
-      </w:r>
-      <w:r>
-        <w:rPr>
-          <w:rFonts w:ascii="Consolas" w:eastAsia="Times New Roman" w:hAnsi="Consolas" w:cs="Times New Roman"/>
-          <w:color w:val="D4D4D4"/>
-          <w:sz w:val="21"/>
-          <w:szCs w:val="21"/>
-        </w:rPr>
-        <w:t>=</w:t>
-      </w:r>
-      <w:r>
-        <w:rPr>
-          <w:rFonts w:ascii="Consolas" w:eastAsia="Times New Roman" w:hAnsi="Consolas" w:cs="Times New Roman"/>
-          <w:color w:val="CE9178"/>
-          <w:sz w:val="21"/>
-          <w:szCs w:val="21"/>
-        </w:rPr>
-        <w:t>"bookworm"</w:t>
-      </w:r>
-      <w:r>
-        <w:rPr>
-          <w:rFonts w:ascii="Consolas" w:eastAsia="Times New Roman" w:hAnsi="Consolas" w:cs="Times New Roman"/>
-          <w:color w:val="808080"/>
-          <w:sz w:val="21"/>
-          <w:szCs w:val="21"/>
-        </w:rPr>
-        <w:t>&gt;</w:t>
-      </w:r>
-      <w:r>
-        <w:rPr>
-          <w:rFonts w:ascii="Consolas" w:eastAsia="Times New Roman" w:hAnsi="Consolas" w:cs="Times New Roman"/>
-          <w:color w:val="D4D4D4"/>
-          <w:sz w:val="21"/>
-          <w:szCs w:val="21"/>
-        </w:rPr>
-        <w:t>Bookworms</w:t>
-      </w:r>
-      <w:r>
-        <w:rPr>
-          <w:rFonts w:ascii="Consolas" w:eastAsia="Times New Roman" w:hAnsi="Consolas" w:cs="Times New Roman"/>
-          <w:color w:val="808080"/>
-          <w:sz w:val="21"/>
-          <w:szCs w:val="21"/>
-        </w:rPr>
-        <w:t>&lt;</w:t>
-      </w:r>
-      <w:proofErr w:type="spellStart"/>
-      <w:r>
-        <w:rPr>
-          <w:rFonts w:ascii="Consolas" w:eastAsia="Times New Roman" w:hAnsi="Consolas" w:cs="Times New Roman"/>
-          <w:color w:val="569CD6"/>
-          <w:sz w:val="21"/>
-          <w:szCs w:val="21"/>
-        </w:rPr>
-        <w:t>br</w:t>
-      </w:r>
-      <w:proofErr w:type="spellEnd"/>
-      <w:r>
-        <w:rPr>
-          <w:rFonts w:ascii="Consolas" w:eastAsia="Times New Roman" w:hAnsi="Consolas" w:cs="Times New Roman"/>
-          <w:color w:val="808080"/>
-          <w:sz w:val="21"/>
-          <w:szCs w:val="21"/>
-        </w:rPr>
-        <w:t>&gt;</w:t>
-      </w:r>
-    </w:p>
-    <w:p>
-      <w:pPr>
-        <w:shd w:val="clear" w:color="auto" w:fill="1E1E1E"/>
-        <w:spacing w:line="285" w:lineRule="atLeast"/>
-        <w:rPr>
-          <w:rFonts w:ascii="Consolas" w:eastAsia="Times New Roman" w:hAnsi="Consolas" w:cs="Times New Roman"/>
-          <w:color w:val="D4D4D4"/>
-          <w:sz w:val="21"/>
-          <w:szCs w:val="21"/>
-        </w:rPr>
-      </w:pPr>
-      <w:r>
-        <w:rPr>
-          <w:rFonts w:ascii="Consolas" w:eastAsia="Times New Roman" w:hAnsi="Consolas" w:cs="Times New Roman"/>
-          <w:color w:val="D4D4D4"/>
-          <w:sz w:val="21"/>
-          <w:szCs w:val="21"/>
-        </w:rPr>
-        <w:t xml:space="preserve">        </w:t>
-      </w:r>
-      <w:r>
-        <w:rPr>
-          <w:rFonts w:ascii="Consolas" w:eastAsia="Times New Roman" w:hAnsi="Consolas" w:cs="Times New Roman"/>
-          <w:color w:val="808080"/>
-          <w:sz w:val="21"/>
-          <w:szCs w:val="21"/>
-        </w:rPr>
-        <w:t>&lt;</w:t>
-      </w:r>
-      <w:r>
-        <w:rPr>
-          <w:rFonts w:ascii="Consolas" w:eastAsia="Times New Roman" w:hAnsi="Consolas" w:cs="Times New Roman"/>
-          <w:color w:val="569CD6"/>
-          <w:sz w:val="21"/>
-          <w:szCs w:val="21"/>
-        </w:rPr>
-        <w:t>input</w:t>
-      </w:r>
-      <w:r>
-        <w:rPr>
-          <w:rFonts w:ascii="Consolas" w:eastAsia="Times New Roman" w:hAnsi="Consolas" w:cs="Times New Roman"/>
-          <w:color w:val="D4D4D4"/>
-          <w:sz w:val="21"/>
-          <w:szCs w:val="21"/>
-        </w:rPr>
-        <w:t xml:space="preserve"> </w:t>
-      </w:r>
-      <w:r>
-        <w:rPr>
-          <w:rFonts w:ascii="Consolas" w:eastAsia="Times New Roman" w:hAnsi="Consolas" w:cs="Times New Roman"/>
-          <w:color w:val="9CDCFE"/>
-          <w:sz w:val="21"/>
-          <w:szCs w:val="21"/>
-        </w:rPr>
-        <w:t>type</w:t>
-      </w:r>
-      <w:r>
-        <w:rPr>
-          <w:rFonts w:ascii="Consolas" w:eastAsia="Times New Roman" w:hAnsi="Consolas" w:cs="Times New Roman"/>
-          <w:color w:val="D4D4D4"/>
-          <w:sz w:val="21"/>
-          <w:szCs w:val="21"/>
-        </w:rPr>
-        <w:t>=</w:t>
-      </w:r>
-      <w:r>
-        <w:rPr>
-          <w:rFonts w:ascii="Consolas" w:eastAsia="Times New Roman" w:hAnsi="Consolas" w:cs="Times New Roman"/>
-          <w:color w:val="CE9178"/>
-          <w:sz w:val="21"/>
-          <w:szCs w:val="21"/>
-        </w:rPr>
-        <w:t>"radio"</w:t>
-      </w:r>
-      <w:r>
-        <w:rPr>
-          <w:rFonts w:ascii="Consolas" w:eastAsia="Times New Roman" w:hAnsi="Consolas" w:cs="Times New Roman"/>
-          <w:color w:val="D4D4D4"/>
-          <w:sz w:val="21"/>
-          <w:szCs w:val="21"/>
-        </w:rPr>
-        <w:t xml:space="preserve"> </w:t>
-      </w:r>
-      <w:r>
-        <w:rPr>
-          <w:rFonts w:ascii="Consolas" w:eastAsia="Times New Roman" w:hAnsi="Consolas" w:cs="Times New Roman"/>
-          <w:color w:val="9CDCFE"/>
-          <w:sz w:val="21"/>
-          <w:szCs w:val="21"/>
-        </w:rPr>
-        <w:t>name</w:t>
-      </w:r>
-      <w:r>
-        <w:rPr>
-          <w:rFonts w:ascii="Consolas" w:eastAsia="Times New Roman" w:hAnsi="Consolas" w:cs="Times New Roman"/>
-          <w:color w:val="D4D4D4"/>
-          <w:sz w:val="21"/>
-          <w:szCs w:val="21"/>
-        </w:rPr>
-        <w:t>=</w:t>
-      </w:r>
-      <w:r>
-        <w:rPr>
-          <w:rFonts w:ascii="Consolas" w:eastAsia="Times New Roman" w:hAnsi="Consolas" w:cs="Times New Roman"/>
-          <w:color w:val="CE9178"/>
-          <w:sz w:val="21"/>
-          <w:szCs w:val="21"/>
-        </w:rPr>
-        <w:t>"Mascot?"</w:t>
-      </w:r>
-      <w:r>
-        <w:rPr>
-          <w:rFonts w:ascii="Consolas" w:eastAsia="Times New Roman" w:hAnsi="Consolas" w:cs="Times New Roman"/>
-          <w:color w:val="D4D4D4"/>
-          <w:sz w:val="21"/>
-          <w:szCs w:val="21"/>
-        </w:rPr>
-        <w:t xml:space="preserve"> </w:t>
-      </w:r>
-      <w:r>
-        <w:rPr>
-          <w:rFonts w:ascii="Consolas" w:eastAsia="Times New Roman" w:hAnsi="Consolas" w:cs="Times New Roman"/>
-          <w:color w:val="9CDCFE"/>
-          <w:sz w:val="21"/>
-          <w:szCs w:val="21"/>
-        </w:rPr>
-        <w:t>value</w:t>
-      </w:r>
-      <w:r>
-        <w:rPr>
-          <w:rFonts w:ascii="Consolas" w:eastAsia="Times New Roman" w:hAnsi="Consolas" w:cs="Times New Roman"/>
-          <w:color w:val="D4D4D4"/>
-          <w:sz w:val="21"/>
-          <w:szCs w:val="21"/>
-        </w:rPr>
-        <w:t>=</w:t>
-      </w:r>
-      <w:r>
-        <w:rPr>
-          <w:rFonts w:ascii="Consolas" w:eastAsia="Times New Roman" w:hAnsi="Consolas" w:cs="Times New Roman"/>
-          <w:color w:val="CE9178"/>
-          <w:sz w:val="21"/>
-          <w:szCs w:val="21"/>
-        </w:rPr>
-        <w:t>"bear"</w:t>
-      </w:r>
-      <w:r>
-        <w:rPr>
-          <w:rFonts w:ascii="Consolas" w:eastAsia="Times New Roman" w:hAnsi="Consolas" w:cs="Times New Roman"/>
-          <w:color w:val="808080"/>
-          <w:sz w:val="21"/>
-          <w:szCs w:val="21"/>
-        </w:rPr>
-        <w:t>&gt;</w:t>
-      </w:r>
-      <w:r>
-        <w:rPr>
-          <w:rFonts w:ascii="Consolas" w:eastAsia="Times New Roman" w:hAnsi="Consolas" w:cs="Times New Roman"/>
-          <w:color w:val="D4D4D4"/>
-          <w:sz w:val="21"/>
-          <w:szCs w:val="21"/>
-        </w:rPr>
-        <w:t>Bears</w:t>
-      </w:r>
-      <w:r>
-        <w:rPr>
-          <w:rFonts w:ascii="Consolas" w:eastAsia="Times New Roman" w:hAnsi="Consolas" w:cs="Times New Roman"/>
-          <w:color w:val="808080"/>
-          <w:sz w:val="21"/>
-          <w:szCs w:val="21"/>
-        </w:rPr>
-        <w:t>&lt;</w:t>
-      </w:r>
-      <w:proofErr w:type="spellStart"/>
-      <w:r>
-        <w:rPr>
-          <w:rFonts w:ascii="Consolas" w:eastAsia="Times New Roman" w:hAnsi="Consolas" w:cs="Times New Roman"/>
-          <w:color w:val="569CD6"/>
-          <w:sz w:val="21"/>
-          <w:szCs w:val="21"/>
-        </w:rPr>
-        <w:t>br</w:t>
-      </w:r>
-      <w:proofErr w:type="spellEnd"/>
-      <w:r>
-        <w:rPr>
-          <w:rFonts w:ascii="Consolas" w:eastAsia="Times New Roman" w:hAnsi="Consolas" w:cs="Times New Roman"/>
-          <w:color w:val="808080"/>
-          <w:sz w:val="21"/>
-          <w:szCs w:val="21"/>
-        </w:rPr>
-        <w:t>&gt;</w:t>
-      </w:r>
-    </w:p>
-    <w:p>
-      <w:pPr>
-        <w:shd w:val="clear" w:color="auto" w:fill="1E1E1E"/>
-        <w:spacing w:line="285" w:lineRule="atLeast"/>
-        <w:rPr>
-          <w:rFonts w:ascii="Consolas" w:eastAsia="Times New Roman" w:hAnsi="Consolas" w:cs="Times New Roman"/>
-          <w:color w:val="D4D4D4"/>
-          <w:sz w:val="21"/>
-          <w:szCs w:val="21"/>
-        </w:rPr>
-      </w:pPr>
-      <w:r>
-        <w:rPr>
-          <w:rFonts w:ascii="Consolas" w:eastAsia="Times New Roman" w:hAnsi="Consolas" w:cs="Times New Roman"/>
-          <w:color w:val="D4D4D4"/>
-          <w:sz w:val="21"/>
-          <w:szCs w:val="21"/>
-        </w:rPr>
-        <w:t xml:space="preserve">        </w:t>
-      </w:r>
-      <w:r>
-        <w:rPr>
-          <w:rFonts w:ascii="Consolas" w:eastAsia="Times New Roman" w:hAnsi="Consolas" w:cs="Times New Roman"/>
-          <w:color w:val="808080"/>
-          <w:sz w:val="21"/>
-          <w:szCs w:val="21"/>
-        </w:rPr>
-        <w:t>&lt;</w:t>
-      </w:r>
-      <w:r>
-        <w:rPr>
-          <w:rFonts w:ascii="Consolas" w:eastAsia="Times New Roman" w:hAnsi="Consolas" w:cs="Times New Roman"/>
-          <w:color w:val="569CD6"/>
-          <w:sz w:val="21"/>
-          <w:szCs w:val="21"/>
-        </w:rPr>
-        <w:t>input</w:t>
-      </w:r>
-      <w:r>
-        <w:rPr>
-          <w:rFonts w:ascii="Consolas" w:eastAsia="Times New Roman" w:hAnsi="Consolas" w:cs="Times New Roman"/>
-          <w:color w:val="D4D4D4"/>
-          <w:sz w:val="21"/>
-          <w:szCs w:val="21"/>
-        </w:rPr>
-        <w:t xml:space="preserve"> </w:t>
-      </w:r>
-      <w:r>
-        <w:rPr>
-          <w:rFonts w:ascii="Consolas" w:eastAsia="Times New Roman" w:hAnsi="Consolas" w:cs="Times New Roman"/>
-          <w:color w:val="9CDCFE"/>
-          <w:sz w:val="21"/>
-          <w:szCs w:val="21"/>
-        </w:rPr>
-        <w:t>type</w:t>
-      </w:r>
-      <w:r>
-        <w:rPr>
-          <w:rFonts w:ascii="Consolas" w:eastAsia="Times New Roman" w:hAnsi="Consolas" w:cs="Times New Roman"/>
-          <w:color w:val="D4D4D4"/>
-          <w:sz w:val="21"/>
-          <w:szCs w:val="21"/>
-        </w:rPr>
-        <w:t>=</w:t>
-      </w:r>
-      <w:r>
-        <w:rPr>
-          <w:rFonts w:ascii="Consolas" w:eastAsia="Times New Roman" w:hAnsi="Consolas" w:cs="Times New Roman"/>
-          <w:color w:val="CE9178"/>
-          <w:sz w:val="21"/>
-          <w:szCs w:val="21"/>
-        </w:rPr>
-        <w:t>"radio"</w:t>
-      </w:r>
-      <w:r>
-        <w:rPr>
-          <w:rFonts w:ascii="Consolas" w:eastAsia="Times New Roman" w:hAnsi="Consolas" w:cs="Times New Roman"/>
-          <w:color w:val="D4D4D4"/>
-          <w:sz w:val="21"/>
-          <w:szCs w:val="21"/>
-        </w:rPr>
-        <w:t xml:space="preserve"> </w:t>
-      </w:r>
-      <w:r>
-        <w:rPr>
-          <w:rFonts w:ascii="Consolas" w:eastAsia="Times New Roman" w:hAnsi="Consolas" w:cs="Times New Roman"/>
-          <w:color w:val="9CDCFE"/>
-          <w:sz w:val="21"/>
-          <w:szCs w:val="21"/>
-        </w:rPr>
-        <w:t>name</w:t>
-      </w:r>
-      <w:r>
-        <w:rPr>
-          <w:rFonts w:ascii="Consolas" w:eastAsia="Times New Roman" w:hAnsi="Consolas" w:cs="Times New Roman"/>
-          <w:color w:val="D4D4D4"/>
-          <w:sz w:val="21"/>
-          <w:szCs w:val="21"/>
-        </w:rPr>
-        <w:t>=</w:t>
-      </w:r>
-      <w:r>
-        <w:rPr>
-          <w:rFonts w:ascii="Consolas" w:eastAsia="Times New Roman" w:hAnsi="Consolas" w:cs="Times New Roman"/>
-          <w:color w:val="CE9178"/>
-          <w:sz w:val="21"/>
-          <w:szCs w:val="21"/>
-        </w:rPr>
-        <w:t>"Mascot?"</w:t>
-      </w:r>
-      <w:r>
-        <w:rPr>
-          <w:rFonts w:ascii="Consolas" w:eastAsia="Times New Roman" w:hAnsi="Consolas" w:cs="Times New Roman"/>
-          <w:color w:val="D4D4D4"/>
-          <w:sz w:val="21"/>
-          <w:szCs w:val="21"/>
-        </w:rPr>
-        <w:t xml:space="preserve"> </w:t>
-      </w:r>
-      <w:r>
-        <w:rPr>
-          <w:rFonts w:ascii="Consolas" w:eastAsia="Times New Roman" w:hAnsi="Consolas" w:cs="Times New Roman"/>
-          <w:color w:val="9CDCFE"/>
-          <w:sz w:val="21"/>
-          <w:szCs w:val="21"/>
-        </w:rPr>
-        <w:t>value</w:t>
-      </w:r>
-      <w:r>
-        <w:rPr>
-          <w:rFonts w:ascii="Consolas" w:eastAsia="Times New Roman" w:hAnsi="Consolas" w:cs="Times New Roman"/>
-          <w:color w:val="D4D4D4"/>
-          <w:sz w:val="21"/>
-          <w:szCs w:val="21"/>
-        </w:rPr>
-        <w:t>=</w:t>
-      </w:r>
-      <w:r>
-        <w:rPr>
-          <w:rFonts w:ascii="Consolas" w:eastAsia="Times New Roman" w:hAnsi="Consolas" w:cs="Times New Roman"/>
-          <w:color w:val="CE9178"/>
-          <w:sz w:val="21"/>
-          <w:szCs w:val="21"/>
-        </w:rPr>
-        <w:t>"bison"</w:t>
-      </w:r>
-      <w:r>
-        <w:rPr>
-          <w:rFonts w:ascii="Consolas" w:eastAsia="Times New Roman" w:hAnsi="Consolas" w:cs="Times New Roman"/>
-          <w:color w:val="808080"/>
-          <w:sz w:val="21"/>
-          <w:szCs w:val="21"/>
-        </w:rPr>
-        <w:t>&gt;</w:t>
-      </w:r>
-      <w:r>
-        <w:rPr>
-          <w:rFonts w:ascii="Consolas" w:eastAsia="Times New Roman" w:hAnsi="Consolas" w:cs="Times New Roman"/>
-          <w:color w:val="D4D4D4"/>
-          <w:sz w:val="21"/>
-          <w:szCs w:val="21"/>
-        </w:rPr>
-        <w:t>Bison</w:t>
-      </w:r>
-      <w:r>
-        <w:rPr>
-          <w:rFonts w:ascii="Consolas" w:eastAsia="Times New Roman" w:hAnsi="Consolas" w:cs="Times New Roman"/>
-          <w:color w:val="808080"/>
-          <w:sz w:val="21"/>
-          <w:szCs w:val="21"/>
-        </w:rPr>
-        <w:t>&lt;</w:t>
-      </w:r>
-      <w:proofErr w:type="spellStart"/>
-      <w:r>
-        <w:rPr>
-          <w:rFonts w:ascii="Consolas" w:eastAsia="Times New Roman" w:hAnsi="Consolas" w:cs="Times New Roman"/>
-          <w:color w:val="569CD6"/>
-          <w:sz w:val="21"/>
-          <w:szCs w:val="21"/>
-        </w:rPr>
-        <w:t>br</w:t>
-      </w:r>
-      <w:proofErr w:type="spellEnd"/>
-      <w:r>
-        <w:rPr>
-          <w:rFonts w:ascii="Consolas" w:eastAsia="Times New Roman" w:hAnsi="Consolas" w:cs="Times New Roman"/>
-          <w:color w:val="808080"/>
-          <w:sz w:val="21"/>
-          <w:szCs w:val="21"/>
-        </w:rPr>
-        <w:t>&gt;</w:t>
-      </w:r>
-    </w:p>
-    <w:p>
-      <w:pPr>
-        <w:shd w:val="clear" w:color="auto" w:fill="1E1E1E"/>
-        <w:spacing w:line="285" w:lineRule="atLeast"/>
-        <w:rPr>
-          <w:rFonts w:ascii="Consolas" w:eastAsia="Times New Roman" w:hAnsi="Consolas" w:cs="Times New Roman"/>
-          <w:color w:val="D4D4D4"/>
-          <w:sz w:val="21"/>
-          <w:szCs w:val="21"/>
-        </w:rPr>
-      </w:pPr>
-      <w:r>
-        <w:rPr>
-          <w:rFonts w:ascii="Consolas" w:eastAsia="Times New Roman" w:hAnsi="Consolas" w:cs="Times New Roman"/>
-          <w:color w:val="D4D4D4"/>
-          <w:sz w:val="21"/>
-          <w:szCs w:val="21"/>
-        </w:rPr>
-        <w:t xml:space="preserve">    </w:t>
-      </w:r>
-      <w:r>
-        <w:rPr>
-          <w:rFonts w:ascii="Consolas" w:eastAsia="Times New Roman" w:hAnsi="Consolas" w:cs="Times New Roman"/>
-          <w:color w:val="808080"/>
-          <w:sz w:val="21"/>
-          <w:szCs w:val="21"/>
-        </w:rPr>
-        <w:t>&lt;/</w:t>
-      </w:r>
-      <w:r>
-        <w:rPr>
-          <w:rFonts w:ascii="Consolas" w:eastAsia="Times New Roman" w:hAnsi="Consolas" w:cs="Times New Roman"/>
-          <w:color w:val="569CD6"/>
-          <w:sz w:val="21"/>
-          <w:szCs w:val="21"/>
-        </w:rPr>
-        <w:t>p</w:t>
-      </w:r>
-      <w:r>
-        <w:rPr>
-          <w:rFonts w:ascii="Consolas" w:eastAsia="Times New Roman" w:hAnsi="Consolas" w:cs="Times New Roman"/>
-          <w:color w:val="808080"/>
-          <w:sz w:val="21"/>
-          <w:szCs w:val="21"/>
-        </w:rPr>
-        <w:t>&gt;</w:t>
-      </w:r>
-    </w:p>
-    <w:p>
-      <w:pPr>
-        <w:shd w:val="clear" w:color="auto" w:fill="1E1E1E"/>
-        <w:spacing w:line="285" w:lineRule="atLeast"/>
-        <w:rPr>
-          <w:rFonts w:ascii="Consolas" w:eastAsia="Times New Roman" w:hAnsi="Consolas" w:cs="Times New Roman"/>
-          <w:color w:val="D4D4D4"/>
-          <w:sz w:val="21"/>
-          <w:szCs w:val="21"/>
-        </w:rPr>
-      </w:pPr>
-    </w:p>
-    <w:p>
-      <w:pPr>
-        <w:shd w:val="clear" w:color="auto" w:fill="1E1E1E"/>
-        <w:spacing w:line="285" w:lineRule="atLeast"/>
-        <w:rPr>
-          <w:rFonts w:ascii="Consolas" w:eastAsia="Times New Roman" w:hAnsi="Consolas" w:cs="Times New Roman"/>
-          <w:color w:val="D4D4D4"/>
-          <w:sz w:val="21"/>
-          <w:szCs w:val="21"/>
-        </w:rPr>
-      </w:pPr>
-      <w:r>
-        <w:rPr>
-          <w:rFonts w:ascii="Consolas" w:eastAsia="Times New Roman" w:hAnsi="Consolas" w:cs="Times New Roman"/>
-          <w:color w:val="D4D4D4"/>
-          <w:sz w:val="21"/>
-          <w:szCs w:val="21"/>
-        </w:rPr>
-        <w:t xml:space="preserve">    </w:t>
-      </w:r>
-      <w:r>
-        <w:rPr>
-          <w:rFonts w:ascii="Consolas" w:eastAsia="Times New Roman" w:hAnsi="Consolas" w:cs="Times New Roman"/>
-          <w:color w:val="808080"/>
-          <w:sz w:val="21"/>
-          <w:szCs w:val="21"/>
-        </w:rPr>
-        <w:t>&lt;</w:t>
-      </w:r>
-      <w:r>
-        <w:rPr>
-          <w:rFonts w:ascii="Consolas" w:eastAsia="Times New Roman" w:hAnsi="Consolas" w:cs="Times New Roman"/>
-          <w:color w:val="569CD6"/>
-          <w:sz w:val="21"/>
-          <w:szCs w:val="21"/>
-        </w:rPr>
-        <w:t>p</w:t>
-      </w:r>
-      <w:r>
-        <w:rPr>
-          <w:rFonts w:ascii="Consolas" w:eastAsia="Times New Roman" w:hAnsi="Consolas" w:cs="Times New Roman"/>
-          <w:color w:val="808080"/>
-          <w:sz w:val="21"/>
-          <w:szCs w:val="21"/>
-        </w:rPr>
-        <w:t>&gt;</w:t>
-      </w:r>
-      <w:r>
-        <w:rPr>
-          <w:rFonts w:ascii="Consolas" w:eastAsia="Times New Roman" w:hAnsi="Consolas" w:cs="Times New Roman"/>
-          <w:color w:val="D4D4D4"/>
-          <w:sz w:val="21"/>
-          <w:szCs w:val="21"/>
-        </w:rPr>
-        <w:t xml:space="preserve"> 19. What is Baylor's motto?</w:t>
-      </w:r>
-      <w:r>
-        <w:rPr>
-          <w:rFonts w:ascii="Consolas" w:eastAsia="Times New Roman" w:hAnsi="Consolas" w:cs="Times New Roman"/>
-          <w:color w:val="808080"/>
-          <w:sz w:val="21"/>
-          <w:szCs w:val="21"/>
-        </w:rPr>
-        <w:t>&lt;</w:t>
-      </w:r>
-      <w:proofErr w:type="spellStart"/>
-      <w:r>
-        <w:rPr>
-          <w:rFonts w:ascii="Consolas" w:eastAsia="Times New Roman" w:hAnsi="Consolas" w:cs="Times New Roman"/>
-          <w:color w:val="569CD6"/>
-          <w:sz w:val="21"/>
-          <w:szCs w:val="21"/>
-        </w:rPr>
-        <w:t>br</w:t>
-      </w:r>
-      <w:proofErr w:type="spellEnd"/>
-      <w:r>
-        <w:rPr>
-          <w:rFonts w:ascii="Consolas" w:eastAsia="Times New Roman" w:hAnsi="Consolas" w:cs="Times New Roman"/>
-          <w:color w:val="808080"/>
-          <w:sz w:val="21"/>
-          <w:szCs w:val="21"/>
-        </w:rPr>
-        <w:t>&gt;</w:t>
-      </w:r>
-    </w:p>
-    <w:p>
-      <w:pPr>
-        <w:shd w:val="clear" w:color="auto" w:fill="1E1E1E"/>
-        <w:spacing w:line="285" w:lineRule="atLeast"/>
-        <w:rPr>
-          <w:rFonts w:ascii="Consolas" w:eastAsia="Times New Roman" w:hAnsi="Consolas" w:cs="Times New Roman"/>
-          <w:color w:val="D4D4D4"/>
-          <w:sz w:val="21"/>
-          <w:szCs w:val="21"/>
-        </w:rPr>
-      </w:pPr>
-      <w:r>
-        <w:rPr>
-          <w:rFonts w:ascii="Consolas" w:eastAsia="Times New Roman" w:hAnsi="Consolas" w:cs="Times New Roman"/>
-          <w:color w:val="D4D4D4"/>
-          <w:sz w:val="21"/>
-          <w:szCs w:val="21"/>
-        </w:rPr>
-        <w:t xml:space="preserve">        </w:t>
-      </w:r>
-      <w:r>
-        <w:rPr>
-          <w:rFonts w:ascii="Consolas" w:eastAsia="Times New Roman" w:hAnsi="Consolas" w:cs="Times New Roman"/>
-          <w:color w:val="808080"/>
-          <w:sz w:val="21"/>
-          <w:szCs w:val="21"/>
-        </w:rPr>
-        <w:t>&lt;</w:t>
-      </w:r>
-      <w:r>
-        <w:rPr>
-          <w:rFonts w:ascii="Consolas" w:eastAsia="Times New Roman" w:hAnsi="Consolas" w:cs="Times New Roman"/>
-          <w:color w:val="569CD6"/>
-          <w:sz w:val="21"/>
-          <w:szCs w:val="21"/>
-        </w:rPr>
-        <w:t>input</w:t>
-      </w:r>
-      <w:r>
-        <w:rPr>
-          <w:rFonts w:ascii="Consolas" w:eastAsia="Times New Roman" w:hAnsi="Consolas" w:cs="Times New Roman"/>
-          <w:color w:val="D4D4D4"/>
-          <w:sz w:val="21"/>
-          <w:szCs w:val="21"/>
-        </w:rPr>
-        <w:t xml:space="preserve"> </w:t>
-      </w:r>
-      <w:r>
-        <w:rPr>
-          <w:rFonts w:ascii="Consolas" w:eastAsia="Times New Roman" w:hAnsi="Consolas" w:cs="Times New Roman"/>
-          <w:color w:val="9CDCFE"/>
-          <w:sz w:val="21"/>
-          <w:szCs w:val="21"/>
-        </w:rPr>
-        <w:t>type</w:t>
-      </w:r>
-      <w:r>
-        <w:rPr>
-          <w:rFonts w:ascii="Consolas" w:eastAsia="Times New Roman" w:hAnsi="Consolas" w:cs="Times New Roman"/>
-          <w:color w:val="D4D4D4"/>
-          <w:sz w:val="21"/>
-          <w:szCs w:val="21"/>
-        </w:rPr>
-        <w:t>=</w:t>
-      </w:r>
-      <w:r>
-        <w:rPr>
-          <w:rFonts w:ascii="Consolas" w:eastAsia="Times New Roman" w:hAnsi="Consolas" w:cs="Times New Roman"/>
-          <w:color w:val="CE9178"/>
-          <w:sz w:val="21"/>
-          <w:szCs w:val="21"/>
-        </w:rPr>
-        <w:t>"radio"</w:t>
-      </w:r>
-      <w:r>
-        <w:rPr>
-          <w:rFonts w:ascii="Consolas" w:eastAsia="Times New Roman" w:hAnsi="Consolas" w:cs="Times New Roman"/>
-          <w:color w:val="D4D4D4"/>
-          <w:sz w:val="21"/>
-          <w:szCs w:val="21"/>
-        </w:rPr>
-        <w:t xml:space="preserve"> </w:t>
-      </w:r>
-      <w:r>
-        <w:rPr>
-          <w:rFonts w:ascii="Consolas" w:eastAsia="Times New Roman" w:hAnsi="Consolas" w:cs="Times New Roman"/>
-          <w:color w:val="9CDCFE"/>
-          <w:sz w:val="21"/>
-          <w:szCs w:val="21"/>
-        </w:rPr>
-        <w:t>name</w:t>
-      </w:r>
-      <w:r>
-        <w:rPr>
-          <w:rFonts w:ascii="Consolas" w:eastAsia="Times New Roman" w:hAnsi="Consolas" w:cs="Times New Roman"/>
-          <w:color w:val="D4D4D4"/>
-          <w:sz w:val="21"/>
-          <w:szCs w:val="21"/>
-        </w:rPr>
-        <w:t>=</w:t>
-      </w:r>
-      <w:r>
-        <w:rPr>
-          <w:rFonts w:ascii="Consolas" w:eastAsia="Times New Roman" w:hAnsi="Consolas" w:cs="Times New Roman"/>
-          <w:color w:val="CE9178"/>
-          <w:sz w:val="21"/>
-          <w:szCs w:val="21"/>
-        </w:rPr>
-        <w:t>"Motto?"</w:t>
-      </w:r>
-      <w:r>
-        <w:rPr>
-          <w:rFonts w:ascii="Consolas" w:eastAsia="Times New Roman" w:hAnsi="Consolas" w:cs="Times New Roman"/>
-          <w:color w:val="D4D4D4"/>
-          <w:sz w:val="21"/>
-          <w:szCs w:val="21"/>
-        </w:rPr>
-        <w:t xml:space="preserve"> </w:t>
-      </w:r>
-      <w:r>
-        <w:rPr>
-          <w:rFonts w:ascii="Consolas" w:eastAsia="Times New Roman" w:hAnsi="Consolas" w:cs="Times New Roman"/>
-          <w:color w:val="9CDCFE"/>
-          <w:sz w:val="21"/>
-          <w:szCs w:val="21"/>
-        </w:rPr>
-        <w:t>value</w:t>
-      </w:r>
-      <w:r>
-        <w:rPr>
-          <w:rFonts w:ascii="Consolas" w:eastAsia="Times New Roman" w:hAnsi="Consolas" w:cs="Times New Roman"/>
-          <w:color w:val="D4D4D4"/>
-          <w:sz w:val="21"/>
-          <w:szCs w:val="21"/>
-        </w:rPr>
-        <w:t>=</w:t>
-      </w:r>
-      <w:r>
-        <w:rPr>
-          <w:rFonts w:ascii="Consolas" w:eastAsia="Times New Roman" w:hAnsi="Consolas" w:cs="Times New Roman"/>
-          <w:color w:val="CE9178"/>
-          <w:sz w:val="21"/>
-          <w:szCs w:val="21"/>
-        </w:rPr>
-        <w:t>"</w:t>
-      </w:r>
-      <w:proofErr w:type="spellStart"/>
-      <w:r>
-        <w:rPr>
-          <w:rFonts w:ascii="Consolas" w:eastAsia="Times New Roman" w:hAnsi="Consolas" w:cs="Times New Roman"/>
-          <w:color w:val="CE9178"/>
-          <w:sz w:val="21"/>
-          <w:szCs w:val="21"/>
-        </w:rPr>
-        <w:t>texana</w:t>
-      </w:r>
-      <w:proofErr w:type="spellEnd"/>
-      <w:r>
-        <w:rPr>
-          <w:rFonts w:ascii="Consolas" w:eastAsia="Times New Roman" w:hAnsi="Consolas" w:cs="Times New Roman"/>
-          <w:color w:val="CE9178"/>
-          <w:sz w:val="21"/>
-          <w:szCs w:val="21"/>
-        </w:rPr>
-        <w:t>"</w:t>
-      </w:r>
-      <w:r>
-        <w:rPr>
-          <w:rFonts w:ascii="Consolas" w:eastAsia="Times New Roman" w:hAnsi="Consolas" w:cs="Times New Roman"/>
-          <w:color w:val="808080"/>
-          <w:sz w:val="21"/>
-          <w:szCs w:val="21"/>
-        </w:rPr>
-        <w:t>&gt;</w:t>
-      </w:r>
-      <w:r>
-        <w:rPr>
-          <w:rFonts w:ascii="Consolas" w:eastAsia="Times New Roman" w:hAnsi="Consolas" w:cs="Times New Roman"/>
-          <w:color w:val="D4D4D4"/>
-          <w:sz w:val="21"/>
-          <w:szCs w:val="21"/>
-        </w:rPr>
-        <w:t xml:space="preserve">Pro </w:t>
-      </w:r>
-      <w:proofErr w:type="spellStart"/>
-      <w:r>
-        <w:rPr>
-          <w:rFonts w:ascii="Consolas" w:eastAsia="Times New Roman" w:hAnsi="Consolas" w:cs="Times New Roman"/>
-          <w:color w:val="D4D4D4"/>
-          <w:sz w:val="21"/>
-          <w:szCs w:val="21"/>
-        </w:rPr>
-        <w:t>Texana</w:t>
-      </w:r>
-      <w:proofErr w:type="spellEnd"/>
-      <w:r>
-        <w:rPr>
-          <w:rFonts w:ascii="Consolas" w:eastAsia="Times New Roman" w:hAnsi="Consolas" w:cs="Times New Roman"/>
-          <w:color w:val="D4D4D4"/>
-          <w:sz w:val="21"/>
-          <w:szCs w:val="21"/>
-        </w:rPr>
-        <w:t xml:space="preserve"> Pro Lux Et Veritas</w:t>
-      </w:r>
-      <w:r>
-        <w:rPr>
-          <w:rFonts w:ascii="Consolas" w:eastAsia="Times New Roman" w:hAnsi="Consolas" w:cs="Times New Roman"/>
-          <w:color w:val="808080"/>
-          <w:sz w:val="21"/>
-          <w:szCs w:val="21"/>
-        </w:rPr>
-        <w:t>&lt;</w:t>
-      </w:r>
-      <w:proofErr w:type="spellStart"/>
-      <w:r>
-        <w:rPr>
-          <w:rFonts w:ascii="Consolas" w:eastAsia="Times New Roman" w:hAnsi="Consolas" w:cs="Times New Roman"/>
-          <w:color w:val="569CD6"/>
-          <w:sz w:val="21"/>
-          <w:szCs w:val="21"/>
-        </w:rPr>
-        <w:t>br</w:t>
-      </w:r>
-      <w:proofErr w:type="spellEnd"/>
-      <w:r>
-        <w:rPr>
-          <w:rFonts w:ascii="Consolas" w:eastAsia="Times New Roman" w:hAnsi="Consolas" w:cs="Times New Roman"/>
-          <w:color w:val="808080"/>
-          <w:sz w:val="21"/>
-          <w:szCs w:val="21"/>
-        </w:rPr>
-        <w:t>&gt;</w:t>
-      </w:r>
-    </w:p>
-    <w:p>
-      <w:pPr>
-        <w:shd w:val="clear" w:color="auto" w:fill="1E1E1E"/>
-        <w:spacing w:line="285" w:lineRule="atLeast"/>
-        <w:rPr>
-          <w:rFonts w:ascii="Consolas" w:eastAsia="Times New Roman" w:hAnsi="Consolas" w:cs="Times New Roman"/>
-          <w:color w:val="D4D4D4"/>
-          <w:sz w:val="21"/>
-          <w:szCs w:val="21"/>
-        </w:rPr>
-      </w:pPr>
-      <w:r>
-        <w:rPr>
-          <w:rFonts w:ascii="Consolas" w:eastAsia="Times New Roman" w:hAnsi="Consolas" w:cs="Times New Roman"/>
-          <w:color w:val="D4D4D4"/>
-          <w:sz w:val="21"/>
-          <w:szCs w:val="21"/>
-        </w:rPr>
-        <w:t xml:space="preserve">        </w:t>
-      </w:r>
-      <w:r>
-        <w:rPr>
-          <w:rFonts w:ascii="Consolas" w:eastAsia="Times New Roman" w:hAnsi="Consolas" w:cs="Times New Roman"/>
-          <w:color w:val="808080"/>
-          <w:sz w:val="21"/>
-          <w:szCs w:val="21"/>
-        </w:rPr>
-        <w:t>&lt;</w:t>
-      </w:r>
-      <w:r>
-        <w:rPr>
-          <w:rFonts w:ascii="Consolas" w:eastAsia="Times New Roman" w:hAnsi="Consolas" w:cs="Times New Roman"/>
-          <w:color w:val="569CD6"/>
-          <w:sz w:val="21"/>
-          <w:szCs w:val="21"/>
-        </w:rPr>
-        <w:t>input</w:t>
-      </w:r>
-      <w:r>
-        <w:rPr>
-          <w:rFonts w:ascii="Consolas" w:eastAsia="Times New Roman" w:hAnsi="Consolas" w:cs="Times New Roman"/>
-          <w:color w:val="D4D4D4"/>
-          <w:sz w:val="21"/>
-          <w:szCs w:val="21"/>
-        </w:rPr>
-        <w:t xml:space="preserve"> </w:t>
-      </w:r>
-      <w:r>
-        <w:rPr>
-          <w:rFonts w:ascii="Consolas" w:eastAsia="Times New Roman" w:hAnsi="Consolas" w:cs="Times New Roman"/>
-          <w:color w:val="9CDCFE"/>
-          <w:sz w:val="21"/>
-          <w:szCs w:val="21"/>
-        </w:rPr>
-        <w:t>type</w:t>
-      </w:r>
-      <w:r>
-        <w:rPr>
-          <w:rFonts w:ascii="Consolas" w:eastAsia="Times New Roman" w:hAnsi="Consolas" w:cs="Times New Roman"/>
-          <w:color w:val="D4D4D4"/>
-          <w:sz w:val="21"/>
-          <w:szCs w:val="21"/>
-        </w:rPr>
-        <w:t>=</w:t>
-      </w:r>
-      <w:r>
-        <w:rPr>
-          <w:rFonts w:ascii="Consolas" w:eastAsia="Times New Roman" w:hAnsi="Consolas" w:cs="Times New Roman"/>
-          <w:color w:val="CE9178"/>
-          <w:sz w:val="21"/>
-          <w:szCs w:val="21"/>
-        </w:rPr>
-        <w:t>"radio"</w:t>
-      </w:r>
-      <w:r>
-        <w:rPr>
-          <w:rFonts w:ascii="Consolas" w:eastAsia="Times New Roman" w:hAnsi="Consolas" w:cs="Times New Roman"/>
-          <w:color w:val="D4D4D4"/>
-          <w:sz w:val="21"/>
-          <w:szCs w:val="21"/>
-        </w:rPr>
-        <w:t xml:space="preserve"> </w:t>
-      </w:r>
-      <w:r>
-        <w:rPr>
-          <w:rFonts w:ascii="Consolas" w:eastAsia="Times New Roman" w:hAnsi="Consolas" w:cs="Times New Roman"/>
-          <w:color w:val="9CDCFE"/>
-          <w:sz w:val="21"/>
-          <w:szCs w:val="21"/>
-        </w:rPr>
-        <w:t>name</w:t>
-      </w:r>
-      <w:r>
-        <w:rPr>
-          <w:rFonts w:ascii="Consolas" w:eastAsia="Times New Roman" w:hAnsi="Consolas" w:cs="Times New Roman"/>
-          <w:color w:val="D4D4D4"/>
-          <w:sz w:val="21"/>
-          <w:szCs w:val="21"/>
-        </w:rPr>
-        <w:t>=</w:t>
-      </w:r>
-      <w:r>
-        <w:rPr>
-          <w:rFonts w:ascii="Consolas" w:eastAsia="Times New Roman" w:hAnsi="Consolas" w:cs="Times New Roman"/>
-          <w:color w:val="CE9178"/>
-          <w:sz w:val="21"/>
-          <w:szCs w:val="21"/>
-        </w:rPr>
-        <w:t>"Motto?"</w:t>
-      </w:r>
-      <w:r>
-        <w:rPr>
-          <w:rFonts w:ascii="Consolas" w:eastAsia="Times New Roman" w:hAnsi="Consolas" w:cs="Times New Roman"/>
-          <w:color w:val="D4D4D4"/>
-          <w:sz w:val="21"/>
-          <w:szCs w:val="21"/>
-        </w:rPr>
-        <w:t xml:space="preserve"> </w:t>
-      </w:r>
-      <w:r>
-        <w:rPr>
-          <w:rFonts w:ascii="Consolas" w:eastAsia="Times New Roman" w:hAnsi="Consolas" w:cs="Times New Roman"/>
-          <w:color w:val="9CDCFE"/>
-          <w:sz w:val="21"/>
-          <w:szCs w:val="21"/>
-        </w:rPr>
-        <w:t>value</w:t>
-      </w:r>
-      <w:r>
-        <w:rPr>
-          <w:rFonts w:ascii="Consolas" w:eastAsia="Times New Roman" w:hAnsi="Consolas" w:cs="Times New Roman"/>
-          <w:color w:val="D4D4D4"/>
-          <w:sz w:val="21"/>
-          <w:szCs w:val="21"/>
-        </w:rPr>
-        <w:t>=</w:t>
-      </w:r>
-      <w:r>
-        <w:rPr>
-          <w:rFonts w:ascii="Consolas" w:eastAsia="Times New Roman" w:hAnsi="Consolas" w:cs="Times New Roman"/>
-          <w:color w:val="CE9178"/>
-          <w:sz w:val="21"/>
-          <w:szCs w:val="21"/>
-        </w:rPr>
-        <w:t>"ecclesia"</w:t>
-      </w:r>
-      <w:r>
-        <w:rPr>
-          <w:rFonts w:ascii="Consolas" w:eastAsia="Times New Roman" w:hAnsi="Consolas" w:cs="Times New Roman"/>
-          <w:color w:val="808080"/>
-          <w:sz w:val="21"/>
-          <w:szCs w:val="21"/>
-        </w:rPr>
-        <w:t>&gt;</w:t>
-      </w:r>
-      <w:r>
-        <w:rPr>
-          <w:rFonts w:ascii="Consolas" w:eastAsia="Times New Roman" w:hAnsi="Consolas" w:cs="Times New Roman"/>
-          <w:color w:val="D4D4D4"/>
-          <w:sz w:val="21"/>
-          <w:szCs w:val="21"/>
-        </w:rPr>
-        <w:t xml:space="preserve">Pro Ecclesia Pro </w:t>
-      </w:r>
-      <w:proofErr w:type="spellStart"/>
-      <w:r>
-        <w:rPr>
-          <w:rFonts w:ascii="Consolas" w:eastAsia="Times New Roman" w:hAnsi="Consolas" w:cs="Times New Roman"/>
-          <w:color w:val="D4D4D4"/>
-          <w:sz w:val="21"/>
-          <w:szCs w:val="21"/>
-        </w:rPr>
-        <w:t>Texana</w:t>
-      </w:r>
-      <w:proofErr w:type="spellEnd"/>
-      <w:r>
-        <w:rPr>
-          <w:rFonts w:ascii="Consolas" w:eastAsia="Times New Roman" w:hAnsi="Consolas" w:cs="Times New Roman"/>
-          <w:color w:val="808080"/>
-          <w:sz w:val="21"/>
-          <w:szCs w:val="21"/>
-        </w:rPr>
-        <w:t>&lt;</w:t>
-      </w:r>
-      <w:proofErr w:type="spellStart"/>
-      <w:r>
-        <w:rPr>
-          <w:rFonts w:ascii="Consolas" w:eastAsia="Times New Roman" w:hAnsi="Consolas" w:cs="Times New Roman"/>
-          <w:color w:val="569CD6"/>
-          <w:sz w:val="21"/>
-          <w:szCs w:val="21"/>
-        </w:rPr>
-        <w:t>br</w:t>
-      </w:r>
-      <w:proofErr w:type="spellEnd"/>
-      <w:r>
-        <w:rPr>
-          <w:rFonts w:ascii="Consolas" w:eastAsia="Times New Roman" w:hAnsi="Consolas" w:cs="Times New Roman"/>
-          <w:color w:val="808080"/>
-          <w:sz w:val="21"/>
-          <w:szCs w:val="21"/>
-        </w:rPr>
-        <w:t>&gt;</w:t>
-      </w:r>
-    </w:p>
-    <w:p>
-      <w:pPr>
-        <w:shd w:val="clear" w:color="auto" w:fill="1E1E1E"/>
-        <w:spacing w:line="285" w:lineRule="atLeast"/>
-        <w:rPr>
-          <w:rFonts w:ascii="Consolas" w:eastAsia="Times New Roman" w:hAnsi="Consolas" w:cs="Times New Roman"/>
-          <w:color w:val="D4D4D4"/>
-          <w:sz w:val="21"/>
-          <w:szCs w:val="21"/>
-        </w:rPr>
-      </w:pPr>
-      <w:r>
-        <w:rPr>
-          <w:rFonts w:ascii="Consolas" w:eastAsia="Times New Roman" w:hAnsi="Consolas" w:cs="Times New Roman"/>
-          <w:color w:val="D4D4D4"/>
-          <w:sz w:val="21"/>
-          <w:szCs w:val="21"/>
-        </w:rPr>
-        <w:t xml:space="preserve">        </w:t>
-      </w:r>
-      <w:r>
-        <w:rPr>
-          <w:rFonts w:ascii="Consolas" w:eastAsia="Times New Roman" w:hAnsi="Consolas" w:cs="Times New Roman"/>
-          <w:color w:val="808080"/>
-          <w:sz w:val="21"/>
-          <w:szCs w:val="21"/>
-        </w:rPr>
-        <w:t>&lt;</w:t>
-      </w:r>
-      <w:r>
-        <w:rPr>
-          <w:rFonts w:ascii="Consolas" w:eastAsia="Times New Roman" w:hAnsi="Consolas" w:cs="Times New Roman"/>
-          <w:color w:val="569CD6"/>
-          <w:sz w:val="21"/>
-          <w:szCs w:val="21"/>
-        </w:rPr>
-        <w:t>input</w:t>
-      </w:r>
-      <w:r>
-        <w:rPr>
-          <w:rFonts w:ascii="Consolas" w:eastAsia="Times New Roman" w:hAnsi="Consolas" w:cs="Times New Roman"/>
-          <w:color w:val="D4D4D4"/>
-          <w:sz w:val="21"/>
-          <w:szCs w:val="21"/>
-        </w:rPr>
-        <w:t xml:space="preserve"> </w:t>
-      </w:r>
-      <w:r>
-        <w:rPr>
-          <w:rFonts w:ascii="Consolas" w:eastAsia="Times New Roman" w:hAnsi="Consolas" w:cs="Times New Roman"/>
-          <w:color w:val="9CDCFE"/>
-          <w:sz w:val="21"/>
-          <w:szCs w:val="21"/>
-        </w:rPr>
-        <w:t>type</w:t>
-      </w:r>
-      <w:r>
-        <w:rPr>
-          <w:rFonts w:ascii="Consolas" w:eastAsia="Times New Roman" w:hAnsi="Consolas" w:cs="Times New Roman"/>
-          <w:color w:val="D4D4D4"/>
-          <w:sz w:val="21"/>
-          <w:szCs w:val="21"/>
-        </w:rPr>
-        <w:t>=</w:t>
-      </w:r>
-      <w:r>
-        <w:rPr>
-          <w:rFonts w:ascii="Consolas" w:eastAsia="Times New Roman" w:hAnsi="Consolas" w:cs="Times New Roman"/>
-          <w:color w:val="CE9178"/>
-          <w:sz w:val="21"/>
-          <w:szCs w:val="21"/>
-        </w:rPr>
-        <w:t>"radio"</w:t>
-      </w:r>
-      <w:r>
-        <w:rPr>
-          <w:rFonts w:ascii="Consolas" w:eastAsia="Times New Roman" w:hAnsi="Consolas" w:cs="Times New Roman"/>
-          <w:color w:val="D4D4D4"/>
-          <w:sz w:val="21"/>
-          <w:szCs w:val="21"/>
-        </w:rPr>
-        <w:t xml:space="preserve"> </w:t>
-      </w:r>
-      <w:r>
-        <w:rPr>
-          <w:rFonts w:ascii="Consolas" w:eastAsia="Times New Roman" w:hAnsi="Consolas" w:cs="Times New Roman"/>
-          <w:color w:val="9CDCFE"/>
-          <w:sz w:val="21"/>
-          <w:szCs w:val="21"/>
-        </w:rPr>
-        <w:t>name</w:t>
-      </w:r>
-      <w:r>
-        <w:rPr>
-          <w:rFonts w:ascii="Consolas" w:eastAsia="Times New Roman" w:hAnsi="Consolas" w:cs="Times New Roman"/>
-          <w:color w:val="D4D4D4"/>
-          <w:sz w:val="21"/>
-          <w:szCs w:val="21"/>
-        </w:rPr>
-        <w:t>=</w:t>
-      </w:r>
-      <w:r>
-        <w:rPr>
-          <w:rFonts w:ascii="Consolas" w:eastAsia="Times New Roman" w:hAnsi="Consolas" w:cs="Times New Roman"/>
-          <w:color w:val="CE9178"/>
-          <w:sz w:val="21"/>
-          <w:szCs w:val="21"/>
-        </w:rPr>
-        <w:t>"Motto?"</w:t>
-      </w:r>
-      <w:r>
-        <w:rPr>
-          <w:rFonts w:ascii="Consolas" w:eastAsia="Times New Roman" w:hAnsi="Consolas" w:cs="Times New Roman"/>
-          <w:color w:val="D4D4D4"/>
-          <w:sz w:val="21"/>
-          <w:szCs w:val="21"/>
-        </w:rPr>
-        <w:t xml:space="preserve"> </w:t>
-      </w:r>
-      <w:r>
-        <w:rPr>
-          <w:rFonts w:ascii="Consolas" w:eastAsia="Times New Roman" w:hAnsi="Consolas" w:cs="Times New Roman"/>
-          <w:color w:val="9CDCFE"/>
-          <w:sz w:val="21"/>
-          <w:szCs w:val="21"/>
-        </w:rPr>
-        <w:t>value</w:t>
-      </w:r>
-      <w:r>
-        <w:rPr>
-          <w:rFonts w:ascii="Consolas" w:eastAsia="Times New Roman" w:hAnsi="Consolas" w:cs="Times New Roman"/>
-          <w:color w:val="D4D4D4"/>
-          <w:sz w:val="21"/>
-          <w:szCs w:val="21"/>
-        </w:rPr>
-        <w:t>=</w:t>
-      </w:r>
-      <w:r>
-        <w:rPr>
-          <w:rFonts w:ascii="Consolas" w:eastAsia="Times New Roman" w:hAnsi="Consolas" w:cs="Times New Roman"/>
-          <w:color w:val="CE9178"/>
-          <w:sz w:val="21"/>
-          <w:szCs w:val="21"/>
-        </w:rPr>
-        <w:t>"</w:t>
-      </w:r>
-      <w:proofErr w:type="spellStart"/>
-      <w:r>
-        <w:rPr>
-          <w:rFonts w:ascii="Consolas" w:eastAsia="Times New Roman" w:hAnsi="Consolas" w:cs="Times New Roman"/>
-          <w:color w:val="CE9178"/>
-          <w:sz w:val="21"/>
-          <w:szCs w:val="21"/>
-        </w:rPr>
-        <w:t>astra</w:t>
-      </w:r>
-      <w:proofErr w:type="spellEnd"/>
-      <w:r>
-        <w:rPr>
-          <w:rFonts w:ascii="Consolas" w:eastAsia="Times New Roman" w:hAnsi="Consolas" w:cs="Times New Roman"/>
-          <w:color w:val="CE9178"/>
-          <w:sz w:val="21"/>
-          <w:szCs w:val="21"/>
-        </w:rPr>
-        <w:t>"</w:t>
-      </w:r>
-      <w:r>
-        <w:rPr>
-          <w:rFonts w:ascii="Consolas" w:eastAsia="Times New Roman" w:hAnsi="Consolas" w:cs="Times New Roman"/>
-          <w:color w:val="808080"/>
-          <w:sz w:val="21"/>
-          <w:szCs w:val="21"/>
-        </w:rPr>
-        <w:t>&gt;</w:t>
-      </w:r>
-      <w:r>
-        <w:rPr>
-          <w:rFonts w:ascii="Consolas" w:eastAsia="Times New Roman" w:hAnsi="Consolas" w:cs="Times New Roman"/>
-          <w:color w:val="D4D4D4"/>
-          <w:sz w:val="21"/>
-          <w:szCs w:val="21"/>
-        </w:rPr>
-        <w:t xml:space="preserve">Ad Astra Per </w:t>
-      </w:r>
-      <w:proofErr w:type="spellStart"/>
-      <w:r>
-        <w:rPr>
-          <w:rFonts w:ascii="Consolas" w:eastAsia="Times New Roman" w:hAnsi="Consolas" w:cs="Times New Roman"/>
-          <w:color w:val="D4D4D4"/>
-          <w:sz w:val="21"/>
-          <w:szCs w:val="21"/>
-        </w:rPr>
-        <w:t>Aspra</w:t>
-      </w:r>
-      <w:proofErr w:type="spellEnd"/>
-      <w:r>
-        <w:rPr>
-          <w:rFonts w:ascii="Consolas" w:eastAsia="Times New Roman" w:hAnsi="Consolas" w:cs="Times New Roman"/>
-          <w:color w:val="808080"/>
-          <w:sz w:val="21"/>
-          <w:szCs w:val="21"/>
-        </w:rPr>
-        <w:t>&lt;</w:t>
-      </w:r>
-      <w:proofErr w:type="spellStart"/>
-      <w:r>
-        <w:rPr>
-          <w:rFonts w:ascii="Consolas" w:eastAsia="Times New Roman" w:hAnsi="Consolas" w:cs="Times New Roman"/>
-          <w:color w:val="569CD6"/>
-          <w:sz w:val="21"/>
-          <w:szCs w:val="21"/>
-        </w:rPr>
-        <w:t>br</w:t>
-      </w:r>
-      <w:proofErr w:type="spellEnd"/>
-      <w:r>
-        <w:rPr>
-          <w:rFonts w:ascii="Consolas" w:eastAsia="Times New Roman" w:hAnsi="Consolas" w:cs="Times New Roman"/>
-          <w:color w:val="808080"/>
-          <w:sz w:val="21"/>
-          <w:szCs w:val="21"/>
-        </w:rPr>
-        <w:t>&gt;</w:t>
-      </w:r>
-    </w:p>
-    <w:p>
-      <w:pPr>
-        <w:shd w:val="clear" w:color="auto" w:fill="1E1E1E"/>
-        <w:spacing w:line="285" w:lineRule="atLeast"/>
-        <w:rPr>
-          <w:rFonts w:ascii="Consolas" w:eastAsia="Times New Roman" w:hAnsi="Consolas" w:cs="Times New Roman"/>
-          <w:color w:val="D4D4D4"/>
-          <w:sz w:val="21"/>
-          <w:szCs w:val="21"/>
-        </w:rPr>
-      </w:pPr>
-      <w:r>
-        <w:rPr>
-          <w:rFonts w:ascii="Consolas" w:eastAsia="Times New Roman" w:hAnsi="Consolas" w:cs="Times New Roman"/>
-          <w:color w:val="D4D4D4"/>
-          <w:sz w:val="21"/>
-          <w:szCs w:val="21"/>
-        </w:rPr>
-        <w:t xml:space="preserve">        </w:t>
-      </w:r>
-      <w:r>
-        <w:rPr>
-          <w:rFonts w:ascii="Consolas" w:eastAsia="Times New Roman" w:hAnsi="Consolas" w:cs="Times New Roman"/>
-          <w:color w:val="808080"/>
-          <w:sz w:val="21"/>
-          <w:szCs w:val="21"/>
-        </w:rPr>
-        <w:t>&lt;</w:t>
-      </w:r>
-      <w:r>
-        <w:rPr>
-          <w:rFonts w:ascii="Consolas" w:eastAsia="Times New Roman" w:hAnsi="Consolas" w:cs="Times New Roman"/>
-          <w:color w:val="569CD6"/>
-          <w:sz w:val="21"/>
-          <w:szCs w:val="21"/>
-        </w:rPr>
-        <w:t>input</w:t>
-      </w:r>
-      <w:r>
-        <w:rPr>
-          <w:rFonts w:ascii="Consolas" w:eastAsia="Times New Roman" w:hAnsi="Consolas" w:cs="Times New Roman"/>
-          <w:color w:val="D4D4D4"/>
-          <w:sz w:val="21"/>
-          <w:szCs w:val="21"/>
-        </w:rPr>
-        <w:t xml:space="preserve"> </w:t>
-      </w:r>
-      <w:r>
-        <w:rPr>
-          <w:rFonts w:ascii="Consolas" w:eastAsia="Times New Roman" w:hAnsi="Consolas" w:cs="Times New Roman"/>
-          <w:color w:val="9CDCFE"/>
-          <w:sz w:val="21"/>
-          <w:szCs w:val="21"/>
-        </w:rPr>
-        <w:t>type</w:t>
-      </w:r>
-      <w:r>
-        <w:rPr>
-          <w:rFonts w:ascii="Consolas" w:eastAsia="Times New Roman" w:hAnsi="Consolas" w:cs="Times New Roman"/>
-          <w:color w:val="D4D4D4"/>
-          <w:sz w:val="21"/>
-          <w:szCs w:val="21"/>
-        </w:rPr>
-        <w:t>=</w:t>
-      </w:r>
-      <w:r>
-        <w:rPr>
-          <w:rFonts w:ascii="Consolas" w:eastAsia="Times New Roman" w:hAnsi="Consolas" w:cs="Times New Roman"/>
-          <w:color w:val="CE9178"/>
-          <w:sz w:val="21"/>
-          <w:szCs w:val="21"/>
-        </w:rPr>
-        <w:t>"radio"</w:t>
-      </w:r>
-      <w:r>
-        <w:rPr>
-          <w:rFonts w:ascii="Consolas" w:eastAsia="Times New Roman" w:hAnsi="Consolas" w:cs="Times New Roman"/>
-          <w:color w:val="D4D4D4"/>
-          <w:sz w:val="21"/>
-          <w:szCs w:val="21"/>
-        </w:rPr>
-        <w:t xml:space="preserve"> </w:t>
-      </w:r>
-      <w:r>
-        <w:rPr>
-          <w:rFonts w:ascii="Consolas" w:eastAsia="Times New Roman" w:hAnsi="Consolas" w:cs="Times New Roman"/>
-          <w:color w:val="9CDCFE"/>
-          <w:sz w:val="21"/>
-          <w:szCs w:val="21"/>
-        </w:rPr>
-        <w:t>name</w:t>
-      </w:r>
-      <w:r>
-        <w:rPr>
-          <w:rFonts w:ascii="Consolas" w:eastAsia="Times New Roman" w:hAnsi="Consolas" w:cs="Times New Roman"/>
-          <w:color w:val="D4D4D4"/>
-          <w:sz w:val="21"/>
-          <w:szCs w:val="21"/>
-        </w:rPr>
-        <w:t>=</w:t>
-      </w:r>
-      <w:r>
-        <w:rPr>
-          <w:rFonts w:ascii="Consolas" w:eastAsia="Times New Roman" w:hAnsi="Consolas" w:cs="Times New Roman"/>
-          <w:color w:val="CE9178"/>
-          <w:sz w:val="21"/>
-          <w:szCs w:val="21"/>
-        </w:rPr>
-        <w:t>"Motto?"</w:t>
-      </w:r>
-      <w:r>
-        <w:rPr>
-          <w:rFonts w:ascii="Consolas" w:eastAsia="Times New Roman" w:hAnsi="Consolas" w:cs="Times New Roman"/>
-          <w:color w:val="D4D4D4"/>
-          <w:sz w:val="21"/>
-          <w:szCs w:val="21"/>
-        </w:rPr>
-        <w:t xml:space="preserve"> </w:t>
-      </w:r>
-      <w:r>
-        <w:rPr>
-          <w:rFonts w:ascii="Consolas" w:eastAsia="Times New Roman" w:hAnsi="Consolas" w:cs="Times New Roman"/>
-          <w:color w:val="9CDCFE"/>
-          <w:sz w:val="21"/>
-          <w:szCs w:val="21"/>
-        </w:rPr>
-        <w:t>value</w:t>
-      </w:r>
-      <w:r>
-        <w:rPr>
-          <w:rFonts w:ascii="Consolas" w:eastAsia="Times New Roman" w:hAnsi="Consolas" w:cs="Times New Roman"/>
-          <w:color w:val="D4D4D4"/>
-          <w:sz w:val="21"/>
-          <w:szCs w:val="21"/>
-        </w:rPr>
-        <w:t>=</w:t>
-      </w:r>
-      <w:r>
-        <w:rPr>
-          <w:rFonts w:ascii="Consolas" w:eastAsia="Times New Roman" w:hAnsi="Consolas" w:cs="Times New Roman"/>
-          <w:color w:val="CE9178"/>
-          <w:sz w:val="21"/>
-          <w:szCs w:val="21"/>
-        </w:rPr>
-        <w:t>"veritas"</w:t>
-      </w:r>
-      <w:r>
-        <w:rPr>
-          <w:rFonts w:ascii="Consolas" w:eastAsia="Times New Roman" w:hAnsi="Consolas" w:cs="Times New Roman"/>
-          <w:color w:val="808080"/>
-          <w:sz w:val="21"/>
-          <w:szCs w:val="21"/>
-        </w:rPr>
-        <w:t>&gt;</w:t>
-      </w:r>
-      <w:r>
-        <w:rPr>
-          <w:rFonts w:ascii="Consolas" w:eastAsia="Times New Roman" w:hAnsi="Consolas" w:cs="Times New Roman"/>
-          <w:color w:val="D4D4D4"/>
-          <w:sz w:val="21"/>
-          <w:szCs w:val="21"/>
-        </w:rPr>
-        <w:t>Veritas</w:t>
-      </w:r>
-      <w:r>
-        <w:rPr>
-          <w:rFonts w:ascii="Consolas" w:eastAsia="Times New Roman" w:hAnsi="Consolas" w:cs="Times New Roman"/>
-          <w:color w:val="808080"/>
-          <w:sz w:val="21"/>
-          <w:szCs w:val="21"/>
-        </w:rPr>
-        <w:t>&lt;</w:t>
-      </w:r>
-      <w:proofErr w:type="spellStart"/>
-      <w:r>
-        <w:rPr>
-          <w:rFonts w:ascii="Consolas" w:eastAsia="Times New Roman" w:hAnsi="Consolas" w:cs="Times New Roman"/>
-          <w:color w:val="569CD6"/>
-          <w:sz w:val="21"/>
-          <w:szCs w:val="21"/>
-        </w:rPr>
-        <w:t>br</w:t>
-      </w:r>
-      <w:proofErr w:type="spellEnd"/>
-      <w:r>
-        <w:rPr>
-          <w:rFonts w:ascii="Consolas" w:eastAsia="Times New Roman" w:hAnsi="Consolas" w:cs="Times New Roman"/>
-          <w:color w:val="808080"/>
-          <w:sz w:val="21"/>
-          <w:szCs w:val="21"/>
-        </w:rPr>
-        <w:t>&gt;</w:t>
-      </w:r>
-    </w:p>
-    <w:p>
-      <w:pPr>
-        <w:shd w:val="clear" w:color="auto" w:fill="1E1E1E"/>
-        <w:spacing w:line="285" w:lineRule="atLeast"/>
-        <w:rPr>
-          <w:rFonts w:ascii="Consolas" w:eastAsia="Times New Roman" w:hAnsi="Consolas" w:cs="Times New Roman"/>
-          <w:color w:val="D4D4D4"/>
-          <w:sz w:val="21"/>
-          <w:szCs w:val="21"/>
-        </w:rPr>
-      </w:pPr>
-      <w:r>
-        <w:rPr>
-          <w:rFonts w:ascii="Consolas" w:eastAsia="Times New Roman" w:hAnsi="Consolas" w:cs="Times New Roman"/>
-          <w:color w:val="D4D4D4"/>
-          <w:sz w:val="21"/>
-          <w:szCs w:val="21"/>
-        </w:rPr>
-        <w:t xml:space="preserve">    </w:t>
-      </w:r>
-      <w:r>
-        <w:rPr>
-          <w:rFonts w:ascii="Consolas" w:eastAsia="Times New Roman" w:hAnsi="Consolas" w:cs="Times New Roman"/>
-          <w:color w:val="808080"/>
-          <w:sz w:val="21"/>
-          <w:szCs w:val="21"/>
-        </w:rPr>
-        <w:t>&lt;/</w:t>
-      </w:r>
-      <w:r>
-        <w:rPr>
-          <w:rFonts w:ascii="Consolas" w:eastAsia="Times New Roman" w:hAnsi="Consolas" w:cs="Times New Roman"/>
-          <w:color w:val="569CD6"/>
-          <w:sz w:val="21"/>
-          <w:szCs w:val="21"/>
-        </w:rPr>
-        <w:t>p</w:t>
-      </w:r>
-      <w:r>
-        <w:rPr>
-          <w:rFonts w:ascii="Consolas" w:eastAsia="Times New Roman" w:hAnsi="Consolas" w:cs="Times New Roman"/>
-          <w:color w:val="808080"/>
-          <w:sz w:val="21"/>
-          <w:szCs w:val="21"/>
-        </w:rPr>
-        <w:t>&gt;</w:t>
-      </w:r>
-    </w:p>
-    <w:p>
-      <w:pPr>
-        <w:shd w:val="clear" w:color="auto" w:fill="1E1E1E"/>
-        <w:spacing w:line="285" w:lineRule="atLeast"/>
-        <w:rPr>
-          <w:rFonts w:ascii="Consolas" w:eastAsia="Times New Roman" w:hAnsi="Consolas" w:cs="Times New Roman"/>
-          <w:color w:val="D4D4D4"/>
-          <w:sz w:val="21"/>
-          <w:szCs w:val="21"/>
-        </w:rPr>
-      </w:pPr>
-    </w:p>
-    <w:p>
-      <w:pPr>
-        <w:shd w:val="clear" w:color="auto" w:fill="1E1E1E"/>
-        <w:spacing w:line="285" w:lineRule="atLeast"/>
-        <w:rPr>
-          <w:rFonts w:ascii="Consolas" w:eastAsia="Times New Roman" w:hAnsi="Consolas" w:cs="Times New Roman"/>
-          <w:color w:val="D4D4D4"/>
-          <w:sz w:val="21"/>
-          <w:szCs w:val="21"/>
-        </w:rPr>
-      </w:pPr>
-      <w:r>
-        <w:rPr>
-          <w:rFonts w:ascii="Consolas" w:eastAsia="Times New Roman" w:hAnsi="Consolas" w:cs="Times New Roman"/>
-          <w:color w:val="D4D4D4"/>
-          <w:sz w:val="21"/>
-          <w:szCs w:val="21"/>
-        </w:rPr>
-        <w:t xml:space="preserve">    </w:t>
-      </w:r>
-      <w:r>
-        <w:rPr>
-          <w:rFonts w:ascii="Consolas" w:eastAsia="Times New Roman" w:hAnsi="Consolas" w:cs="Times New Roman"/>
-          <w:color w:val="808080"/>
-          <w:sz w:val="21"/>
-          <w:szCs w:val="21"/>
-        </w:rPr>
-        <w:t>&lt;</w:t>
-      </w:r>
-      <w:r>
-        <w:rPr>
-          <w:rFonts w:ascii="Consolas" w:eastAsia="Times New Roman" w:hAnsi="Consolas" w:cs="Times New Roman"/>
-          <w:color w:val="569CD6"/>
-          <w:sz w:val="21"/>
-          <w:szCs w:val="21"/>
-        </w:rPr>
-        <w:t>p</w:t>
-      </w:r>
-      <w:r>
-        <w:rPr>
-          <w:rFonts w:ascii="Consolas" w:eastAsia="Times New Roman" w:hAnsi="Consolas" w:cs="Times New Roman"/>
-          <w:color w:val="808080"/>
-          <w:sz w:val="21"/>
-          <w:szCs w:val="21"/>
-        </w:rPr>
-        <w:t>&gt;</w:t>
-      </w:r>
-      <w:r>
-        <w:rPr>
-          <w:rFonts w:ascii="Consolas" w:eastAsia="Times New Roman" w:hAnsi="Consolas" w:cs="Times New Roman"/>
-          <w:color w:val="D4D4D4"/>
-          <w:sz w:val="21"/>
-          <w:szCs w:val="21"/>
-        </w:rPr>
-        <w:t xml:space="preserve"> 20. Who are the Immortal Ten? </w:t>
-      </w:r>
-      <w:r>
-        <w:rPr>
-          <w:rFonts w:ascii="Consolas" w:eastAsia="Times New Roman" w:hAnsi="Consolas" w:cs="Times New Roman"/>
-          <w:color w:val="808080"/>
-          <w:sz w:val="21"/>
-          <w:szCs w:val="21"/>
-        </w:rPr>
-        <w:t>&lt;</w:t>
-      </w:r>
-      <w:proofErr w:type="spellStart"/>
-      <w:r>
-        <w:rPr>
-          <w:rFonts w:ascii="Consolas" w:eastAsia="Times New Roman" w:hAnsi="Consolas" w:cs="Times New Roman"/>
-          <w:color w:val="569CD6"/>
-          <w:sz w:val="21"/>
-          <w:szCs w:val="21"/>
-        </w:rPr>
-        <w:t>br</w:t>
-      </w:r>
-      <w:proofErr w:type="spellEnd"/>
-      <w:r>
-        <w:rPr>
-          <w:rFonts w:ascii="Consolas" w:eastAsia="Times New Roman" w:hAnsi="Consolas" w:cs="Times New Roman"/>
-          <w:color w:val="808080"/>
-          <w:sz w:val="21"/>
-          <w:szCs w:val="21"/>
-        </w:rPr>
-        <w:t>&gt;</w:t>
-      </w:r>
-    </w:p>
-    <w:p>
-      <w:pPr>
-        <w:shd w:val="clear" w:color="auto" w:fill="1E1E1E"/>
-        <w:spacing w:line="285" w:lineRule="atLeast"/>
-        <w:rPr>
-          <w:rFonts w:ascii="Consolas" w:eastAsia="Times New Roman" w:hAnsi="Consolas" w:cs="Times New Roman"/>
-          <w:color w:val="D4D4D4"/>
-          <w:sz w:val="21"/>
-          <w:szCs w:val="21"/>
-        </w:rPr>
-      </w:pPr>
-      <w:r>
-        <w:rPr>
-          <w:rFonts w:ascii="Consolas" w:eastAsia="Times New Roman" w:hAnsi="Consolas" w:cs="Times New Roman"/>
-          <w:color w:val="D4D4D4"/>
-          <w:sz w:val="21"/>
-          <w:szCs w:val="21"/>
-        </w:rPr>
-        <w:t xml:space="preserve">        </w:t>
-      </w:r>
-      <w:r>
-        <w:rPr>
-          <w:rFonts w:ascii="Consolas" w:eastAsia="Times New Roman" w:hAnsi="Consolas" w:cs="Times New Roman"/>
-          <w:color w:val="808080"/>
-          <w:sz w:val="21"/>
-          <w:szCs w:val="21"/>
-        </w:rPr>
-        <w:t>&lt;</w:t>
-      </w:r>
-      <w:r>
-        <w:rPr>
-          <w:rFonts w:ascii="Consolas" w:eastAsia="Times New Roman" w:hAnsi="Consolas" w:cs="Times New Roman"/>
-          <w:color w:val="569CD6"/>
-          <w:sz w:val="21"/>
-          <w:szCs w:val="21"/>
-        </w:rPr>
-        <w:t>input</w:t>
-      </w:r>
-      <w:r>
-        <w:rPr>
-          <w:rFonts w:ascii="Consolas" w:eastAsia="Times New Roman" w:hAnsi="Consolas" w:cs="Times New Roman"/>
-          <w:color w:val="D4D4D4"/>
-          <w:sz w:val="21"/>
-          <w:szCs w:val="21"/>
-        </w:rPr>
-        <w:t xml:space="preserve"> </w:t>
-      </w:r>
-      <w:r>
-        <w:rPr>
-          <w:rFonts w:ascii="Consolas" w:eastAsia="Times New Roman" w:hAnsi="Consolas" w:cs="Times New Roman"/>
-          <w:color w:val="9CDCFE"/>
-          <w:sz w:val="21"/>
-          <w:szCs w:val="21"/>
-        </w:rPr>
-        <w:t>type</w:t>
-      </w:r>
-      <w:r>
-        <w:rPr>
-          <w:rFonts w:ascii="Consolas" w:eastAsia="Times New Roman" w:hAnsi="Consolas" w:cs="Times New Roman"/>
-          <w:color w:val="D4D4D4"/>
-          <w:sz w:val="21"/>
-          <w:szCs w:val="21"/>
-        </w:rPr>
-        <w:t>=</w:t>
-      </w:r>
-      <w:r>
-        <w:rPr>
-          <w:rFonts w:ascii="Consolas" w:eastAsia="Times New Roman" w:hAnsi="Consolas" w:cs="Times New Roman"/>
-          <w:color w:val="CE9178"/>
-          <w:sz w:val="21"/>
-          <w:szCs w:val="21"/>
-        </w:rPr>
-        <w:t>"radio"</w:t>
-      </w:r>
-      <w:r>
-        <w:rPr>
-          <w:rFonts w:ascii="Consolas" w:eastAsia="Times New Roman" w:hAnsi="Consolas" w:cs="Times New Roman"/>
-          <w:color w:val="D4D4D4"/>
-          <w:sz w:val="21"/>
-          <w:szCs w:val="21"/>
-        </w:rPr>
-        <w:t xml:space="preserve"> </w:t>
-      </w:r>
-      <w:r>
-        <w:rPr>
-          <w:rFonts w:ascii="Consolas" w:eastAsia="Times New Roman" w:hAnsi="Consolas" w:cs="Times New Roman"/>
-          <w:color w:val="9CDCFE"/>
-          <w:sz w:val="21"/>
-          <w:szCs w:val="21"/>
-        </w:rPr>
-        <w:t>name</w:t>
-      </w:r>
-      <w:r>
-        <w:rPr>
-          <w:rFonts w:ascii="Consolas" w:eastAsia="Times New Roman" w:hAnsi="Consolas" w:cs="Times New Roman"/>
-          <w:color w:val="D4D4D4"/>
-          <w:sz w:val="21"/>
-          <w:szCs w:val="21"/>
-        </w:rPr>
-        <w:t>=</w:t>
-      </w:r>
-      <w:r>
-        <w:rPr>
-          <w:rFonts w:ascii="Consolas" w:eastAsia="Times New Roman" w:hAnsi="Consolas" w:cs="Times New Roman"/>
-          <w:color w:val="CE9178"/>
-          <w:sz w:val="21"/>
-          <w:szCs w:val="21"/>
-        </w:rPr>
-        <w:t>"Immortal Ten?"</w:t>
-      </w:r>
-      <w:r>
-        <w:rPr>
-          <w:rFonts w:ascii="Consolas" w:eastAsia="Times New Roman" w:hAnsi="Consolas" w:cs="Times New Roman"/>
-          <w:color w:val="D4D4D4"/>
-          <w:sz w:val="21"/>
-          <w:szCs w:val="21"/>
-        </w:rPr>
-        <w:t xml:space="preserve"> </w:t>
-      </w:r>
-      <w:r>
-        <w:rPr>
-          <w:rFonts w:ascii="Consolas" w:eastAsia="Times New Roman" w:hAnsi="Consolas" w:cs="Times New Roman"/>
-          <w:color w:val="9CDCFE"/>
-          <w:sz w:val="21"/>
-          <w:szCs w:val="21"/>
-        </w:rPr>
-        <w:t>value</w:t>
-      </w:r>
-      <w:r>
-        <w:rPr>
-          <w:rFonts w:ascii="Consolas" w:eastAsia="Times New Roman" w:hAnsi="Consolas" w:cs="Times New Roman"/>
-          <w:color w:val="D4D4D4"/>
-          <w:sz w:val="21"/>
-          <w:szCs w:val="21"/>
-        </w:rPr>
-        <w:t>=</w:t>
-      </w:r>
-      <w:r>
-        <w:rPr>
-          <w:rFonts w:ascii="Consolas" w:eastAsia="Times New Roman" w:hAnsi="Consolas" w:cs="Times New Roman"/>
-          <w:color w:val="CE9178"/>
-          <w:sz w:val="21"/>
-          <w:szCs w:val="21"/>
-        </w:rPr>
-        <w:t>"important-people"</w:t>
-      </w:r>
-      <w:r>
-        <w:rPr>
-          <w:rFonts w:ascii="Consolas" w:eastAsia="Times New Roman" w:hAnsi="Consolas" w:cs="Times New Roman"/>
-          <w:color w:val="808080"/>
-          <w:sz w:val="21"/>
-          <w:szCs w:val="21"/>
-        </w:rPr>
-        <w:t>&gt;</w:t>
-      </w:r>
-      <w:r>
-        <w:rPr>
-          <w:rFonts w:ascii="Consolas" w:eastAsia="Times New Roman" w:hAnsi="Consolas" w:cs="Times New Roman"/>
-          <w:color w:val="D4D4D4"/>
-          <w:sz w:val="21"/>
-          <w:szCs w:val="21"/>
-        </w:rPr>
-        <w:t>The ten most influential people in Baylor's history</w:t>
-      </w:r>
-      <w:r>
-        <w:rPr>
-          <w:rFonts w:ascii="Consolas" w:eastAsia="Times New Roman" w:hAnsi="Consolas" w:cs="Times New Roman"/>
-          <w:color w:val="808080"/>
-          <w:sz w:val="21"/>
-          <w:szCs w:val="21"/>
-        </w:rPr>
-        <w:t>&lt;</w:t>
-      </w:r>
-      <w:proofErr w:type="spellStart"/>
-      <w:r>
-        <w:rPr>
-          <w:rFonts w:ascii="Consolas" w:eastAsia="Times New Roman" w:hAnsi="Consolas" w:cs="Times New Roman"/>
-          <w:color w:val="569CD6"/>
-          <w:sz w:val="21"/>
-          <w:szCs w:val="21"/>
-        </w:rPr>
-        <w:t>br</w:t>
-      </w:r>
-      <w:proofErr w:type="spellEnd"/>
-      <w:r>
-        <w:rPr>
-          <w:rFonts w:ascii="Consolas" w:eastAsia="Times New Roman" w:hAnsi="Consolas" w:cs="Times New Roman"/>
-          <w:color w:val="808080"/>
-          <w:sz w:val="21"/>
-          <w:szCs w:val="21"/>
-        </w:rPr>
-        <w:t>&gt;</w:t>
-      </w:r>
-    </w:p>
-    <w:p>
-      <w:pPr>
-        <w:shd w:val="clear" w:color="auto" w:fill="1E1E1E"/>
-        <w:spacing w:line="285" w:lineRule="atLeast"/>
-        <w:rPr>
-          <w:rFonts w:ascii="Consolas" w:eastAsia="Times New Roman" w:hAnsi="Consolas" w:cs="Times New Roman"/>
-          <w:color w:val="D4D4D4"/>
-          <w:sz w:val="21"/>
-          <w:szCs w:val="21"/>
-        </w:rPr>
-      </w:pPr>
-      <w:r>
-        <w:rPr>
-          <w:rFonts w:ascii="Consolas" w:eastAsia="Times New Roman" w:hAnsi="Consolas" w:cs="Times New Roman"/>
-          <w:color w:val="D4D4D4"/>
-          <w:sz w:val="21"/>
-          <w:szCs w:val="21"/>
-        </w:rPr>
-        <w:t xml:space="preserve">        </w:t>
-      </w:r>
-      <w:r>
-        <w:rPr>
-          <w:rFonts w:ascii="Consolas" w:eastAsia="Times New Roman" w:hAnsi="Consolas" w:cs="Times New Roman"/>
-          <w:color w:val="808080"/>
-          <w:sz w:val="21"/>
-          <w:szCs w:val="21"/>
-        </w:rPr>
-        <w:t>&lt;</w:t>
-      </w:r>
-      <w:r>
-        <w:rPr>
-          <w:rFonts w:ascii="Consolas" w:eastAsia="Times New Roman" w:hAnsi="Consolas" w:cs="Times New Roman"/>
-          <w:color w:val="569CD6"/>
-          <w:sz w:val="21"/>
-          <w:szCs w:val="21"/>
-        </w:rPr>
-        <w:t>input</w:t>
-      </w:r>
-      <w:r>
-        <w:rPr>
-          <w:rFonts w:ascii="Consolas" w:eastAsia="Times New Roman" w:hAnsi="Consolas" w:cs="Times New Roman"/>
-          <w:color w:val="D4D4D4"/>
-          <w:sz w:val="21"/>
-          <w:szCs w:val="21"/>
-        </w:rPr>
-        <w:t xml:space="preserve"> </w:t>
-      </w:r>
-      <w:r>
-        <w:rPr>
-          <w:rFonts w:ascii="Consolas" w:eastAsia="Times New Roman" w:hAnsi="Consolas" w:cs="Times New Roman"/>
-          <w:color w:val="9CDCFE"/>
-          <w:sz w:val="21"/>
-          <w:szCs w:val="21"/>
-        </w:rPr>
-        <w:t>type</w:t>
-      </w:r>
-      <w:r>
-        <w:rPr>
-          <w:rFonts w:ascii="Consolas" w:eastAsia="Times New Roman" w:hAnsi="Consolas" w:cs="Times New Roman"/>
-          <w:color w:val="D4D4D4"/>
-          <w:sz w:val="21"/>
-          <w:szCs w:val="21"/>
-        </w:rPr>
-        <w:t>=</w:t>
-      </w:r>
-      <w:r>
-        <w:rPr>
-          <w:rFonts w:ascii="Consolas" w:eastAsia="Times New Roman" w:hAnsi="Consolas" w:cs="Times New Roman"/>
-          <w:color w:val="CE9178"/>
-          <w:sz w:val="21"/>
-          <w:szCs w:val="21"/>
-        </w:rPr>
-        <w:t>"radio"</w:t>
-      </w:r>
-      <w:r>
-        <w:rPr>
-          <w:rFonts w:ascii="Consolas" w:eastAsia="Times New Roman" w:hAnsi="Consolas" w:cs="Times New Roman"/>
-          <w:color w:val="D4D4D4"/>
-          <w:sz w:val="21"/>
-          <w:szCs w:val="21"/>
-        </w:rPr>
-        <w:t xml:space="preserve"> </w:t>
-      </w:r>
-      <w:r>
-        <w:rPr>
-          <w:rFonts w:ascii="Consolas" w:eastAsia="Times New Roman" w:hAnsi="Consolas" w:cs="Times New Roman"/>
-          <w:color w:val="9CDCFE"/>
-          <w:sz w:val="21"/>
-          <w:szCs w:val="21"/>
-        </w:rPr>
-        <w:t>name</w:t>
-      </w:r>
-      <w:r>
-        <w:rPr>
-          <w:rFonts w:ascii="Consolas" w:eastAsia="Times New Roman" w:hAnsi="Consolas" w:cs="Times New Roman"/>
-          <w:color w:val="D4D4D4"/>
-          <w:sz w:val="21"/>
-          <w:szCs w:val="21"/>
-        </w:rPr>
-        <w:t>=</w:t>
-      </w:r>
-      <w:r>
-        <w:rPr>
-          <w:rFonts w:ascii="Consolas" w:eastAsia="Times New Roman" w:hAnsi="Consolas" w:cs="Times New Roman"/>
-          <w:color w:val="CE9178"/>
-          <w:sz w:val="21"/>
-          <w:szCs w:val="21"/>
-        </w:rPr>
-        <w:t>"Immortal Ten?"</w:t>
-      </w:r>
-      <w:r>
-        <w:rPr>
-          <w:rFonts w:ascii="Consolas" w:eastAsia="Times New Roman" w:hAnsi="Consolas" w:cs="Times New Roman"/>
-          <w:color w:val="D4D4D4"/>
-          <w:sz w:val="21"/>
-          <w:szCs w:val="21"/>
-        </w:rPr>
-        <w:t xml:space="preserve"> </w:t>
-      </w:r>
-      <w:r>
-        <w:rPr>
-          <w:rFonts w:ascii="Consolas" w:eastAsia="Times New Roman" w:hAnsi="Consolas" w:cs="Times New Roman"/>
-          <w:color w:val="9CDCFE"/>
-          <w:sz w:val="21"/>
-          <w:szCs w:val="21"/>
-        </w:rPr>
-        <w:t>value</w:t>
-      </w:r>
-      <w:r>
-        <w:rPr>
-          <w:rFonts w:ascii="Consolas" w:eastAsia="Times New Roman" w:hAnsi="Consolas" w:cs="Times New Roman"/>
-          <w:color w:val="D4D4D4"/>
-          <w:sz w:val="21"/>
-          <w:szCs w:val="21"/>
-        </w:rPr>
-        <w:t>=</w:t>
-      </w:r>
-      <w:r>
-        <w:rPr>
-          <w:rFonts w:ascii="Consolas" w:eastAsia="Times New Roman" w:hAnsi="Consolas" w:cs="Times New Roman"/>
-          <w:color w:val="CE9178"/>
-          <w:sz w:val="21"/>
-          <w:szCs w:val="21"/>
-        </w:rPr>
-        <w:t>"bears"</w:t>
-      </w:r>
-      <w:r>
-        <w:rPr>
-          <w:rFonts w:ascii="Consolas" w:eastAsia="Times New Roman" w:hAnsi="Consolas" w:cs="Times New Roman"/>
-          <w:color w:val="808080"/>
-          <w:sz w:val="21"/>
-          <w:szCs w:val="21"/>
-        </w:rPr>
-        <w:t>&gt;</w:t>
-      </w:r>
-      <w:r>
-        <w:rPr>
-          <w:rFonts w:ascii="Consolas" w:eastAsia="Times New Roman" w:hAnsi="Consolas" w:cs="Times New Roman"/>
-          <w:color w:val="D4D4D4"/>
-          <w:sz w:val="21"/>
-          <w:szCs w:val="21"/>
-        </w:rPr>
-        <w:t>Ten black bears held in captivity</w:t>
-      </w:r>
-      <w:r>
-        <w:rPr>
-          <w:rFonts w:ascii="Consolas" w:eastAsia="Times New Roman" w:hAnsi="Consolas" w:cs="Times New Roman"/>
-          <w:color w:val="808080"/>
-          <w:sz w:val="21"/>
-          <w:szCs w:val="21"/>
-        </w:rPr>
-        <w:t>&lt;</w:t>
-      </w:r>
-      <w:proofErr w:type="spellStart"/>
-      <w:r>
-        <w:rPr>
-          <w:rFonts w:ascii="Consolas" w:eastAsia="Times New Roman" w:hAnsi="Consolas" w:cs="Times New Roman"/>
-          <w:color w:val="569CD6"/>
-          <w:sz w:val="21"/>
-          <w:szCs w:val="21"/>
-        </w:rPr>
-        <w:t>br</w:t>
-      </w:r>
-      <w:proofErr w:type="spellEnd"/>
-      <w:r>
-        <w:rPr>
-          <w:rFonts w:ascii="Consolas" w:eastAsia="Times New Roman" w:hAnsi="Consolas" w:cs="Times New Roman"/>
-          <w:color w:val="808080"/>
-          <w:sz w:val="21"/>
-          <w:szCs w:val="21"/>
-        </w:rPr>
-        <w:t>&gt;</w:t>
-      </w:r>
-    </w:p>
-    <w:p>
-      <w:pPr>
-        <w:shd w:val="clear" w:color="auto" w:fill="1E1E1E"/>
-        <w:spacing w:line="285" w:lineRule="atLeast"/>
-        <w:rPr>
-          <w:rFonts w:ascii="Consolas" w:eastAsia="Times New Roman" w:hAnsi="Consolas" w:cs="Times New Roman"/>
-          <w:color w:val="D4D4D4"/>
-          <w:sz w:val="21"/>
-          <w:szCs w:val="21"/>
-        </w:rPr>
-      </w:pPr>
-      <w:r>
-        <w:rPr>
-          <w:rFonts w:ascii="Consolas" w:eastAsia="Times New Roman" w:hAnsi="Consolas" w:cs="Times New Roman"/>
-          <w:color w:val="D4D4D4"/>
-          <w:sz w:val="21"/>
-          <w:szCs w:val="21"/>
-        </w:rPr>
-        <w:t xml:space="preserve">        </w:t>
-      </w:r>
-      <w:r>
-        <w:rPr>
-          <w:rFonts w:ascii="Consolas" w:eastAsia="Times New Roman" w:hAnsi="Consolas" w:cs="Times New Roman"/>
-          <w:color w:val="808080"/>
-          <w:sz w:val="21"/>
-          <w:szCs w:val="21"/>
-        </w:rPr>
-        <w:t>&lt;</w:t>
-      </w:r>
-      <w:r>
-        <w:rPr>
-          <w:rFonts w:ascii="Consolas" w:eastAsia="Times New Roman" w:hAnsi="Consolas" w:cs="Times New Roman"/>
-          <w:color w:val="569CD6"/>
-          <w:sz w:val="21"/>
-          <w:szCs w:val="21"/>
-        </w:rPr>
-        <w:t>input</w:t>
-      </w:r>
-      <w:r>
-        <w:rPr>
-          <w:rFonts w:ascii="Consolas" w:eastAsia="Times New Roman" w:hAnsi="Consolas" w:cs="Times New Roman"/>
-          <w:color w:val="D4D4D4"/>
-          <w:sz w:val="21"/>
-          <w:szCs w:val="21"/>
-        </w:rPr>
-        <w:t xml:space="preserve"> </w:t>
-      </w:r>
-      <w:r>
-        <w:rPr>
-          <w:rFonts w:ascii="Consolas" w:eastAsia="Times New Roman" w:hAnsi="Consolas" w:cs="Times New Roman"/>
-          <w:color w:val="9CDCFE"/>
-          <w:sz w:val="21"/>
-          <w:szCs w:val="21"/>
-        </w:rPr>
-        <w:t>type</w:t>
-      </w:r>
-      <w:r>
-        <w:rPr>
-          <w:rFonts w:ascii="Consolas" w:eastAsia="Times New Roman" w:hAnsi="Consolas" w:cs="Times New Roman"/>
-          <w:color w:val="D4D4D4"/>
-          <w:sz w:val="21"/>
-          <w:szCs w:val="21"/>
-        </w:rPr>
-        <w:t>=</w:t>
-      </w:r>
-      <w:r>
-        <w:rPr>
-          <w:rFonts w:ascii="Consolas" w:eastAsia="Times New Roman" w:hAnsi="Consolas" w:cs="Times New Roman"/>
-          <w:color w:val="CE9178"/>
-          <w:sz w:val="21"/>
-          <w:szCs w:val="21"/>
-        </w:rPr>
-        <w:t>"radio"</w:t>
-      </w:r>
-      <w:r>
-        <w:rPr>
-          <w:rFonts w:ascii="Consolas" w:eastAsia="Times New Roman" w:hAnsi="Consolas" w:cs="Times New Roman"/>
-          <w:color w:val="D4D4D4"/>
-          <w:sz w:val="21"/>
-          <w:szCs w:val="21"/>
-        </w:rPr>
-        <w:t xml:space="preserve"> </w:t>
-      </w:r>
-      <w:r>
-        <w:rPr>
-          <w:rFonts w:ascii="Consolas" w:eastAsia="Times New Roman" w:hAnsi="Consolas" w:cs="Times New Roman"/>
-          <w:color w:val="9CDCFE"/>
-          <w:sz w:val="21"/>
-          <w:szCs w:val="21"/>
-        </w:rPr>
-        <w:t>name</w:t>
-      </w:r>
-      <w:r>
-        <w:rPr>
-          <w:rFonts w:ascii="Consolas" w:eastAsia="Times New Roman" w:hAnsi="Consolas" w:cs="Times New Roman"/>
-          <w:color w:val="D4D4D4"/>
-          <w:sz w:val="21"/>
-          <w:szCs w:val="21"/>
-        </w:rPr>
-        <w:t>=</w:t>
-      </w:r>
-      <w:r>
-        <w:rPr>
-          <w:rFonts w:ascii="Consolas" w:eastAsia="Times New Roman" w:hAnsi="Consolas" w:cs="Times New Roman"/>
-          <w:color w:val="CE9178"/>
-          <w:sz w:val="21"/>
-          <w:szCs w:val="21"/>
-        </w:rPr>
-        <w:t>"Immortal Ten?"</w:t>
-      </w:r>
-      <w:r>
-        <w:rPr>
-          <w:rFonts w:ascii="Consolas" w:eastAsia="Times New Roman" w:hAnsi="Consolas" w:cs="Times New Roman"/>
-          <w:color w:val="D4D4D4"/>
-          <w:sz w:val="21"/>
-          <w:szCs w:val="21"/>
-        </w:rPr>
-        <w:t xml:space="preserve"> </w:t>
-      </w:r>
-      <w:r>
-        <w:rPr>
-          <w:rFonts w:ascii="Consolas" w:eastAsia="Times New Roman" w:hAnsi="Consolas" w:cs="Times New Roman"/>
-          <w:color w:val="9CDCFE"/>
-          <w:sz w:val="21"/>
-          <w:szCs w:val="21"/>
-        </w:rPr>
-        <w:t>value</w:t>
-      </w:r>
-      <w:r>
-        <w:rPr>
-          <w:rFonts w:ascii="Consolas" w:eastAsia="Times New Roman" w:hAnsi="Consolas" w:cs="Times New Roman"/>
-          <w:color w:val="D4D4D4"/>
-          <w:sz w:val="21"/>
-          <w:szCs w:val="21"/>
-        </w:rPr>
-        <w:t>=</w:t>
-      </w:r>
-      <w:r>
-        <w:rPr>
-          <w:rFonts w:ascii="Consolas" w:eastAsia="Times New Roman" w:hAnsi="Consolas" w:cs="Times New Roman"/>
-          <w:color w:val="CE9178"/>
-          <w:sz w:val="21"/>
-          <w:szCs w:val="21"/>
-        </w:rPr>
-        <w:t>"basketball"</w:t>
-      </w:r>
-      <w:r>
-        <w:rPr>
-          <w:rFonts w:ascii="Consolas" w:eastAsia="Times New Roman" w:hAnsi="Consolas" w:cs="Times New Roman"/>
-          <w:color w:val="808080"/>
-          <w:sz w:val="21"/>
-          <w:szCs w:val="21"/>
-        </w:rPr>
-        <w:t>&gt;</w:t>
-      </w:r>
-      <w:r>
-        <w:rPr>
-          <w:rFonts w:ascii="Consolas" w:eastAsia="Times New Roman" w:hAnsi="Consolas" w:cs="Times New Roman"/>
-          <w:color w:val="D4D4D4"/>
-          <w:sz w:val="21"/>
-          <w:szCs w:val="21"/>
-        </w:rPr>
-        <w:t>Ten basketball players who died on their way to playing the University of Texas</w:t>
-      </w:r>
-      <w:r>
-        <w:rPr>
-          <w:rFonts w:ascii="Consolas" w:eastAsia="Times New Roman" w:hAnsi="Consolas" w:cs="Times New Roman"/>
-          <w:color w:val="808080"/>
-          <w:sz w:val="21"/>
-          <w:szCs w:val="21"/>
-        </w:rPr>
-        <w:t>&lt;</w:t>
-      </w:r>
-      <w:proofErr w:type="spellStart"/>
-      <w:r>
-        <w:rPr>
-          <w:rFonts w:ascii="Consolas" w:eastAsia="Times New Roman" w:hAnsi="Consolas" w:cs="Times New Roman"/>
-          <w:color w:val="569CD6"/>
-          <w:sz w:val="21"/>
-          <w:szCs w:val="21"/>
-        </w:rPr>
-        <w:t>br</w:t>
-      </w:r>
-      <w:proofErr w:type="spellEnd"/>
-      <w:r>
-        <w:rPr>
-          <w:rFonts w:ascii="Consolas" w:eastAsia="Times New Roman" w:hAnsi="Consolas" w:cs="Times New Roman"/>
-          <w:color w:val="808080"/>
-          <w:sz w:val="21"/>
-          <w:szCs w:val="21"/>
-        </w:rPr>
-        <w:t>&gt;</w:t>
-      </w:r>
-    </w:p>
-    <w:p>
-      <w:pPr>
-        <w:shd w:val="clear" w:color="auto" w:fill="1E1E1E"/>
-        <w:spacing w:line="285" w:lineRule="atLeast"/>
-        <w:rPr>
-          <w:rFonts w:ascii="Consolas" w:eastAsia="Times New Roman" w:hAnsi="Consolas" w:cs="Times New Roman"/>
-          <w:color w:val="D4D4D4"/>
-          <w:sz w:val="21"/>
-          <w:szCs w:val="21"/>
-        </w:rPr>
-      </w:pPr>
-      <w:r>
-        <w:rPr>
-          <w:rFonts w:ascii="Consolas" w:eastAsia="Times New Roman" w:hAnsi="Consolas" w:cs="Times New Roman"/>
-          <w:color w:val="D4D4D4"/>
-          <w:sz w:val="21"/>
-          <w:szCs w:val="21"/>
-        </w:rPr>
-        <w:t xml:space="preserve">        </w:t>
-      </w:r>
-      <w:r>
-        <w:rPr>
-          <w:rFonts w:ascii="Consolas" w:eastAsia="Times New Roman" w:hAnsi="Consolas" w:cs="Times New Roman"/>
-          <w:color w:val="808080"/>
-          <w:sz w:val="21"/>
-          <w:szCs w:val="21"/>
-        </w:rPr>
-        <w:t>&lt;</w:t>
-      </w:r>
-      <w:r>
-        <w:rPr>
-          <w:rFonts w:ascii="Consolas" w:eastAsia="Times New Roman" w:hAnsi="Consolas" w:cs="Times New Roman"/>
-          <w:color w:val="569CD6"/>
-          <w:sz w:val="21"/>
-          <w:szCs w:val="21"/>
-        </w:rPr>
-        <w:t>input</w:t>
-      </w:r>
-      <w:r>
-        <w:rPr>
-          <w:rFonts w:ascii="Consolas" w:eastAsia="Times New Roman" w:hAnsi="Consolas" w:cs="Times New Roman"/>
-          <w:color w:val="D4D4D4"/>
-          <w:sz w:val="21"/>
-          <w:szCs w:val="21"/>
-        </w:rPr>
-        <w:t xml:space="preserve"> </w:t>
-      </w:r>
-      <w:r>
-        <w:rPr>
-          <w:rFonts w:ascii="Consolas" w:eastAsia="Times New Roman" w:hAnsi="Consolas" w:cs="Times New Roman"/>
-          <w:color w:val="9CDCFE"/>
-          <w:sz w:val="21"/>
-          <w:szCs w:val="21"/>
-        </w:rPr>
-        <w:t>type</w:t>
-      </w:r>
-      <w:r>
-        <w:rPr>
-          <w:rFonts w:ascii="Consolas" w:eastAsia="Times New Roman" w:hAnsi="Consolas" w:cs="Times New Roman"/>
-          <w:color w:val="D4D4D4"/>
-          <w:sz w:val="21"/>
-          <w:szCs w:val="21"/>
-        </w:rPr>
-        <w:t>=</w:t>
-      </w:r>
-      <w:r>
-        <w:rPr>
-          <w:rFonts w:ascii="Consolas" w:eastAsia="Times New Roman" w:hAnsi="Consolas" w:cs="Times New Roman"/>
-          <w:color w:val="CE9178"/>
-          <w:sz w:val="21"/>
-          <w:szCs w:val="21"/>
-        </w:rPr>
-        <w:t>"radio"</w:t>
-      </w:r>
-      <w:r>
-        <w:rPr>
-          <w:rFonts w:ascii="Consolas" w:eastAsia="Times New Roman" w:hAnsi="Consolas" w:cs="Times New Roman"/>
-          <w:color w:val="D4D4D4"/>
-          <w:sz w:val="21"/>
-          <w:szCs w:val="21"/>
-        </w:rPr>
-        <w:t xml:space="preserve"> </w:t>
-      </w:r>
-      <w:r>
-        <w:rPr>
-          <w:rFonts w:ascii="Consolas" w:eastAsia="Times New Roman" w:hAnsi="Consolas" w:cs="Times New Roman"/>
-          <w:color w:val="9CDCFE"/>
-          <w:sz w:val="21"/>
-          <w:szCs w:val="21"/>
-        </w:rPr>
-        <w:t>name</w:t>
-      </w:r>
-      <w:r>
-        <w:rPr>
-          <w:rFonts w:ascii="Consolas" w:eastAsia="Times New Roman" w:hAnsi="Consolas" w:cs="Times New Roman"/>
-          <w:color w:val="D4D4D4"/>
-          <w:sz w:val="21"/>
-          <w:szCs w:val="21"/>
-        </w:rPr>
-        <w:t>=</w:t>
-      </w:r>
-      <w:r>
-        <w:rPr>
-          <w:rFonts w:ascii="Consolas" w:eastAsia="Times New Roman" w:hAnsi="Consolas" w:cs="Times New Roman"/>
-          <w:color w:val="CE9178"/>
-          <w:sz w:val="21"/>
-          <w:szCs w:val="21"/>
-        </w:rPr>
-        <w:t>"Immortal Ten?"</w:t>
-      </w:r>
-      <w:r>
-        <w:rPr>
-          <w:rFonts w:ascii="Consolas" w:eastAsia="Times New Roman" w:hAnsi="Consolas" w:cs="Times New Roman"/>
-          <w:color w:val="D4D4D4"/>
-          <w:sz w:val="21"/>
-          <w:szCs w:val="21"/>
-        </w:rPr>
-        <w:t xml:space="preserve"> </w:t>
-      </w:r>
-      <w:r>
-        <w:rPr>
-          <w:rFonts w:ascii="Consolas" w:eastAsia="Times New Roman" w:hAnsi="Consolas" w:cs="Times New Roman"/>
-          <w:color w:val="9CDCFE"/>
-          <w:sz w:val="21"/>
-          <w:szCs w:val="21"/>
-        </w:rPr>
-        <w:t>value</w:t>
-      </w:r>
-      <w:r>
-        <w:rPr>
-          <w:rFonts w:ascii="Consolas" w:eastAsia="Times New Roman" w:hAnsi="Consolas" w:cs="Times New Roman"/>
-          <w:color w:val="D4D4D4"/>
-          <w:sz w:val="21"/>
-          <w:szCs w:val="21"/>
-        </w:rPr>
-        <w:t>=</w:t>
-      </w:r>
-      <w:r>
-        <w:rPr>
-          <w:rFonts w:ascii="Consolas" w:eastAsia="Times New Roman" w:hAnsi="Consolas" w:cs="Times New Roman"/>
-          <w:color w:val="CE9178"/>
-          <w:sz w:val="21"/>
-          <w:szCs w:val="21"/>
-        </w:rPr>
-        <w:t>"patron-saints"</w:t>
-      </w:r>
-      <w:r>
-        <w:rPr>
-          <w:rFonts w:ascii="Consolas" w:eastAsia="Times New Roman" w:hAnsi="Consolas" w:cs="Times New Roman"/>
-          <w:color w:val="808080"/>
-          <w:sz w:val="21"/>
-          <w:szCs w:val="21"/>
-        </w:rPr>
-        <w:t>&gt;</w:t>
-      </w:r>
-      <w:r>
-        <w:rPr>
-          <w:rFonts w:ascii="Consolas" w:eastAsia="Times New Roman" w:hAnsi="Consolas" w:cs="Times New Roman"/>
-          <w:color w:val="D4D4D4"/>
-          <w:sz w:val="21"/>
-          <w:szCs w:val="21"/>
-        </w:rPr>
-        <w:t>The 10 patron saints of Baylor</w:t>
-      </w:r>
-      <w:r>
-        <w:rPr>
-          <w:rFonts w:ascii="Consolas" w:eastAsia="Times New Roman" w:hAnsi="Consolas" w:cs="Times New Roman"/>
-          <w:color w:val="808080"/>
-          <w:sz w:val="21"/>
-          <w:szCs w:val="21"/>
-        </w:rPr>
-        <w:t>&lt;</w:t>
-      </w:r>
-      <w:proofErr w:type="spellStart"/>
-      <w:r>
-        <w:rPr>
-          <w:rFonts w:ascii="Consolas" w:eastAsia="Times New Roman" w:hAnsi="Consolas" w:cs="Times New Roman"/>
-          <w:color w:val="569CD6"/>
-          <w:sz w:val="21"/>
-          <w:szCs w:val="21"/>
-        </w:rPr>
-        <w:t>br</w:t>
-      </w:r>
-      <w:proofErr w:type="spellEnd"/>
-      <w:r>
-        <w:rPr>
-          <w:rFonts w:ascii="Consolas" w:eastAsia="Times New Roman" w:hAnsi="Consolas" w:cs="Times New Roman"/>
-          <w:color w:val="808080"/>
-          <w:sz w:val="21"/>
-          <w:szCs w:val="21"/>
-        </w:rPr>
-        <w:t>&gt;</w:t>
-      </w:r>
-    </w:p>
-    <w:p>
-      <w:pPr>
-        <w:shd w:val="clear" w:color="auto" w:fill="1E1E1E"/>
-        <w:spacing w:line="285" w:lineRule="atLeast"/>
-        <w:rPr>
-          <w:rFonts w:ascii="Consolas" w:eastAsia="Times New Roman" w:hAnsi="Consolas" w:cs="Times New Roman"/>
-          <w:color w:val="D4D4D4"/>
-          <w:sz w:val="21"/>
-          <w:szCs w:val="21"/>
-        </w:rPr>
-      </w:pPr>
-      <w:r>
-        <w:rPr>
-          <w:rFonts w:ascii="Consolas" w:eastAsia="Times New Roman" w:hAnsi="Consolas" w:cs="Times New Roman"/>
-          <w:color w:val="D4D4D4"/>
-          <w:sz w:val="21"/>
-          <w:szCs w:val="21"/>
-        </w:rPr>
-        <w:t xml:space="preserve">    </w:t>
-      </w:r>
-      <w:r>
-        <w:rPr>
-          <w:rFonts w:ascii="Consolas" w:eastAsia="Times New Roman" w:hAnsi="Consolas" w:cs="Times New Roman"/>
-          <w:color w:val="808080"/>
-          <w:sz w:val="21"/>
-          <w:szCs w:val="21"/>
-        </w:rPr>
-        <w:t>&lt;/</w:t>
-      </w:r>
-      <w:r>
-        <w:rPr>
-          <w:rFonts w:ascii="Consolas" w:eastAsia="Times New Roman" w:hAnsi="Consolas" w:cs="Times New Roman"/>
-          <w:color w:val="569CD6"/>
-          <w:sz w:val="21"/>
-          <w:szCs w:val="21"/>
-        </w:rPr>
-        <w:t>p</w:t>
-      </w:r>
-      <w:r>
-        <w:rPr>
-          <w:rFonts w:ascii="Consolas" w:eastAsia="Times New Roman" w:hAnsi="Consolas" w:cs="Times New Roman"/>
-          <w:color w:val="808080"/>
-          <w:sz w:val="21"/>
-          <w:szCs w:val="21"/>
-        </w:rPr>
-        <w:t>&gt;</w:t>
-      </w:r>
-    </w:p>
-    <w:p>
-      <w:pPr>
-        <w:shd w:val="clear" w:color="auto" w:fill="1E1E1E"/>
-        <w:spacing w:line="285" w:lineRule="atLeast"/>
-        <w:rPr>
-          <w:rFonts w:ascii="Consolas" w:eastAsia="Times New Roman" w:hAnsi="Consolas" w:cs="Times New Roman"/>
-          <w:color w:val="D4D4D4"/>
-          <w:sz w:val="21"/>
-          <w:szCs w:val="21"/>
-        </w:rPr>
-      </w:pPr>
-    </w:p>
-    <w:p>
-      <w:bookmarkStart w:id="0" w:name="_GoBack"/>
-      <w:bookmarkEnd w:id="0"/>
-    </w:p>
+    <w:p/>
     <w:sectPr>
       <w:pgSz w:w="12240" w:h="15840"/>
       <w:pgMar w:top="1440" w:right="1440" w:bottom="1440" w:left="1440" w:header="720" w:footer="720" w:gutter="0"/>
@@ -14647,6 +9832,7 @@
     <w:lsdException w:name="HTML Sample" w:semiHidden="1" w:unhideWhenUsed="1"/>
     <w:lsdException w:name="HTML Typewriter" w:semiHidden="1" w:unhideWhenUsed="1"/>
     <w:lsdException w:name="HTML Variable" w:semiHidden="1" w:unhideWhenUsed="1"/>
+    <w:lsdException w:name="Normal Table" w:semiHidden="1" w:unhideWhenUsed="1"/>
     <w:lsdException w:name="annotation subject" w:semiHidden="1" w:unhideWhenUsed="1"/>
     <w:lsdException w:name="No List" w:semiHidden="1" w:unhideWhenUsed="1"/>
     <w:lsdException w:name="Outline List 1" w:semiHidden="1" w:unhideWhenUsed="1"/>
@@ -14693,8 +9879,10 @@
     <w:lsdException w:name="Table Subtle 2" w:semiHidden="1" w:unhideWhenUsed="1"/>
     <w:lsdException w:name="Table Web 1" w:semiHidden="1" w:unhideWhenUsed="1"/>
     <w:lsdException w:name="Table Web 2" w:semiHidden="1" w:unhideWhenUsed="1"/>
+    <w:lsdException w:name="Table Web 3" w:semiHidden="1" w:unhideWhenUsed="1"/>
     <w:lsdException w:name="Balloon Text" w:semiHidden="1" w:unhideWhenUsed="1"/>
     <w:lsdException w:name="Table Grid" w:uiPriority="39"/>
+    <w:lsdException w:name="Table Theme" w:semiHidden="1" w:unhideWhenUsed="1"/>
     <w:lsdException w:name="Placeholder Text" w:semiHidden="1"/>
     <w:lsdException w:name="No Spacing" w:uiPriority="1" w:qFormat="1"/>
     <w:lsdException w:name="Light Shading" w:uiPriority="60"/>
